--- a/DESIGN_DOCUMENTATION/Flux_Capacitors.Final_Design_Report.docx
+++ b/DESIGN_DOCUMENTATION/Flux_Capacitors.Final_Design_Report.docx
@@ -31,27 +31,144 @@
       <w:pPr>
         <w:jc w:val="center"/>
       </w:pPr>
+      <w:r>
+        <w:rPr>
+          <w:sz w:val="24"/>
+          <w:szCs w:val="24"/>
+        </w:rPr>
+        <w:t xml:space="preserve"> </w:t>
+      </w:r>
     </w:p>
     <w:p>
       <w:pPr>
         <w:jc w:val="center"/>
       </w:pPr>
+      <w:r>
+        <w:rPr>
+          <w:sz w:val="24"/>
+          <w:szCs w:val="24"/>
+        </w:rPr>
+        <w:t xml:space="preserve"> </w:t>
+      </w:r>
     </w:p>
     <w:p>
       <w:pPr>
         <w:jc w:val="center"/>
       </w:pPr>
+      <w:r>
+        <w:rPr>
+          <w:sz w:val="24"/>
+          <w:szCs w:val="24"/>
+        </w:rPr>
+        <w:t xml:space="preserve"> </w:t>
+      </w:r>
     </w:p>
     <w:p>
       <w:pPr>
         <w:jc w:val="center"/>
       </w:pPr>
+      <w:r>
+        <w:rPr>
+          <w:sz w:val="24"/>
+          <w:szCs w:val="24"/>
+        </w:rPr>
+        <w:t xml:space="preserve"> </w:t>
+      </w:r>
     </w:p>
     <w:p>
       <w:pPr>
         <w:jc w:val="center"/>
       </w:pPr>
       <w:r>
+        <w:rPr>
+          <w:sz w:val="24"/>
+          <w:szCs w:val="24"/>
+        </w:rPr>
+        <w:t xml:space="preserve"> </w:t>
+      </w:r>
+    </w:p>
+    <w:p>
+      <w:pPr>
+        <w:jc w:val="center"/>
+      </w:pPr>
+    </w:p>
+    <w:p>
+      <w:pPr>
+        <w:jc w:val="center"/>
+      </w:pPr>
+    </w:p>
+    <w:p>
+      <w:pPr>
+        <w:jc w:val="center"/>
+      </w:pPr>
+    </w:p>
+    <w:p>
+      <w:pPr>
+        <w:jc w:val="center"/>
+      </w:pPr>
+    </w:p>
+    <w:p>
+      <w:pPr>
+        <w:jc w:val="center"/>
+      </w:pPr>
+    </w:p>
+    <w:p>
+      <w:pPr>
+        <w:jc w:val="center"/>
+      </w:pPr>
+      <w:r>
+        <w:rPr>
+          <w:sz w:val="24"/>
+          <w:szCs w:val="24"/>
+        </w:rPr>
+        <w:t xml:space="preserve"> </w:t>
+      </w:r>
+    </w:p>
+    <w:p>
+      <w:pPr>
+        <w:jc w:val="center"/>
+      </w:pPr>
+      <w:r>
+        <w:rPr>
+          <w:sz w:val="24"/>
+          <w:szCs w:val="24"/>
+        </w:rPr>
+        <w:t xml:space="preserve"> </w:t>
+      </w:r>
+    </w:p>
+    <w:p>
+      <w:pPr>
+        <w:jc w:val="center"/>
+      </w:pPr>
+      <w:r>
+        <w:rPr>
+          <w:sz w:val="24"/>
+          <w:szCs w:val="24"/>
+        </w:rPr>
+        <w:t xml:space="preserve"> </w:t>
+      </w:r>
+    </w:p>
+    <w:p>
+      <w:pPr>
+        <w:jc w:val="center"/>
+      </w:pPr>
+      <w:r>
+        <w:rPr>
+          <w:sz w:val="24"/>
+          <w:szCs w:val="24"/>
+        </w:rPr>
+        <w:t xml:space="preserve"> </w:t>
+      </w:r>
+    </w:p>
+    <w:p>
+      <w:pPr>
+        <w:jc w:val="center"/>
+      </w:pPr>
+      <w:r>
+        <w:rPr>
+          <w:sz w:val="24"/>
+          <w:szCs w:val="24"/>
+        </w:rPr>
         <w:t>Ignition Timing Computer</w:t>
       </w:r>
     </w:p>
@@ -60,6 +177,10 @@
         <w:jc w:val="center"/>
       </w:pPr>
       <w:r>
+        <w:rPr>
+          <w:sz w:val="24"/>
+          <w:szCs w:val="24"/>
+        </w:rPr>
         <w:t>Team Flux Capacitors</w:t>
       </w:r>
     </w:p>
@@ -68,6 +189,10 @@
         <w:jc w:val="center"/>
       </w:pPr>
       <w:r>
+        <w:rPr>
+          <w:sz w:val="24"/>
+          <w:szCs w:val="24"/>
+        </w:rPr>
         <w:t>Calvin Nelson</w:t>
       </w:r>
     </w:p>
@@ -76,10 +201,18 @@
         <w:jc w:val="center"/>
       </w:pPr>
       <w:r>
+        <w:rPr>
+          <w:sz w:val="24"/>
+          <w:szCs w:val="24"/>
+        </w:rPr>
         <w:t xml:space="preserve">Ryan </w:t>
       </w:r>
       <w:proofErr w:type="spellStart"/>
       <w:r>
+        <w:rPr>
+          <w:sz w:val="24"/>
+          <w:szCs w:val="24"/>
+        </w:rPr>
         <w:t>Kachline</w:t>
       </w:r>
       <w:proofErr w:type="spellEnd"/>
@@ -88,54 +221,121 @@
       <w:pPr>
         <w:jc w:val="center"/>
       </w:pPr>
-    </w:p>
+      <w:r>
+        <w:rPr>
+          <w:sz w:val="24"/>
+          <w:szCs w:val="24"/>
+        </w:rPr>
+        <w:t xml:space="preserve"> </w:t>
+      </w:r>
+    </w:p>
+    <w:p>
+      <w:pPr>
+        <w:spacing w:line="256" w:lineRule="auto"/>
+      </w:pPr>
+    </w:p>
+    <w:p>
+      <w:r>
+        <w:rPr>
+          <w:sz w:val="24"/>
+          <w:szCs w:val="24"/>
+        </w:rPr>
+        <w:t xml:space="preserve"> </w:t>
+      </w:r>
+    </w:p>
+    <w:p/>
     <w:p>
       <w:r>
         <w:br w:type="page"/>
       </w:r>
     </w:p>
-    <w:p>
-      <w:pPr>
+    <w:p/>
+    <w:p>
+      <w:r>
         <w:rPr>
           <w:b/>
-        </w:rPr>
+          <w:sz w:val="28"/>
+          <w:szCs w:val="28"/>
+          <w:u w:val="single"/>
+        </w:rPr>
+        <w:t>Executive Summary</w:t>
+      </w:r>
+    </w:p>
+    <w:p/>
+    <w:p>
+      <w:pPr>
+        <w:jc w:val="both"/>
+      </w:pPr>
+      <w:r>
+        <w:rPr>
+          <w:sz w:val="24"/>
+          <w:szCs w:val="24"/>
+        </w:rPr>
+        <w:t xml:space="preserve">Our project was to create an Ignition timing delay box.  This device will serve to delay ignition signals on older cars that still use variable </w:t>
+      </w:r>
+      <w:proofErr w:type="spellStart"/>
+      <w:r>
+        <w:rPr>
+          <w:sz w:val="24"/>
+          <w:szCs w:val="24"/>
+        </w:rPr>
+        <w:t>reluctor</w:t>
+      </w:r>
+      <w:proofErr w:type="spellEnd"/>
+      <w:r>
+        <w:rPr>
+          <w:sz w:val="24"/>
+          <w:szCs w:val="24"/>
+        </w:rPr>
+        <w:t xml:space="preserve"> ignition triggers.  These vehicles lack the ability for the user to easily control or adjust the timing of ignition events.  We desire to be able to control ignition timing to ensure proper engine operation after modifications are added to the engine.  Examples of modifications that would require ignition timing control are turbo chargers, nitrous spray, or methanol injection.    Being able to readily adjust the ignition timing is useful for reducing engine misfires, and engine knock.</w:t>
+      </w:r>
+    </w:p>
+    <w:p>
+      <w:pPr>
+        <w:jc w:val="both"/>
+      </w:pPr>
+    </w:p>
+    <w:p>
+      <w:pPr>
+        <w:jc w:val="both"/>
+      </w:pPr>
+      <w:r>
+        <w:rPr>
+          <w:sz w:val="24"/>
+          <w:szCs w:val="24"/>
+        </w:rPr>
+        <w:t xml:space="preserve">To implement our project we use an ATmega328 microcontroller.  The microcontroller is placed in series with the existing ignition circuitry.   When an ignition signal is sent to a cylinder, the signal is sensed by our ignition timing delay box.   The ignition timing delay box then decides whether or not an ignition delay is necessary.  Our current design implements a manifold absolute pressure sensor.  The ignition timing delay box maps the manifold absolute pressure to a delay which is dependent upon the pressure at the time of an incoming ignition signal.    </w:t>
+      </w:r>
+    </w:p>
+    <w:p>
+      <w:pPr>
+        <w:spacing w:after="240"/>
+        <w:jc w:val="both"/>
+      </w:pPr>
+    </w:p>
+    <w:p>
+      <w:r>
+        <w:br w:type="page"/>
+      </w:r>
+    </w:p>
+    <w:p>
+      <w:pPr>
+        <w:spacing w:after="240"/>
+        <w:jc w:val="both"/>
+      </w:pPr>
+    </w:p>
+    <w:p>
+      <w:pPr>
+        <w:spacing w:after="240"/>
+        <w:jc w:val="both"/>
       </w:pPr>
       <w:r>
         <w:rPr>
           <w:b/>
-        </w:rPr>
-        <w:lastRenderedPageBreak/>
-        <w:t>Executive Summary</w:t>
-      </w:r>
-    </w:p>
-    <w:p>
-      <w:pPr>
-        <w:jc w:val="both"/>
-      </w:pPr>
-      <w:r>
-        <w:t xml:space="preserve">Our project was to create an Ignition timing delay box.  </w:t>
-      </w:r>
-      <w:r>
-        <w:br w:type="page"/>
-      </w:r>
-    </w:p>
-    <w:p>
-      <w:pPr>
-        <w:spacing w:after="240"/>
-        <w:jc w:val="both"/>
-        <w:rPr>
-          <w:rFonts w:ascii="Calibri" w:hAnsi="Calibri" w:cs="Calibri"/>
-          <w:b/>
-          <w:bCs/>
-        </w:rPr>
-      </w:pPr>
-      <w:r>
-        <w:rPr>
-          <w:rFonts w:ascii="Calibri" w:hAnsi="Calibri" w:cs="Calibri"/>
-          <w:b/>
-          <w:bCs/>
-        </w:rPr>
-        <w:lastRenderedPageBreak/>
+          <w:sz w:val="28"/>
+          <w:szCs w:val="28"/>
+          <w:u w:val="single"/>
+        </w:rPr>
         <w:t>Problem Statement</w:t>
       </w:r>
     </w:p>
@@ -143,118 +343,75 @@
       <w:pPr>
         <w:spacing w:after="240"/>
         <w:jc w:val="both"/>
-        <w:rPr>
-          <w:rFonts w:ascii="Calibri" w:hAnsi="Calibri" w:cs="Calibri"/>
-          <w:bCs/>
-        </w:rPr>
-      </w:pPr>
-      <w:r>
-        <w:rPr>
-          <w:rFonts w:ascii="Calibri" w:hAnsi="Calibri" w:cs="Calibri"/>
-          <w:bCs/>
-        </w:rPr>
-        <w:t>We created an Automobile Ignition Timing delay box for automobiles with Variable Reluctor Ignition Triggers</w:t>
-      </w:r>
-      <w:r>
-        <w:rPr>
-          <w:rFonts w:ascii="Calibri" w:hAnsi="Calibri" w:cs="Calibri"/>
-          <w:bCs/>
-        </w:rPr>
-        <w:t>, and HEI 7 pin signal interpreters</w:t>
-      </w:r>
-      <w:r>
-        <w:rPr>
-          <w:rFonts w:ascii="Calibri" w:hAnsi="Calibri" w:cs="Calibri"/>
-          <w:bCs/>
-        </w:rPr>
-        <w:t>. The device functions by taking in a reference signal, which is set to have a negative edge at a specific point in relation to every spark event. It takes this reference signal, and creates an output signal, that has a programmable pulse width, that has a negative edge at the desired shifted spark event.</w:t>
-      </w:r>
-      <w:r>
-        <w:rPr>
-          <w:rFonts w:ascii="Calibri" w:hAnsi="Calibri" w:cs="Calibri"/>
-          <w:bCs/>
-        </w:rPr>
-        <w:t xml:space="preserve"> F</w:t>
-      </w:r>
-      <w:r>
-        <w:rPr>
-          <w:rFonts w:ascii="Calibri" w:hAnsi="Calibri" w:cs="Calibri"/>
-          <w:bCs/>
-        </w:rPr>
-        <w:t>igure</w:t>
-      </w:r>
-      <w:r>
-        <w:rPr>
-          <w:rFonts w:ascii="Calibri" w:hAnsi="Calibri" w:cs="Calibri"/>
-          <w:bCs/>
-        </w:rPr>
-        <w:t xml:space="preserve"> 1</w:t>
-      </w:r>
-      <w:r>
-        <w:rPr>
-          <w:rFonts w:ascii="Calibri" w:hAnsi="Calibri" w:cs="Calibri"/>
-          <w:bCs/>
-        </w:rPr>
-        <w:t xml:space="preserve"> below gives a visual representation of the problem.</w:t>
-      </w:r>
+      </w:pPr>
+      <w:r>
+        <w:rPr>
+          <w:sz w:val="24"/>
+          <w:szCs w:val="24"/>
+        </w:rPr>
+        <w:t xml:space="preserve">We created an Automobile Ignition Timing delay box for automobiles with Variable </w:t>
+      </w:r>
+      <w:proofErr w:type="spellStart"/>
+      <w:r>
+        <w:rPr>
+          <w:sz w:val="24"/>
+          <w:szCs w:val="24"/>
+        </w:rPr>
+        <w:t>Reluctor</w:t>
+      </w:r>
+      <w:proofErr w:type="spellEnd"/>
+      <w:r>
+        <w:rPr>
+          <w:sz w:val="24"/>
+          <w:szCs w:val="24"/>
+        </w:rPr>
+        <w:t xml:space="preserve"> Ignition Triggers, and HEI 7 pin signal interpreters. The device functions by taking in a reference signal, which is set to have a negative edge at a specific point in relation to every spark event. It takes this reference signal, and creates an output signal, that has a programmable pulse width, that has a negative edge at the desired shifted spark event. Figure 1 below gives a visual representation of the problem.</w:t>
+      </w:r>
+    </w:p>
+    <w:p>
+      <w:pPr>
+        <w:spacing w:after="240"/>
+        <w:jc w:val="both"/>
+      </w:pPr>
     </w:p>
     <w:p>
       <w:pPr>
         <w:spacing w:after="240"/>
         <w:jc w:val="center"/>
-        <w:rPr>
-          <w:rFonts w:ascii="Calibri" w:hAnsi="Calibri" w:cs="Calibri"/>
-          <w:bCs/>
-        </w:rPr>
-      </w:pPr>
-      <w:r>
-        <w:rPr>
-          <w:rFonts w:ascii="Calibri" w:hAnsi="Calibri" w:cs="Calibri"/>
-          <w:bCs/>
+      </w:pPr>
+      <w:r>
+        <w:rPr>
           <w:noProof/>
         </w:rPr>
         <w:drawing>
-          <wp:inline distT="0" distB="0" distL="0" distR="0">
-            <wp:extent cx="5943600" cy="2103120"/>
+          <wp:inline distT="114300" distB="114300" distL="114300" distR="114300" wp14:anchorId="02662269" wp14:editId="2342C3DA">
+            <wp:extent cx="5961904" cy="2119313"/>
             <wp:effectExtent l="0" t="0" r="0" b="0"/>
-            <wp:docPr id="1" name="Picture 1"/>
-            <wp:cNvGraphicFramePr>
-              <a:graphicFrameLocks xmlns:a="http://schemas.openxmlformats.org/drawingml/2006/main" noChangeAspect="1"/>
-            </wp:cNvGraphicFramePr>
+            <wp:docPr id="10" name="image19.png"/>
+            <wp:cNvGraphicFramePr/>
             <a:graphic xmlns:a="http://schemas.openxmlformats.org/drawingml/2006/main">
               <a:graphicData uri="http://schemas.openxmlformats.org/drawingml/2006/picture">
                 <pic:pic xmlns:pic="http://schemas.openxmlformats.org/drawingml/2006/picture">
                   <pic:nvPicPr>
-                    <pic:cNvPr id="0" name="Picture 1"/>
-                    <pic:cNvPicPr>
-                      <a:picLocks noChangeAspect="1" noChangeArrowheads="1"/>
-                    </pic:cNvPicPr>
+                    <pic:cNvPr id="0" name="image19.png"/>
+                    <pic:cNvPicPr preferRelativeResize="0"/>
                   </pic:nvPicPr>
                   <pic:blipFill>
-                    <a:blip r:embed="rId4">
-                      <a:extLst>
-                        <a:ext uri="{28A0092B-C50C-407E-A947-70E740481C1C}">
-                          <a14:useLocalDpi xmlns:a14="http://schemas.microsoft.com/office/drawing/2010/main" val="0"/>
-                        </a:ext>
-                      </a:extLst>
-                    </a:blip>
+                    <a:blip r:embed="rId5"/>
                     <a:srcRect/>
                     <a:stretch>
                       <a:fillRect/>
                     </a:stretch>
                   </pic:blipFill>
-                  <pic:spPr bwMode="auto">
+                  <pic:spPr>
                     <a:xfrm>
                       <a:off x="0" y="0"/>
-                      <a:ext cx="5943600" cy="2103120"/>
+                      <a:ext cx="5961904" cy="2119313"/>
                     </a:xfrm>
                     <a:prstGeom prst="rect">
                       <a:avLst/>
                     </a:prstGeom>
-                    <a:noFill/>
-                    <a:ln>
-                      <a:noFill/>
-                    </a:ln>
+                    <a:ln/>
                   </pic:spPr>
                 </pic:pic>
               </a:graphicData>
@@ -267,273 +424,64 @@
       <w:pPr>
         <w:spacing w:after="240"/>
         <w:jc w:val="center"/>
-        <w:rPr>
-          <w:rFonts w:ascii="Calibri" w:hAnsi="Calibri" w:cs="Calibri"/>
-          <w:bCs/>
-        </w:rPr>
-      </w:pPr>
-      <w:r>
-        <w:rPr>
-          <w:rFonts w:ascii="Calibri" w:hAnsi="Calibri" w:cs="Calibri"/>
-          <w:bCs/>
+      </w:pPr>
+      <w:r>
+        <w:rPr>
+          <w:sz w:val="24"/>
+          <w:szCs w:val="24"/>
         </w:rPr>
         <w:t>Figure 1: A visual representation of the how our device functions</w:t>
       </w:r>
     </w:p>
     <w:p>
       <w:pPr>
-        <w:spacing w:after="240"/>
-        <w:jc w:val="both"/>
-        <w:rPr>
-          <w:rFonts w:ascii="Calibri" w:hAnsi="Calibri" w:cs="Calibri"/>
-          <w:b/>
-          <w:bCs/>
-        </w:rPr>
-      </w:pPr>
-      <w:r>
-        <w:rPr>
-          <w:rFonts w:ascii="Calibri" w:hAnsi="Calibri" w:cs="Calibri"/>
-          <w:b/>
-          <w:bCs/>
-        </w:rPr>
-        <w:t>Proposed Solution</w:t>
-      </w:r>
-    </w:p>
-    <w:p>
-      <w:pPr>
-        <w:spacing w:after="240"/>
-        <w:jc w:val="both"/>
-        <w:rPr>
-          <w:rFonts w:ascii="Calibri" w:hAnsi="Calibri" w:cs="Calibri"/>
-          <w:bCs/>
-        </w:rPr>
-      </w:pPr>
-      <w:r>
-        <w:rPr>
-          <w:rFonts w:ascii="Calibri" w:hAnsi="Calibri" w:cs="Calibri"/>
-          <w:bCs/>
-        </w:rPr>
-        <w:t>We accomplished this by using an ATMEGA328P microcontroller, using the Arduino coding environment.</w:t>
-      </w:r>
-      <w:r>
-        <w:rPr>
-          <w:rFonts w:ascii="Calibri" w:hAnsi="Calibri" w:cs="Calibri"/>
-          <w:bCs/>
-        </w:rPr>
-        <w:t xml:space="preserve"> We determined that the amount of time it took the processor to calculate delays was not an issue for creating an accurate delay, because the speed of the processor is so much faster than the operating period of an automobile engine. Therefore we did not require an FPGA, or a device that provided more accurate timing. </w:t>
-      </w:r>
-    </w:p>
-    <w:p>
-      <w:pPr>
-        <w:spacing w:after="0" w:line="240" w:lineRule="auto"/>
-        <w:jc w:val="both"/>
-        <w:rPr>
-          <w:rFonts w:ascii="Calibri" w:hAnsi="Calibri" w:cs="Calibri"/>
-          <w:bCs/>
-        </w:rPr>
-      </w:pPr>
-      <w:r>
-        <w:rPr>
-          <w:rFonts w:ascii="Calibri" w:hAnsi="Calibri" w:cs="Calibri"/>
-          <w:bCs/>
-        </w:rPr>
-        <w:t>Our coding algorithm followed the following model:</w:t>
-      </w:r>
-    </w:p>
-    <w:p>
-      <w:pPr>
-        <w:spacing w:after="0" w:line="240" w:lineRule="auto"/>
-        <w:jc w:val="both"/>
-        <w:rPr>
-          <w:rFonts w:ascii="Calibri" w:hAnsi="Calibri" w:cs="Calibri"/>
-          <w:bCs/>
-        </w:rPr>
-      </w:pPr>
-      <w:r>
-        <w:rPr>
-          <w:rFonts w:ascii="Calibri" w:hAnsi="Calibri" w:cs="Calibri"/>
-          <w:bCs/>
-        </w:rPr>
-        <w:t>1.</w:t>
-      </w:r>
-    </w:p>
-    <w:p>
-      <w:pPr>
-        <w:spacing w:after="0" w:line="240" w:lineRule="auto"/>
-        <w:jc w:val="both"/>
-        <w:rPr>
-          <w:rFonts w:ascii="Calibri" w:hAnsi="Calibri" w:cs="Calibri"/>
-          <w:bCs/>
-        </w:rPr>
-      </w:pPr>
-      <w:r>
-        <w:rPr>
-          <w:rFonts w:ascii="Calibri" w:hAnsi="Calibri" w:cs="Calibri"/>
-          <w:bCs/>
-        </w:rPr>
-        <w:t>2.</w:t>
-      </w:r>
-    </w:p>
-    <w:p>
-      <w:pPr>
-        <w:spacing w:after="0" w:line="240" w:lineRule="auto"/>
-        <w:jc w:val="both"/>
-        <w:rPr>
-          <w:rFonts w:ascii="Calibri" w:hAnsi="Calibri" w:cs="Calibri"/>
-          <w:bCs/>
-        </w:rPr>
-      </w:pPr>
-      <w:r>
-        <w:rPr>
-          <w:rFonts w:ascii="Calibri" w:hAnsi="Calibri" w:cs="Calibri"/>
-          <w:bCs/>
-        </w:rPr>
-        <w:t>3.</w:t>
-      </w:r>
-    </w:p>
-    <w:p>
-      <w:pPr>
-        <w:spacing w:after="0" w:line="240" w:lineRule="auto"/>
-        <w:jc w:val="both"/>
-        <w:rPr>
-          <w:rFonts w:ascii="Calibri" w:hAnsi="Calibri" w:cs="Calibri"/>
-          <w:bCs/>
-        </w:rPr>
-      </w:pPr>
-    </w:p>
-    <w:p>
-      <w:pPr>
-        <w:spacing w:after="240"/>
-        <w:jc w:val="both"/>
-        <w:rPr>
-          <w:rFonts w:ascii="Calibri" w:hAnsi="Calibri" w:cs="Calibri"/>
-          <w:bCs/>
-        </w:rPr>
-      </w:pPr>
-    </w:p>
-    <w:p>
-      <w:pPr>
-        <w:spacing w:after="240"/>
-        <w:jc w:val="both"/>
-        <w:rPr>
-          <w:rFonts w:ascii="Calibri" w:hAnsi="Calibri" w:cs="Calibri"/>
-          <w:b/>
-          <w:bCs/>
-        </w:rPr>
-      </w:pPr>
-      <w:r>
-        <w:rPr>
-          <w:rFonts w:ascii="Calibri" w:hAnsi="Calibri" w:cs="Calibri"/>
-          <w:b/>
-          <w:bCs/>
-        </w:rPr>
-        <w:t>Implementation Details</w:t>
-      </w:r>
-    </w:p>
-    <w:p>
-      <w:pPr>
-        <w:spacing w:after="240"/>
-        <w:jc w:val="both"/>
-        <w:rPr>
-          <w:rFonts w:ascii="Calibri" w:hAnsi="Calibri" w:cs="Calibri"/>
-          <w:bCs/>
-        </w:rPr>
-      </w:pPr>
-      <w:r>
-        <w:rPr>
-          <w:rFonts w:ascii="Calibri" w:hAnsi="Calibri" w:cs="Calibri"/>
-          <w:bCs/>
-        </w:rPr>
-        <w:t>Code</w:t>
-      </w:r>
-    </w:p>
-    <w:p>
-      <w:pPr>
-        <w:spacing w:after="240"/>
-        <w:jc w:val="both"/>
-        <w:rPr>
-          <w:rFonts w:ascii="Calibri" w:hAnsi="Calibri" w:cs="Calibri"/>
-          <w:bCs/>
-        </w:rPr>
-      </w:pPr>
-    </w:p>
-    <w:p>
-      <w:pPr>
-        <w:spacing w:after="240"/>
-        <w:jc w:val="both"/>
-        <w:rPr>
-          <w:rFonts w:ascii="Calibri" w:hAnsi="Calibri" w:cs="Calibri"/>
-          <w:bCs/>
-        </w:rPr>
-      </w:pPr>
-      <w:r>
-        <w:rPr>
-          <w:rFonts w:ascii="Calibri" w:hAnsi="Calibri" w:cs="Calibri"/>
-          <w:bCs/>
-        </w:rPr>
-        <w:t>PCB</w:t>
-      </w:r>
-      <w:bookmarkStart w:id="0" w:name="_GoBack"/>
-      <w:bookmarkEnd w:id="0"/>
-    </w:p>
-    <w:p>
-      <w:pPr>
-        <w:spacing w:after="240"/>
-        <w:jc w:val="both"/>
-        <w:rPr>
-          <w:rFonts w:ascii="Calibri" w:hAnsi="Calibri" w:cs="Calibri"/>
-          <w:bCs/>
-        </w:rPr>
-      </w:pPr>
-      <w:r>
-        <w:rPr>
-          <w:rFonts w:ascii="Calibri" w:hAnsi="Calibri" w:cs="Calibri"/>
-          <w:bCs/>
+        <w:jc w:val="both"/>
+      </w:pPr>
+    </w:p>
+    <w:p>
+      <w:pPr>
+        <w:jc w:val="center"/>
+      </w:pPr>
+      <w:r>
+        <w:rPr>
+          <w:sz w:val="24"/>
+          <w:szCs w:val="24"/>
+        </w:rPr>
+        <w:t xml:space="preserve"> </w:t>
+      </w:r>
+      <w:r>
+        <w:rPr>
           <w:noProof/>
         </w:rPr>
-        <w:lastRenderedPageBreak/>
         <w:drawing>
-          <wp:inline distT="0" distB="0" distL="0" distR="0">
-            <wp:extent cx="5943600" cy="3342646"/>
+          <wp:inline distT="114300" distB="114300" distL="114300" distR="114300" wp14:anchorId="53605465" wp14:editId="31927B23">
+            <wp:extent cx="5943600" cy="2501900"/>
             <wp:effectExtent l="0" t="0" r="0" b="0"/>
-            <wp:docPr id="2" name="Picture 2" descr="C:\Users\CalvinAcer\Downloads\20160418_144322.jpg"/>
-            <wp:cNvGraphicFramePr>
-              <a:graphicFrameLocks xmlns:a="http://schemas.openxmlformats.org/drawingml/2006/main" noChangeAspect="1"/>
-            </wp:cNvGraphicFramePr>
+            <wp:docPr id="8" name="image17.png"/>
+            <wp:cNvGraphicFramePr/>
             <a:graphic xmlns:a="http://schemas.openxmlformats.org/drawingml/2006/main">
               <a:graphicData uri="http://schemas.openxmlformats.org/drawingml/2006/picture">
                 <pic:pic xmlns:pic="http://schemas.openxmlformats.org/drawingml/2006/picture">
                   <pic:nvPicPr>
-                    <pic:cNvPr id="0" name="Picture 2" descr="C:\Users\CalvinAcer\Downloads\20160418_144322.jpg"/>
-                    <pic:cNvPicPr>
-                      <a:picLocks noChangeAspect="1" noChangeArrowheads="1"/>
-                    </pic:cNvPicPr>
+                    <pic:cNvPr id="0" name="image17.png"/>
+                    <pic:cNvPicPr preferRelativeResize="0"/>
                   </pic:nvPicPr>
                   <pic:blipFill>
-                    <a:blip r:embed="rId5" cstate="print">
-                      <a:extLst>
-                        <a:ext uri="{28A0092B-C50C-407E-A947-70E740481C1C}">
-                          <a14:useLocalDpi xmlns:a14="http://schemas.microsoft.com/office/drawing/2010/main" val="0"/>
-                        </a:ext>
-                      </a:extLst>
-                    </a:blip>
+                    <a:blip r:embed="rId6"/>
                     <a:srcRect/>
                     <a:stretch>
                       <a:fillRect/>
                     </a:stretch>
                   </pic:blipFill>
-                  <pic:spPr bwMode="auto">
+                  <pic:spPr>
                     <a:xfrm>
                       <a:off x="0" y="0"/>
-                      <a:ext cx="5943600" cy="3342646"/>
+                      <a:ext cx="5943600" cy="2501900"/>
                     </a:xfrm>
                     <a:prstGeom prst="rect">
                       <a:avLst/>
                     </a:prstGeom>
-                    <a:noFill/>
-                    <a:ln>
-                      <a:noFill/>
-                    </a:ln>
+                    <a:ln/>
                   </pic:spPr>
                 </pic:pic>
               </a:graphicData>
@@ -544,69 +492,3521 @@
     </w:p>
     <w:p>
       <w:pPr>
-        <w:spacing w:after="240"/>
-        <w:jc w:val="both"/>
-        <w:rPr>
-          <w:rFonts w:ascii="Calibri" w:hAnsi="Calibri" w:cs="Calibri"/>
+        <w:jc w:val="center"/>
+      </w:pPr>
+      <w:r>
+        <w:rPr>
+          <w:sz w:val="24"/>
+          <w:szCs w:val="24"/>
+        </w:rPr>
+        <w:t>Figure 2: Block Diagram</w:t>
+      </w:r>
+    </w:p>
+    <w:p>
+      <w:pPr>
+        <w:jc w:val="both"/>
+      </w:pPr>
+      <w:r>
+        <w:rPr>
+          <w:sz w:val="24"/>
+          <w:szCs w:val="24"/>
+          <w:u w:val="single"/>
+        </w:rPr>
+        <w:lastRenderedPageBreak/>
+        <w:t>Justification</w:t>
+      </w:r>
+    </w:p>
+    <w:p>
+      <w:pPr>
+        <w:jc w:val="both"/>
+      </w:pPr>
+      <w:r>
+        <w:rPr>
+          <w:sz w:val="24"/>
+          <w:szCs w:val="24"/>
+        </w:rPr>
+        <w:t>This device will be used on older cars that do not have the ability to electronically adjust their ignition timing. On an older car, all of the ignition timing alterations are done mechanically. They mainly operate in response to intake plenum pressure changes, and/or engine speed changes. This device allows for complete replacement of the mechanical components, for increased reliability, and sensor range. Also it allows the ignition timing to react to an additional analog sensor.</w:t>
+      </w:r>
+    </w:p>
+    <w:p>
+      <w:pPr>
+        <w:jc w:val="both"/>
+      </w:pPr>
+      <w:r>
+        <w:rPr>
+          <w:sz w:val="24"/>
+          <w:szCs w:val="24"/>
+        </w:rPr>
+        <w:t xml:space="preserve"> </w:t>
+      </w:r>
+    </w:p>
+    <w:p>
+      <w:pPr>
+        <w:jc w:val="both"/>
+      </w:pPr>
+      <w:r>
+        <w:rPr>
+          <w:sz w:val="24"/>
+          <w:szCs w:val="24"/>
+        </w:rPr>
+        <w:t>This is useful, in cases when you install power adders, such as a supercharger(s), turbocharger(s), and/or nitrous to a car. In these cases, the thermal expansion rate of the combustion charge is increased. In simpler terms, the more air, fuel, and, consequently, heat that is forced into the engine, the larger and faster the combustion is. At low RPM when the engine does not feel the effects of a power adder, you want the ignition timing to act like a stock car. Alternatively, at higher RPM and/or when the power adder becomes active, you want the ignition timing to take into account this increased rate of thermal expansion (faster combustion).</w:t>
+      </w:r>
+    </w:p>
+    <w:p>
+      <w:pPr>
+        <w:jc w:val="both"/>
+      </w:pPr>
+      <w:r>
+        <w:rPr>
+          <w:sz w:val="24"/>
+          <w:szCs w:val="24"/>
+        </w:rPr>
+        <w:t xml:space="preserve"> </w:t>
+      </w:r>
+    </w:p>
+    <w:p>
+      <w:pPr>
+        <w:jc w:val="both"/>
+      </w:pPr>
+      <w:r>
+        <w:rPr>
+          <w:sz w:val="24"/>
+          <w:szCs w:val="24"/>
+        </w:rPr>
+        <w:t>This can be accomplished a number of ways, one example being factoring in the incoming air temperature. As the incoming air temperature increases, so does the rate of thermal expansion. Also, as a safeguard to the engine, devices called knock sensors can be added to the equation as well. Knock is when the ignition timing happens early enough that the maximum force applied by the combustion charge happens before the piston reaches the top of its compression stroke. This can be extremely harmful to an engine, and prevention of it is paramount. Clearly this device is useful in the cases explored above.</w:t>
+      </w:r>
+    </w:p>
+    <w:p>
+      <w:pPr>
+        <w:jc w:val="both"/>
+      </w:pPr>
+      <w:r>
+        <w:rPr>
+          <w:sz w:val="24"/>
+          <w:szCs w:val="24"/>
+        </w:rPr>
+        <w:t xml:space="preserve"> </w:t>
+      </w:r>
+    </w:p>
+    <w:p>
+      <w:pPr>
+        <w:jc w:val="both"/>
+      </w:pPr>
+      <w:r>
+        <w:rPr>
+          <w:sz w:val="24"/>
+          <w:szCs w:val="24"/>
+          <w:u w:val="single"/>
+        </w:rPr>
+        <w:t>Design Requirements</w:t>
+      </w:r>
+    </w:p>
+    <w:p>
+      <w:pPr>
+        <w:jc w:val="both"/>
+      </w:pPr>
+      <w:r>
+        <w:rPr>
+          <w:sz w:val="24"/>
+          <w:szCs w:val="24"/>
+        </w:rPr>
+        <w:t>The device will:</w:t>
+      </w:r>
+    </w:p>
+    <w:p>
+      <w:pPr>
+        <w:numPr>
+          <w:ilvl w:val="0"/>
+          <w:numId w:val="6"/>
+        </w:numPr>
+        <w:ind w:hanging="360"/>
+        <w:contextualSpacing/>
+        <w:jc w:val="both"/>
+        <w:rPr>
+          <w:sz w:val="24"/>
+          <w:szCs w:val="24"/>
+        </w:rPr>
+      </w:pPr>
+      <w:r>
+        <w:rPr>
+          <w:sz w:val="24"/>
+          <w:szCs w:val="24"/>
+        </w:rPr>
+        <w:t>Apply an ignition delay with a minimum step value of 0.5 degrees for a maximum operating speed of 6000 revolutions per minute.</w:t>
+      </w:r>
+    </w:p>
+    <w:p>
+      <w:pPr>
+        <w:numPr>
+          <w:ilvl w:val="0"/>
+          <w:numId w:val="6"/>
+        </w:numPr>
+        <w:ind w:hanging="360"/>
+        <w:contextualSpacing/>
+        <w:jc w:val="both"/>
+        <w:rPr>
+          <w:sz w:val="24"/>
+          <w:szCs w:val="24"/>
+        </w:rPr>
+      </w:pPr>
+      <w:r>
+        <w:rPr>
+          <w:sz w:val="24"/>
+          <w:szCs w:val="24"/>
+        </w:rPr>
+        <w:t>Use an ATMEGA328P microcontroller</w:t>
+      </w:r>
+    </w:p>
+    <w:p>
+      <w:pPr>
+        <w:numPr>
+          <w:ilvl w:val="0"/>
+          <w:numId w:val="6"/>
+        </w:numPr>
+        <w:ind w:hanging="360"/>
+        <w:contextualSpacing/>
+        <w:jc w:val="both"/>
+        <w:rPr>
+          <w:sz w:val="24"/>
+          <w:szCs w:val="24"/>
+        </w:rPr>
+      </w:pPr>
+      <w:r>
+        <w:rPr>
+          <w:sz w:val="24"/>
+          <w:szCs w:val="24"/>
+        </w:rPr>
+        <w:t>Involve the design and implementation of a printed circuit board.</w:t>
+      </w:r>
+    </w:p>
+    <w:p>
+      <w:pPr>
+        <w:numPr>
+          <w:ilvl w:val="0"/>
+          <w:numId w:val="6"/>
+        </w:numPr>
+        <w:ind w:hanging="360"/>
+        <w:contextualSpacing/>
+        <w:jc w:val="both"/>
+        <w:rPr>
+          <w:sz w:val="24"/>
+          <w:szCs w:val="24"/>
+        </w:rPr>
+      </w:pPr>
+      <w:r>
+        <w:rPr>
+          <w:sz w:val="24"/>
+          <w:szCs w:val="24"/>
+        </w:rPr>
+        <w:t>Be able to function in an automobile using automobile power supply.</w:t>
+      </w:r>
+    </w:p>
+    <w:p>
+      <w:pPr>
+        <w:jc w:val="both"/>
+      </w:pPr>
+      <w:r>
+        <w:rPr>
+          <w:sz w:val="24"/>
+          <w:szCs w:val="24"/>
+        </w:rPr>
+        <w:t xml:space="preserve"> </w:t>
+      </w:r>
+    </w:p>
+    <w:p>
+      <w:pPr>
+        <w:jc w:val="both"/>
+      </w:pPr>
+      <w:r>
+        <w:rPr>
+          <w:sz w:val="24"/>
+          <w:szCs w:val="24"/>
+          <w:u w:val="single"/>
+        </w:rPr>
+        <w:t>Calculations</w:t>
+      </w:r>
+      <w:bookmarkStart w:id="0" w:name="_GoBack"/>
+      <w:bookmarkEnd w:id="0"/>
+    </w:p>
+    <w:p>
+      <w:pPr>
+        <w:jc w:val="both"/>
+      </w:pPr>
+      <w:r>
+        <w:rPr>
+          <w:sz w:val="24"/>
+          <w:szCs w:val="24"/>
+        </w:rPr>
+        <w:t>Assuming that the engine will have a maximum operating speed of 6000 revolution per minute, and the engine will be a 4 stroke, 8 cylinder engine, our worst case time between ignition events will be:</w:t>
+      </w:r>
+    </w:p>
+    <w:p>
+      <w:pPr>
+        <w:jc w:val="center"/>
+      </w:pPr>
+      <w:r>
+        <w:rPr>
+          <w:noProof/>
+        </w:rPr>
+        <w:drawing>
+          <wp:inline distT="114300" distB="114300" distL="114300" distR="114300" wp14:anchorId="5B8ABC63" wp14:editId="746A1786">
+            <wp:extent cx="3276600" cy="581025"/>
+            <wp:effectExtent l="0" t="0" r="0" b="0"/>
+            <wp:docPr id="7" name="image16.png"/>
+            <wp:cNvGraphicFramePr/>
+            <a:graphic xmlns:a="http://schemas.openxmlformats.org/drawingml/2006/main">
+              <a:graphicData uri="http://schemas.openxmlformats.org/drawingml/2006/picture">
+                <pic:pic xmlns:pic="http://schemas.openxmlformats.org/drawingml/2006/picture">
+                  <pic:nvPicPr>
+                    <pic:cNvPr id="0" name="image16.png"/>
+                    <pic:cNvPicPr preferRelativeResize="0"/>
+                  </pic:nvPicPr>
+                  <pic:blipFill>
+                    <a:blip r:embed="rId7"/>
+                    <a:srcRect/>
+                    <a:stretch>
+                      <a:fillRect/>
+                    </a:stretch>
+                  </pic:blipFill>
+                  <pic:spPr>
+                    <a:xfrm>
+                      <a:off x="0" y="0"/>
+                      <a:ext cx="3276600" cy="581025"/>
+                    </a:xfrm>
+                    <a:prstGeom prst="rect">
+                      <a:avLst/>
+                    </a:prstGeom>
+                    <a:ln/>
+                  </pic:spPr>
+                </pic:pic>
+              </a:graphicData>
+            </a:graphic>
+          </wp:inline>
+        </w:drawing>
+      </w:r>
+    </w:p>
+    <w:p>
+      <w:pPr>
+        <w:jc w:val="center"/>
+      </w:pPr>
+      <w:r>
+        <w:rPr>
+          <w:sz w:val="24"/>
+          <w:szCs w:val="24"/>
+        </w:rPr>
+        <w:lastRenderedPageBreak/>
+        <w:t xml:space="preserve"> </w:t>
+      </w:r>
+    </w:p>
+    <w:p>
+      <w:pPr>
+        <w:jc w:val="both"/>
+      </w:pPr>
+      <w:r>
+        <w:rPr>
+          <w:sz w:val="24"/>
+          <w:szCs w:val="24"/>
+        </w:rPr>
+        <w:t>This means that the microcontroller in the Arduino will have the following number of cycles to calculate the following ignition delay:</w:t>
+      </w:r>
+    </w:p>
+    <w:p>
+      <w:pPr>
+        <w:jc w:val="center"/>
+      </w:pPr>
+      <w:r>
+        <w:rPr>
+          <w:sz w:val="24"/>
+          <w:szCs w:val="24"/>
+        </w:rPr>
+        <w:t xml:space="preserve"> </w:t>
+      </w:r>
+      <w:r>
+        <w:rPr>
+          <w:noProof/>
+        </w:rPr>
+        <w:drawing>
+          <wp:inline distT="114300" distB="114300" distL="114300" distR="114300" wp14:anchorId="25156FA9" wp14:editId="42696329">
+            <wp:extent cx="3343275" cy="457200"/>
+            <wp:effectExtent l="0" t="0" r="0" b="0"/>
+            <wp:docPr id="4" name="image12.png"/>
+            <wp:cNvGraphicFramePr/>
+            <a:graphic xmlns:a="http://schemas.openxmlformats.org/drawingml/2006/main">
+              <a:graphicData uri="http://schemas.openxmlformats.org/drawingml/2006/picture">
+                <pic:pic xmlns:pic="http://schemas.openxmlformats.org/drawingml/2006/picture">
+                  <pic:nvPicPr>
+                    <pic:cNvPr id="0" name="image12.png"/>
+                    <pic:cNvPicPr preferRelativeResize="0"/>
+                  </pic:nvPicPr>
+                  <pic:blipFill>
+                    <a:blip r:embed="rId8"/>
+                    <a:srcRect/>
+                    <a:stretch>
+                      <a:fillRect/>
+                    </a:stretch>
+                  </pic:blipFill>
+                  <pic:spPr>
+                    <a:xfrm>
+                      <a:off x="0" y="0"/>
+                      <a:ext cx="3343275" cy="457200"/>
+                    </a:xfrm>
+                    <a:prstGeom prst="rect">
+                      <a:avLst/>
+                    </a:prstGeom>
+                    <a:ln/>
+                  </pic:spPr>
+                </pic:pic>
+              </a:graphicData>
+            </a:graphic>
+          </wp:inline>
+        </w:drawing>
+      </w:r>
+    </w:p>
+    <w:p>
+      <w:pPr>
+        <w:jc w:val="center"/>
+      </w:pPr>
+    </w:p>
+    <w:p>
+      <w:pPr>
+        <w:jc w:val="both"/>
+      </w:pPr>
+      <w:r>
+        <w:rPr>
+          <w:sz w:val="24"/>
+          <w:szCs w:val="24"/>
+        </w:rPr>
+        <w:t>Assuming that the minimum step amount of angular ignition delay is 0.5 degrees, the minimum step length at 6000 revolution per minute, will be:</w:t>
+      </w:r>
+    </w:p>
+    <w:p>
+      <w:pPr>
+        <w:jc w:val="center"/>
+      </w:pPr>
+      <w:r>
+        <w:rPr>
+          <w:sz w:val="24"/>
+          <w:szCs w:val="24"/>
+        </w:rPr>
+        <w:t xml:space="preserve">  </w:t>
+      </w:r>
+      <w:r>
+        <w:rPr>
+          <w:noProof/>
+        </w:rPr>
+        <w:drawing>
+          <wp:inline distT="114300" distB="114300" distL="114300" distR="114300" wp14:anchorId="600E01A5" wp14:editId="14620A69">
+            <wp:extent cx="4895850" cy="571500"/>
+            <wp:effectExtent l="0" t="0" r="0" b="0"/>
+            <wp:docPr id="9" name="image18.png"/>
+            <wp:cNvGraphicFramePr/>
+            <a:graphic xmlns:a="http://schemas.openxmlformats.org/drawingml/2006/main">
+              <a:graphicData uri="http://schemas.openxmlformats.org/drawingml/2006/picture">
+                <pic:pic xmlns:pic="http://schemas.openxmlformats.org/drawingml/2006/picture">
+                  <pic:nvPicPr>
+                    <pic:cNvPr id="0" name="image18.png"/>
+                    <pic:cNvPicPr preferRelativeResize="0"/>
+                  </pic:nvPicPr>
+                  <pic:blipFill>
+                    <a:blip r:embed="rId9"/>
+                    <a:srcRect/>
+                    <a:stretch>
+                      <a:fillRect/>
+                    </a:stretch>
+                  </pic:blipFill>
+                  <pic:spPr>
+                    <a:xfrm>
+                      <a:off x="0" y="0"/>
+                      <a:ext cx="4895850" cy="571500"/>
+                    </a:xfrm>
+                    <a:prstGeom prst="rect">
+                      <a:avLst/>
+                    </a:prstGeom>
+                    <a:ln/>
+                  </pic:spPr>
+                </pic:pic>
+              </a:graphicData>
+            </a:graphic>
+          </wp:inline>
+        </w:drawing>
+      </w:r>
+    </w:p>
+    <w:p>
+      <w:pPr>
+        <w:jc w:val="center"/>
+      </w:pPr>
+    </w:p>
+    <w:p>
+      <w:pPr>
+        <w:jc w:val="both"/>
+      </w:pPr>
+      <w:r>
+        <w:rPr>
+          <w:sz w:val="24"/>
+          <w:szCs w:val="24"/>
+        </w:rPr>
+        <w:t>The Arduino is accurate for any delay above 3 microseconds. Therefore it will suit our needs.</w:t>
+      </w:r>
+    </w:p>
+    <w:p>
+      <w:pPr>
+        <w:spacing w:after="240"/>
+        <w:jc w:val="both"/>
+      </w:pPr>
+    </w:p>
+    <w:p>
+      <w:pPr>
+        <w:spacing w:after="240"/>
+        <w:jc w:val="both"/>
+      </w:pPr>
+      <w:r>
+        <w:rPr>
           <w:b/>
-          <w:bCs/>
-        </w:rPr>
-      </w:pPr>
-      <w:r>
-        <w:rPr>
-          <w:rFonts w:ascii="Calibri" w:hAnsi="Calibri" w:cs="Calibri"/>
+          <w:sz w:val="28"/>
+          <w:szCs w:val="28"/>
+          <w:u w:val="single"/>
+        </w:rPr>
+        <w:t>Proposed Solution</w:t>
+      </w:r>
+    </w:p>
+    <w:p>
+      <w:pPr>
+        <w:spacing w:after="240"/>
+        <w:jc w:val="both"/>
+      </w:pPr>
+      <w:r>
+        <w:rPr>
+          <w:sz w:val="24"/>
+          <w:szCs w:val="24"/>
+        </w:rPr>
+        <w:t>We accomplished this by using an ATMEGA328P microcontroller, using the Arduino coding environment. We determined that the amount of time it took the processor to calculate delays was not an issue for creating an accurate delay, because the speed of the processor is so much faster than the operating period of an automobile engine. Therefore we did not require an FPGA, or a device that provided more accurate timing.</w:t>
+      </w:r>
+    </w:p>
+    <w:p>
+      <w:pPr>
+        <w:jc w:val="both"/>
+      </w:pPr>
+      <w:r>
+        <w:rPr>
+          <w:sz w:val="24"/>
+          <w:szCs w:val="24"/>
+        </w:rPr>
+        <w:t>The device follows the following algorithm:</w:t>
+      </w:r>
+    </w:p>
+    <w:p>
+      <w:pPr>
+        <w:numPr>
+          <w:ilvl w:val="0"/>
+          <w:numId w:val="5"/>
+        </w:numPr>
+        <w:ind w:hanging="360"/>
+        <w:contextualSpacing/>
+        <w:jc w:val="both"/>
+        <w:rPr>
+          <w:sz w:val="24"/>
+          <w:szCs w:val="24"/>
+        </w:rPr>
+      </w:pPr>
+      <w:r>
+        <w:rPr>
+          <w:sz w:val="24"/>
+          <w:szCs w:val="24"/>
+        </w:rPr>
+        <w:t>Check manifold pressure</w:t>
+      </w:r>
+    </w:p>
+    <w:p>
+      <w:pPr>
+        <w:numPr>
+          <w:ilvl w:val="0"/>
+          <w:numId w:val="5"/>
+        </w:numPr>
+        <w:ind w:hanging="360"/>
+        <w:contextualSpacing/>
+        <w:jc w:val="both"/>
+        <w:rPr>
+          <w:sz w:val="24"/>
+          <w:szCs w:val="24"/>
+        </w:rPr>
+      </w:pPr>
+      <w:r>
+        <w:rPr>
+          <w:sz w:val="24"/>
+          <w:szCs w:val="24"/>
+        </w:rPr>
+        <w:t>Check engine speed</w:t>
+      </w:r>
+    </w:p>
+    <w:p>
+      <w:pPr>
+        <w:numPr>
+          <w:ilvl w:val="0"/>
+          <w:numId w:val="5"/>
+        </w:numPr>
+        <w:ind w:hanging="360"/>
+        <w:contextualSpacing/>
+        <w:jc w:val="both"/>
+        <w:rPr>
+          <w:sz w:val="24"/>
+          <w:szCs w:val="24"/>
+        </w:rPr>
+      </w:pPr>
+      <w:r>
+        <w:rPr>
+          <w:sz w:val="24"/>
+          <w:szCs w:val="24"/>
+        </w:rPr>
+        <w:t>Lookup requested ignition timing</w:t>
+      </w:r>
+    </w:p>
+    <w:p>
+      <w:pPr>
+        <w:numPr>
+          <w:ilvl w:val="0"/>
+          <w:numId w:val="5"/>
+        </w:numPr>
+        <w:ind w:hanging="360"/>
+        <w:contextualSpacing/>
+        <w:jc w:val="both"/>
+        <w:rPr>
+          <w:sz w:val="24"/>
+          <w:szCs w:val="24"/>
+        </w:rPr>
+      </w:pPr>
+      <w:r>
+        <w:rPr>
+          <w:sz w:val="24"/>
+          <w:szCs w:val="24"/>
+        </w:rPr>
+        <w:t>Interpolate values from table</w:t>
+      </w:r>
+    </w:p>
+    <w:p>
+      <w:pPr>
+        <w:numPr>
+          <w:ilvl w:val="0"/>
+          <w:numId w:val="5"/>
+        </w:numPr>
+        <w:ind w:hanging="360"/>
+        <w:contextualSpacing/>
+        <w:jc w:val="both"/>
+        <w:rPr>
+          <w:sz w:val="24"/>
+          <w:szCs w:val="24"/>
+        </w:rPr>
+      </w:pPr>
+      <w:r>
+        <w:rPr>
+          <w:sz w:val="24"/>
+          <w:szCs w:val="24"/>
+        </w:rPr>
+        <w:t>Wait for ignition event.</w:t>
+      </w:r>
+    </w:p>
+    <w:p>
+      <w:pPr>
+        <w:numPr>
+          <w:ilvl w:val="0"/>
+          <w:numId w:val="5"/>
+        </w:numPr>
+        <w:ind w:hanging="360"/>
+        <w:contextualSpacing/>
+        <w:jc w:val="both"/>
+        <w:rPr>
+          <w:sz w:val="24"/>
+          <w:szCs w:val="24"/>
+        </w:rPr>
+      </w:pPr>
+      <w:r>
+        <w:rPr>
+          <w:sz w:val="24"/>
+          <w:szCs w:val="24"/>
+        </w:rPr>
+        <w:t>Delay for requested number of degrees.</w:t>
+      </w:r>
+    </w:p>
+    <w:p>
+      <w:pPr>
+        <w:numPr>
+          <w:ilvl w:val="0"/>
+          <w:numId w:val="5"/>
+        </w:numPr>
+        <w:ind w:hanging="360"/>
+        <w:contextualSpacing/>
+        <w:jc w:val="both"/>
+        <w:rPr>
+          <w:sz w:val="24"/>
+          <w:szCs w:val="24"/>
+        </w:rPr>
+      </w:pPr>
+      <w:r>
+        <w:rPr>
+          <w:sz w:val="24"/>
+          <w:szCs w:val="24"/>
+        </w:rPr>
+        <w:t>Send ignition event.</w:t>
+      </w:r>
+    </w:p>
+    <w:p>
+      <w:pPr>
+        <w:numPr>
+          <w:ilvl w:val="0"/>
+          <w:numId w:val="5"/>
+        </w:numPr>
+        <w:ind w:hanging="360"/>
+        <w:contextualSpacing/>
+        <w:jc w:val="both"/>
+        <w:rPr>
+          <w:sz w:val="24"/>
+          <w:szCs w:val="24"/>
+        </w:rPr>
+      </w:pPr>
+      <w:r>
+        <w:rPr>
+          <w:sz w:val="24"/>
+          <w:szCs w:val="24"/>
+        </w:rPr>
+        <w:t>Repeat.</w:t>
+      </w:r>
+    </w:p>
+    <w:p>
+      <w:pPr>
+        <w:jc w:val="both"/>
+      </w:pPr>
+      <w:r>
+        <w:rPr>
+          <w:sz w:val="24"/>
+          <w:szCs w:val="24"/>
+        </w:rPr>
+        <w:t xml:space="preserve"> </w:t>
+      </w:r>
+    </w:p>
+    <w:p>
+      <w:pPr>
+        <w:jc w:val="both"/>
+      </w:pPr>
+      <w:r>
+        <w:rPr>
+          <w:sz w:val="24"/>
+          <w:szCs w:val="24"/>
+        </w:rPr>
+        <w:t>A strategy employed is using the down time between ignition events to calculate the following ignition delay. By doing this, the speed of the processor is not a huge priority (See calculations section for more details).</w:t>
+      </w:r>
+    </w:p>
+    <w:p>
+      <w:pPr>
+        <w:jc w:val="both"/>
+      </w:pPr>
+      <w:r>
+        <w:rPr>
+          <w:sz w:val="24"/>
+          <w:szCs w:val="24"/>
+        </w:rPr>
+        <w:t xml:space="preserve"> </w:t>
+      </w:r>
+    </w:p>
+    <w:p>
+      <w:pPr>
+        <w:jc w:val="both"/>
+      </w:pPr>
+      <w:r>
+        <w:rPr>
+          <w:sz w:val="24"/>
+          <w:szCs w:val="24"/>
+        </w:rPr>
+        <w:t>Our group is using the Arduino Uno for the following reasons:</w:t>
+      </w:r>
+    </w:p>
+    <w:p>
+      <w:pPr>
+        <w:numPr>
+          <w:ilvl w:val="0"/>
+          <w:numId w:val="4"/>
+        </w:numPr>
+        <w:ind w:hanging="360"/>
+        <w:contextualSpacing/>
+        <w:jc w:val="both"/>
+        <w:rPr>
+          <w:sz w:val="24"/>
+          <w:szCs w:val="24"/>
+        </w:rPr>
+      </w:pPr>
+      <w:r>
+        <w:rPr>
+          <w:sz w:val="24"/>
+          <w:szCs w:val="24"/>
+        </w:rPr>
+        <w:t>It is fast enough for our application, and can provide an accurate delay on the order of microseconds.</w:t>
+      </w:r>
+    </w:p>
+    <w:p>
+      <w:pPr>
+        <w:numPr>
+          <w:ilvl w:val="0"/>
+          <w:numId w:val="4"/>
+        </w:numPr>
+        <w:ind w:hanging="360"/>
+        <w:contextualSpacing/>
+        <w:jc w:val="both"/>
+        <w:rPr>
+          <w:sz w:val="24"/>
+          <w:szCs w:val="24"/>
+        </w:rPr>
+      </w:pPr>
+      <w:r>
+        <w:rPr>
+          <w:sz w:val="24"/>
+          <w:szCs w:val="24"/>
+        </w:rPr>
+        <w:lastRenderedPageBreak/>
+        <w:t>It is relatively cheap.</w:t>
+      </w:r>
+    </w:p>
+    <w:p>
+      <w:pPr>
+        <w:numPr>
+          <w:ilvl w:val="0"/>
+          <w:numId w:val="4"/>
+        </w:numPr>
+        <w:ind w:hanging="360"/>
+        <w:contextualSpacing/>
+        <w:jc w:val="both"/>
+        <w:rPr>
+          <w:sz w:val="24"/>
+          <w:szCs w:val="24"/>
+        </w:rPr>
+      </w:pPr>
+      <w:r>
+        <w:rPr>
+          <w:sz w:val="24"/>
+          <w:szCs w:val="24"/>
+        </w:rPr>
+        <w:t>We already own one.</w:t>
+      </w:r>
+    </w:p>
+    <w:p>
+      <w:pPr>
+        <w:numPr>
+          <w:ilvl w:val="0"/>
+          <w:numId w:val="4"/>
+        </w:numPr>
+        <w:ind w:hanging="360"/>
+        <w:contextualSpacing/>
+        <w:jc w:val="both"/>
+        <w:rPr>
+          <w:sz w:val="24"/>
+          <w:szCs w:val="24"/>
+        </w:rPr>
+      </w:pPr>
+      <w:r>
+        <w:rPr>
+          <w:sz w:val="24"/>
+          <w:szCs w:val="24"/>
+        </w:rPr>
+        <w:t>Has required number of digital I/O ports for up to an 8 cylinder 4 stroke engine.</w:t>
+      </w:r>
+    </w:p>
+    <w:p>
+      <w:pPr>
+        <w:jc w:val="both"/>
+      </w:pPr>
+      <w:r>
+        <w:rPr>
+          <w:sz w:val="24"/>
+          <w:szCs w:val="24"/>
+        </w:rPr>
+        <w:t xml:space="preserve"> </w:t>
+      </w:r>
+    </w:p>
+    <w:p>
+      <w:pPr>
+        <w:jc w:val="both"/>
+      </w:pPr>
+      <w:r>
+        <w:rPr>
+          <w:sz w:val="24"/>
+          <w:szCs w:val="24"/>
+        </w:rPr>
+        <w:t>We used the Arduino Software IDE for all development purposes. We chose this because we know that it is compatible with the microcontroller. The language that the code is written in is C, thus it uses a variant of a C compiler to execute and load the code.</w:t>
+      </w:r>
+    </w:p>
+    <w:p>
+      <w:pPr>
+        <w:jc w:val="both"/>
+      </w:pPr>
+    </w:p>
+    <w:p>
+      <w:pPr>
+        <w:jc w:val="both"/>
+      </w:pPr>
+      <w:r>
+        <w:rPr>
+          <w:sz w:val="24"/>
+          <w:szCs w:val="24"/>
+        </w:rPr>
+        <w:t>The design is to include a printed circuit board.  Initially we thought that we would need some noise filtering circuitry and this was to be implemented with a circuit board.  After testing, however, we found that noise was not a big problem.  We then decided to use the printed circuit board to house the microcontroller, as opposed to keeping the microcontroller mounted on the Arduino Uno development board.</w:t>
+      </w:r>
+    </w:p>
+    <w:p>
+      <w:pPr>
+        <w:spacing w:after="240"/>
+        <w:jc w:val="both"/>
+      </w:pPr>
+      <w:r>
+        <w:rPr>
+          <w:sz w:val="24"/>
+          <w:szCs w:val="24"/>
+        </w:rPr>
+        <w:t xml:space="preserve"> </w:t>
+      </w:r>
+    </w:p>
+    <w:p>
+      <w:pPr>
+        <w:spacing w:after="240"/>
+        <w:jc w:val="both"/>
+      </w:pPr>
+      <w:r>
+        <w:rPr>
           <w:b/>
-          <w:bCs/>
-        </w:rPr>
-        <w:t>Conclusion</w:t>
-      </w:r>
-      <w:r>
-        <w:rPr>
-          <w:rFonts w:ascii="Calibri" w:hAnsi="Calibri" w:cs="Calibri"/>
+          <w:sz w:val="28"/>
+          <w:szCs w:val="28"/>
+          <w:u w:val="single"/>
+        </w:rPr>
+        <w:t>Implementation Details</w:t>
+      </w:r>
+    </w:p>
+    <w:p>
+      <w:pPr>
+        <w:spacing w:after="240"/>
+        <w:jc w:val="both"/>
+      </w:pPr>
+      <w:r>
+        <w:rPr>
+          <w:sz w:val="24"/>
+          <w:szCs w:val="24"/>
+          <w:u w:val="single"/>
+        </w:rPr>
+        <w:t>Code</w:t>
+      </w:r>
+    </w:p>
+    <w:p>
+      <w:pPr>
+        <w:jc w:val="both"/>
+      </w:pPr>
+      <w:r>
+        <w:rPr>
+          <w:sz w:val="24"/>
+          <w:szCs w:val="24"/>
+        </w:rPr>
+        <w:t>As discussed above, the device follows the following algorithm:</w:t>
+      </w:r>
+    </w:p>
+    <w:p>
+      <w:pPr>
+        <w:numPr>
+          <w:ilvl w:val="0"/>
+          <w:numId w:val="1"/>
+        </w:numPr>
+        <w:ind w:hanging="360"/>
+        <w:contextualSpacing/>
+        <w:jc w:val="both"/>
+        <w:rPr>
+          <w:sz w:val="24"/>
+          <w:szCs w:val="24"/>
+        </w:rPr>
+      </w:pPr>
+      <w:r>
+        <w:rPr>
+          <w:sz w:val="24"/>
+          <w:szCs w:val="24"/>
+        </w:rPr>
+        <w:t>Check manifold pressure</w:t>
+      </w:r>
+    </w:p>
+    <w:p>
+      <w:pPr>
+        <w:numPr>
+          <w:ilvl w:val="0"/>
+          <w:numId w:val="1"/>
+        </w:numPr>
+        <w:ind w:hanging="360"/>
+        <w:contextualSpacing/>
+        <w:jc w:val="both"/>
+        <w:rPr>
+          <w:sz w:val="24"/>
+          <w:szCs w:val="24"/>
+        </w:rPr>
+      </w:pPr>
+      <w:r>
+        <w:rPr>
+          <w:sz w:val="24"/>
+          <w:szCs w:val="24"/>
+        </w:rPr>
+        <w:t>Check engine speed</w:t>
+      </w:r>
+    </w:p>
+    <w:p>
+      <w:pPr>
+        <w:numPr>
+          <w:ilvl w:val="0"/>
+          <w:numId w:val="1"/>
+        </w:numPr>
+        <w:ind w:hanging="360"/>
+        <w:contextualSpacing/>
+        <w:jc w:val="both"/>
+        <w:rPr>
+          <w:sz w:val="24"/>
+          <w:szCs w:val="24"/>
+        </w:rPr>
+      </w:pPr>
+      <w:r>
+        <w:rPr>
+          <w:sz w:val="24"/>
+          <w:szCs w:val="24"/>
+        </w:rPr>
+        <w:t>Lookup requested ignition timing</w:t>
+      </w:r>
+    </w:p>
+    <w:p>
+      <w:pPr>
+        <w:numPr>
+          <w:ilvl w:val="0"/>
+          <w:numId w:val="1"/>
+        </w:numPr>
+        <w:ind w:hanging="360"/>
+        <w:contextualSpacing/>
+        <w:jc w:val="both"/>
+        <w:rPr>
+          <w:sz w:val="24"/>
+          <w:szCs w:val="24"/>
+        </w:rPr>
+      </w:pPr>
+      <w:r>
+        <w:rPr>
+          <w:sz w:val="24"/>
+          <w:szCs w:val="24"/>
+        </w:rPr>
+        <w:t>Interpolate values from table</w:t>
+      </w:r>
+    </w:p>
+    <w:p>
+      <w:pPr>
+        <w:numPr>
+          <w:ilvl w:val="0"/>
+          <w:numId w:val="1"/>
+        </w:numPr>
+        <w:ind w:hanging="360"/>
+        <w:contextualSpacing/>
+        <w:jc w:val="both"/>
+        <w:rPr>
+          <w:sz w:val="24"/>
+          <w:szCs w:val="24"/>
+        </w:rPr>
+      </w:pPr>
+      <w:r>
+        <w:rPr>
+          <w:sz w:val="24"/>
+          <w:szCs w:val="24"/>
+        </w:rPr>
+        <w:t>Wait for ignition event.</w:t>
+      </w:r>
+    </w:p>
+    <w:p>
+      <w:pPr>
+        <w:numPr>
+          <w:ilvl w:val="0"/>
+          <w:numId w:val="1"/>
+        </w:numPr>
+        <w:ind w:hanging="360"/>
+        <w:contextualSpacing/>
+        <w:jc w:val="both"/>
+        <w:rPr>
+          <w:sz w:val="24"/>
+          <w:szCs w:val="24"/>
+        </w:rPr>
+      </w:pPr>
+      <w:r>
+        <w:rPr>
+          <w:sz w:val="24"/>
+          <w:szCs w:val="24"/>
+        </w:rPr>
+        <w:t>Delay for requested number of degrees.</w:t>
+      </w:r>
+    </w:p>
+    <w:p>
+      <w:pPr>
+        <w:numPr>
+          <w:ilvl w:val="0"/>
+          <w:numId w:val="1"/>
+        </w:numPr>
+        <w:ind w:hanging="360"/>
+        <w:contextualSpacing/>
+        <w:jc w:val="both"/>
+        <w:rPr>
+          <w:sz w:val="24"/>
+          <w:szCs w:val="24"/>
+        </w:rPr>
+      </w:pPr>
+      <w:r>
+        <w:rPr>
+          <w:sz w:val="24"/>
+          <w:szCs w:val="24"/>
+        </w:rPr>
+        <w:t>Send ignition event.</w:t>
+      </w:r>
+    </w:p>
+    <w:p>
+      <w:pPr>
+        <w:numPr>
+          <w:ilvl w:val="0"/>
+          <w:numId w:val="1"/>
+        </w:numPr>
+        <w:ind w:hanging="360"/>
+        <w:contextualSpacing/>
+        <w:jc w:val="both"/>
+        <w:rPr>
+          <w:sz w:val="24"/>
+          <w:szCs w:val="24"/>
+        </w:rPr>
+      </w:pPr>
+      <w:r>
+        <w:rPr>
+          <w:sz w:val="24"/>
+          <w:szCs w:val="24"/>
+        </w:rPr>
+        <w:t>Repeat.</w:t>
+      </w:r>
+    </w:p>
+    <w:p>
+      <w:pPr>
+        <w:spacing w:after="240"/>
+        <w:jc w:val="both"/>
+      </w:pPr>
+      <w:r>
+        <w:rPr>
+          <w:sz w:val="24"/>
+          <w:szCs w:val="24"/>
+        </w:rPr>
+        <w:t>For clarification, we will go into more detail on some of the action items.</w:t>
+      </w:r>
+    </w:p>
+    <w:p>
+      <w:pPr>
+        <w:spacing w:after="240" w:line="240" w:lineRule="auto"/>
+        <w:jc w:val="both"/>
+      </w:pPr>
+      <w:r>
+        <w:rPr>
+          <w:sz w:val="24"/>
+          <w:szCs w:val="24"/>
+        </w:rPr>
+        <w:t>1. Check manifold pressure:</w:t>
+      </w:r>
+    </w:p>
+    <w:p>
+      <w:pPr>
+        <w:spacing w:after="240"/>
+        <w:jc w:val="both"/>
+      </w:pPr>
+      <w:r>
+        <w:rPr>
+          <w:sz w:val="24"/>
+          <w:szCs w:val="24"/>
+        </w:rPr>
+        <w:t xml:space="preserve">The Manifold Absolute Pressure sensor functions as a voltage divider. The sensor readings are linearly proportional to the manifold pressure, with a maximum sensor value of VREF. We set VREF to 5V, and used Analog input 1 on the ATMEGA328P microcontroller as our input for this sensor. </w:t>
+      </w:r>
+    </w:p>
+    <w:p>
+      <w:pPr>
+        <w:spacing w:after="240"/>
+        <w:jc w:val="both"/>
+      </w:pPr>
+      <w:r>
+        <w:rPr>
+          <w:sz w:val="24"/>
+          <w:szCs w:val="24"/>
+        </w:rPr>
+        <w:t>2. Check engine speed</w:t>
+      </w:r>
+    </w:p>
+    <w:p>
+      <w:pPr>
+        <w:spacing w:after="240"/>
+        <w:jc w:val="both"/>
+      </w:pPr>
+      <w:r>
+        <w:rPr>
+          <w:sz w:val="24"/>
+          <w:szCs w:val="24"/>
+        </w:rPr>
+        <w:t>The engine speed is obtained by taking the inverse of the period between ignition events, and converting units as needed.</w:t>
+      </w:r>
+    </w:p>
+    <w:p>
+      <w:pPr>
+        <w:spacing w:after="240"/>
+        <w:jc w:val="both"/>
+      </w:pPr>
+      <w:r>
+        <w:rPr>
+          <w:sz w:val="24"/>
+          <w:szCs w:val="24"/>
+        </w:rPr>
+        <w:t>3. Lookup requested ignition timing</w:t>
+      </w:r>
+    </w:p>
+    <w:p>
+      <w:pPr>
+        <w:spacing w:after="240"/>
+        <w:jc w:val="both"/>
+      </w:pPr>
+      <w:r>
+        <w:rPr>
+          <w:sz w:val="24"/>
+          <w:szCs w:val="24"/>
+        </w:rPr>
+        <w:lastRenderedPageBreak/>
+        <w:t>The microprocessor has a table that contains all of the requested ignition timing values at all of our load points, as seen in Figure 3.</w:t>
+      </w:r>
+    </w:p>
+    <w:p>
+      <w:pPr>
+        <w:spacing w:after="240"/>
+        <w:jc w:val="center"/>
+      </w:pPr>
+      <w:r>
+        <w:rPr>
+          <w:noProof/>
+        </w:rPr>
+        <w:drawing>
+          <wp:inline distT="114300" distB="114300" distL="114300" distR="114300" wp14:anchorId="10360E1A" wp14:editId="04C7B884">
+            <wp:extent cx="5943600" cy="2590800"/>
+            <wp:effectExtent l="0" t="0" r="0" b="0"/>
+            <wp:docPr id="1" name="image07.png"/>
+            <wp:cNvGraphicFramePr/>
+            <a:graphic xmlns:a="http://schemas.openxmlformats.org/drawingml/2006/main">
+              <a:graphicData uri="http://schemas.openxmlformats.org/drawingml/2006/picture">
+                <pic:pic xmlns:pic="http://schemas.openxmlformats.org/drawingml/2006/picture">
+                  <pic:nvPicPr>
+                    <pic:cNvPr id="0" name="image07.png"/>
+                    <pic:cNvPicPr preferRelativeResize="0"/>
+                  </pic:nvPicPr>
+                  <pic:blipFill>
+                    <a:blip r:embed="rId10"/>
+                    <a:srcRect/>
+                    <a:stretch>
+                      <a:fillRect/>
+                    </a:stretch>
+                  </pic:blipFill>
+                  <pic:spPr>
+                    <a:xfrm>
+                      <a:off x="0" y="0"/>
+                      <a:ext cx="5943600" cy="2590800"/>
+                    </a:xfrm>
+                    <a:prstGeom prst="rect">
+                      <a:avLst/>
+                    </a:prstGeom>
+                    <a:ln/>
+                  </pic:spPr>
+                </pic:pic>
+              </a:graphicData>
+            </a:graphic>
+          </wp:inline>
+        </w:drawing>
+      </w:r>
+    </w:p>
+    <w:p>
+      <w:pPr>
+        <w:spacing w:after="240"/>
+        <w:jc w:val="center"/>
+      </w:pPr>
+      <w:r>
+        <w:rPr>
+          <w:sz w:val="24"/>
+          <w:szCs w:val="24"/>
+        </w:rPr>
+        <w:t>Figure 3: Spark Map</w:t>
+      </w:r>
+    </w:p>
+    <w:p>
+      <w:pPr>
+        <w:spacing w:after="240"/>
+      </w:pPr>
+      <w:r>
+        <w:rPr>
+          <w:sz w:val="24"/>
+          <w:szCs w:val="24"/>
+        </w:rPr>
+        <w:t>When the program looks up the requested ignition, it grabs the surrounding numbers as well for interpolation.</w:t>
+      </w:r>
+    </w:p>
+    <w:p>
+      <w:pPr>
+        <w:spacing w:after="240"/>
+      </w:pPr>
+      <w:r>
+        <w:rPr>
+          <w:sz w:val="24"/>
+          <w:szCs w:val="24"/>
+        </w:rPr>
+        <w:t>4. Interpolate values from table</w:t>
+      </w:r>
+    </w:p>
+    <w:p>
+      <w:pPr>
+        <w:spacing w:after="240"/>
+      </w:pPr>
+      <w:r>
+        <w:rPr>
+          <w:sz w:val="24"/>
+          <w:szCs w:val="24"/>
+        </w:rPr>
+        <w:t xml:space="preserve">The program interpolates the values that were pulled from the spark map, in order to generate a requested ignition advance value that takes into account how close the spark map index is to one element or another. In order to accomplish this, it follows the following method: </w:t>
+      </w:r>
+    </w:p>
+    <w:p>
+      <w:pPr>
+        <w:spacing w:after="240"/>
+      </w:pPr>
+      <w:r>
+        <w:rPr>
+          <w:noProof/>
+        </w:rPr>
+        <w:drawing>
+          <wp:inline distT="114300" distB="114300" distL="114300" distR="114300" wp14:anchorId="7CFE54D9" wp14:editId="440A122D">
+            <wp:extent cx="5943600" cy="977900"/>
+            <wp:effectExtent l="0" t="0" r="0" b="0"/>
+            <wp:docPr id="3" name="image10.png"/>
+            <wp:cNvGraphicFramePr/>
+            <a:graphic xmlns:a="http://schemas.openxmlformats.org/drawingml/2006/main">
+              <a:graphicData uri="http://schemas.openxmlformats.org/drawingml/2006/picture">
+                <pic:pic xmlns:pic="http://schemas.openxmlformats.org/drawingml/2006/picture">
+                  <pic:nvPicPr>
+                    <pic:cNvPr id="0" name="image10.png"/>
+                    <pic:cNvPicPr preferRelativeResize="0"/>
+                  </pic:nvPicPr>
+                  <pic:blipFill>
+                    <a:blip r:embed="rId11"/>
+                    <a:srcRect/>
+                    <a:stretch>
+                      <a:fillRect/>
+                    </a:stretch>
+                  </pic:blipFill>
+                  <pic:spPr>
+                    <a:xfrm>
+                      <a:off x="0" y="0"/>
+                      <a:ext cx="5943600" cy="977900"/>
+                    </a:xfrm>
+                    <a:prstGeom prst="rect">
+                      <a:avLst/>
+                    </a:prstGeom>
+                    <a:ln/>
+                  </pic:spPr>
+                </pic:pic>
+              </a:graphicData>
+            </a:graphic>
+          </wp:inline>
+        </w:drawing>
+      </w:r>
+    </w:p>
+    <w:p>
+      <w:pPr>
+        <w:spacing w:after="240"/>
+      </w:pPr>
+      <w:r>
+        <w:rPr>
+          <w:sz w:val="24"/>
+          <w:szCs w:val="24"/>
+        </w:rPr>
+        <w:t xml:space="preserve">(Note: this is </w:t>
+      </w:r>
+      <w:proofErr w:type="gramStart"/>
+      <w:r>
+        <w:rPr>
+          <w:sz w:val="24"/>
+          <w:szCs w:val="24"/>
+        </w:rPr>
+        <w:t>pseudocode, that</w:t>
+      </w:r>
+      <w:proofErr w:type="gramEnd"/>
+      <w:r>
+        <w:rPr>
+          <w:sz w:val="24"/>
+          <w:szCs w:val="24"/>
+        </w:rPr>
+        <w:t xml:space="preserve"> is intended to demonstrate the process. This is NOT a code snippet taken directly from the code.)</w:t>
+      </w:r>
+    </w:p>
+    <w:p>
+      <w:pPr>
+        <w:spacing w:after="240"/>
+      </w:pPr>
+      <w:r>
+        <w:rPr>
+          <w:sz w:val="24"/>
+          <w:szCs w:val="24"/>
+        </w:rPr>
+        <w:t>The weighted average functions by linearly interpolating the return value between the two values based on how close the array indices are to one or the other.</w:t>
+      </w:r>
+    </w:p>
+    <w:p>
+      <w:pPr>
+        <w:spacing w:after="240"/>
+      </w:pPr>
+      <w:r>
+        <w:rPr>
+          <w:sz w:val="24"/>
+          <w:szCs w:val="24"/>
+        </w:rPr>
+        <w:t>5. Wait for ignition event</w:t>
+      </w:r>
+    </w:p>
+    <w:p>
+      <w:pPr>
+        <w:spacing w:after="240"/>
+      </w:pPr>
+      <w:r>
+        <w:rPr>
+          <w:sz w:val="24"/>
+          <w:szCs w:val="24"/>
+        </w:rPr>
+        <w:lastRenderedPageBreak/>
+        <w:t>Specifically, the program is waiting for a negative edge on the reference ignition signal.</w:t>
+      </w:r>
+    </w:p>
+    <w:p>
+      <w:pPr>
+        <w:spacing w:after="240"/>
+      </w:pPr>
+      <w:r>
+        <w:rPr>
+          <w:sz w:val="24"/>
+          <w:szCs w:val="24"/>
+        </w:rPr>
+        <w:t>6. Delay requested number of degrees</w:t>
+      </w:r>
+    </w:p>
+    <w:p>
+      <w:pPr>
+        <w:spacing w:after="240"/>
+      </w:pPr>
+      <w:r>
+        <w:rPr>
+          <w:sz w:val="24"/>
+          <w:szCs w:val="24"/>
+        </w:rPr>
+        <w:t xml:space="preserve">Before we go too far, we must discuss what the generated signal must look like. The generated signal must bring the output high when the coil is to start charging. It will remain high for a requested delay, and then be brought low to create a spark. The code must take this delay into account, as the reference ignition signal does not. </w:t>
+      </w:r>
+    </w:p>
+    <w:p>
+      <w:pPr>
+        <w:spacing w:after="240"/>
+      </w:pPr>
+      <w:r>
+        <w:rPr>
+          <w:sz w:val="24"/>
+          <w:szCs w:val="24"/>
+        </w:rPr>
+        <w:t>This portion of the code has two conditional paths that it goes to depending on whether the generated ignition signal straddles the incoming ignition event or not. This is required, because the device does not have the ability to predict the future. In the case that the generated ignition is straddling the reference ignition signal, it will look like the scenario in figure 4.</w:t>
+      </w:r>
+    </w:p>
+    <w:p>
+      <w:pPr>
+        <w:spacing w:after="240"/>
+      </w:pPr>
+      <w:r>
+        <w:rPr>
+          <w:noProof/>
+        </w:rPr>
+        <w:drawing>
+          <wp:inline distT="114300" distB="114300" distL="114300" distR="114300" wp14:anchorId="5168203D" wp14:editId="22A9A079">
+            <wp:extent cx="5700713" cy="1982459"/>
+            <wp:effectExtent l="0" t="0" r="0" b="0"/>
+            <wp:docPr id="2" name="image09.png"/>
+            <wp:cNvGraphicFramePr/>
+            <a:graphic xmlns:a="http://schemas.openxmlformats.org/drawingml/2006/main">
+              <a:graphicData uri="http://schemas.openxmlformats.org/drawingml/2006/picture">
+                <pic:pic xmlns:pic="http://schemas.openxmlformats.org/drawingml/2006/picture">
+                  <pic:nvPicPr>
+                    <pic:cNvPr id="0" name="image09.png"/>
+                    <pic:cNvPicPr preferRelativeResize="0"/>
+                  </pic:nvPicPr>
+                  <pic:blipFill>
+                    <a:blip r:embed="rId12"/>
+                    <a:srcRect/>
+                    <a:stretch>
+                      <a:fillRect/>
+                    </a:stretch>
+                  </pic:blipFill>
+                  <pic:spPr>
+                    <a:xfrm>
+                      <a:off x="0" y="0"/>
+                      <a:ext cx="5700713" cy="1982459"/>
+                    </a:xfrm>
+                    <a:prstGeom prst="rect">
+                      <a:avLst/>
+                    </a:prstGeom>
+                    <a:ln/>
+                  </pic:spPr>
+                </pic:pic>
+              </a:graphicData>
+            </a:graphic>
+          </wp:inline>
+        </w:drawing>
+      </w:r>
+    </w:p>
+    <w:p>
+      <w:pPr>
+        <w:spacing w:after="240"/>
+        <w:jc w:val="center"/>
+      </w:pPr>
+      <w:r>
+        <w:rPr>
+          <w:sz w:val="24"/>
+          <w:szCs w:val="24"/>
+        </w:rPr>
+        <w:t>Figure 4: The case that generated ignition is straddling the reference ignition signal.</w:t>
+      </w:r>
+    </w:p>
+    <w:p>
+      <w:pPr>
+        <w:spacing w:before="200" w:line="216" w:lineRule="auto"/>
+      </w:pPr>
+      <w:r>
+        <w:rPr>
+          <w:sz w:val="24"/>
+          <w:szCs w:val="24"/>
+        </w:rPr>
+        <w:t xml:space="preserve">In order to charge the coil and discharge at the proper time, the code </w:t>
+      </w:r>
+      <w:proofErr w:type="gramStart"/>
+      <w:r>
+        <w:rPr>
+          <w:sz w:val="24"/>
+          <w:szCs w:val="24"/>
+        </w:rPr>
+        <w:t>must  predict</w:t>
+      </w:r>
+      <w:proofErr w:type="gramEnd"/>
+      <w:r>
+        <w:rPr>
+          <w:sz w:val="24"/>
+          <w:szCs w:val="24"/>
+        </w:rPr>
+        <w:t xml:space="preserve"> when the coil needs to begin charging for the next cycle before it has any information on when the next cycle is beginning. Engine speed changes slowly in relation to RPM, so this yields very accurate results.</w:t>
+      </w:r>
+    </w:p>
+    <w:p>
+      <w:pPr>
+        <w:spacing w:before="200" w:line="216" w:lineRule="auto"/>
+      </w:pPr>
+      <w:r>
+        <w:rPr>
+          <w:sz w:val="24"/>
+          <w:szCs w:val="24"/>
+        </w:rPr>
+        <w:t>The Algorithm for this process is:</w:t>
+      </w:r>
+    </w:p>
+    <w:p>
+      <w:pPr>
+        <w:numPr>
+          <w:ilvl w:val="0"/>
+          <w:numId w:val="10"/>
+        </w:numPr>
+        <w:spacing w:before="200" w:line="216" w:lineRule="auto"/>
+        <w:ind w:hanging="360"/>
+        <w:contextualSpacing/>
+        <w:rPr>
+          <w:sz w:val="24"/>
+          <w:szCs w:val="24"/>
+        </w:rPr>
+      </w:pPr>
+      <w:r>
+        <w:rPr>
+          <w:sz w:val="24"/>
+          <w:szCs w:val="24"/>
+        </w:rPr>
+        <w:t>Calculate each of the delays</w:t>
+      </w:r>
+    </w:p>
+    <w:p>
+      <w:pPr>
+        <w:numPr>
+          <w:ilvl w:val="0"/>
+          <w:numId w:val="10"/>
+        </w:numPr>
+        <w:spacing w:before="200" w:line="216" w:lineRule="auto"/>
+        <w:ind w:hanging="360"/>
+        <w:contextualSpacing/>
+        <w:rPr>
+          <w:sz w:val="24"/>
+          <w:szCs w:val="24"/>
+        </w:rPr>
+      </w:pPr>
+      <w:r>
+        <w:rPr>
+          <w:sz w:val="24"/>
+          <w:szCs w:val="24"/>
+        </w:rPr>
+        <w:t>Execute the first delay</w:t>
+      </w:r>
+    </w:p>
+    <w:p>
+      <w:pPr>
+        <w:numPr>
+          <w:ilvl w:val="0"/>
+          <w:numId w:val="10"/>
+        </w:numPr>
+        <w:spacing w:before="200" w:line="216" w:lineRule="auto"/>
+        <w:ind w:hanging="360"/>
+        <w:contextualSpacing/>
+        <w:rPr>
+          <w:sz w:val="24"/>
+          <w:szCs w:val="24"/>
+        </w:rPr>
+      </w:pPr>
+      <w:r>
+        <w:rPr>
+          <w:sz w:val="24"/>
+          <w:szCs w:val="24"/>
+        </w:rPr>
+        <w:t>Bring output low</w:t>
+      </w:r>
+    </w:p>
+    <w:p>
+      <w:pPr>
+        <w:numPr>
+          <w:ilvl w:val="0"/>
+          <w:numId w:val="10"/>
+        </w:numPr>
+        <w:spacing w:before="200" w:line="216" w:lineRule="auto"/>
+        <w:ind w:hanging="360"/>
+        <w:contextualSpacing/>
+        <w:rPr>
+          <w:sz w:val="24"/>
+          <w:szCs w:val="24"/>
+        </w:rPr>
+      </w:pPr>
+      <w:r>
+        <w:rPr>
+          <w:sz w:val="24"/>
+          <w:szCs w:val="24"/>
+        </w:rPr>
+        <w:t>Execute second delay</w:t>
+      </w:r>
+    </w:p>
+    <w:p>
+      <w:pPr>
+        <w:numPr>
+          <w:ilvl w:val="0"/>
+          <w:numId w:val="10"/>
+        </w:numPr>
+        <w:spacing w:before="200" w:line="216" w:lineRule="auto"/>
+        <w:ind w:hanging="360"/>
+        <w:contextualSpacing/>
+        <w:rPr>
+          <w:sz w:val="24"/>
+          <w:szCs w:val="24"/>
+        </w:rPr>
+      </w:pPr>
+      <w:r>
+        <w:rPr>
+          <w:sz w:val="24"/>
+          <w:szCs w:val="24"/>
+        </w:rPr>
+        <w:t>Bring output high</w:t>
+      </w:r>
+    </w:p>
+    <w:p>
+      <w:pPr>
+        <w:spacing w:before="200" w:line="216" w:lineRule="auto"/>
+      </w:pPr>
+    </w:p>
+    <w:p>
+      <w:pPr>
+        <w:spacing w:after="240"/>
+      </w:pPr>
+      <w:r>
+        <w:rPr>
+          <w:sz w:val="24"/>
+          <w:szCs w:val="24"/>
+        </w:rPr>
+        <w:t>In the case that the generated ignition is not straddling the reference ignition signal, it will look like the scenario in figure 5.</w:t>
+      </w:r>
+    </w:p>
+    <w:p>
+      <w:pPr>
+        <w:spacing w:after="240"/>
+        <w:jc w:val="center"/>
+      </w:pPr>
+      <w:r>
+        <w:rPr>
+          <w:noProof/>
+        </w:rPr>
+        <w:lastRenderedPageBreak/>
+        <w:drawing>
+          <wp:inline distT="114300" distB="114300" distL="114300" distR="114300" wp14:anchorId="607E1367" wp14:editId="5FBB4144">
+            <wp:extent cx="5853113" cy="2026077"/>
+            <wp:effectExtent l="0" t="0" r="0" b="0"/>
+            <wp:docPr id="6" name="image15.png"/>
+            <wp:cNvGraphicFramePr/>
+            <a:graphic xmlns:a="http://schemas.openxmlformats.org/drawingml/2006/main">
+              <a:graphicData uri="http://schemas.openxmlformats.org/drawingml/2006/picture">
+                <pic:pic xmlns:pic="http://schemas.openxmlformats.org/drawingml/2006/picture">
+                  <pic:nvPicPr>
+                    <pic:cNvPr id="0" name="image15.png"/>
+                    <pic:cNvPicPr preferRelativeResize="0"/>
+                  </pic:nvPicPr>
+                  <pic:blipFill>
+                    <a:blip r:embed="rId13"/>
+                    <a:srcRect/>
+                    <a:stretch>
+                      <a:fillRect/>
+                    </a:stretch>
+                  </pic:blipFill>
+                  <pic:spPr>
+                    <a:xfrm>
+                      <a:off x="0" y="0"/>
+                      <a:ext cx="5853113" cy="2026077"/>
+                    </a:xfrm>
+                    <a:prstGeom prst="rect">
+                      <a:avLst/>
+                    </a:prstGeom>
+                    <a:ln/>
+                  </pic:spPr>
+                </pic:pic>
+              </a:graphicData>
+            </a:graphic>
+          </wp:inline>
+        </w:drawing>
+      </w:r>
+    </w:p>
+    <w:p>
+      <w:pPr>
+        <w:spacing w:after="240"/>
+        <w:jc w:val="center"/>
+      </w:pPr>
+      <w:r>
+        <w:rPr>
+          <w:sz w:val="24"/>
+          <w:szCs w:val="24"/>
+        </w:rPr>
+        <w:t>Figure 5: The case that generated ignition is not straddling the reference ignition signal.</w:t>
+      </w:r>
+    </w:p>
+    <w:p>
+      <w:pPr>
+        <w:spacing w:before="200" w:line="216" w:lineRule="auto"/>
+      </w:pPr>
+      <w:r>
+        <w:rPr>
+          <w:sz w:val="24"/>
+          <w:szCs w:val="24"/>
+        </w:rPr>
+        <w:t>In this branch, the code has all of the information, therefore</w:t>
+      </w:r>
+    </w:p>
+    <w:p>
+      <w:pPr>
+        <w:numPr>
+          <w:ilvl w:val="0"/>
+          <w:numId w:val="9"/>
+        </w:numPr>
+        <w:spacing w:before="100" w:line="216" w:lineRule="auto"/>
+        <w:ind w:hanging="360"/>
+        <w:contextualSpacing/>
+        <w:rPr>
+          <w:sz w:val="24"/>
+          <w:szCs w:val="24"/>
+        </w:rPr>
+      </w:pPr>
+      <w:r>
+        <w:rPr>
+          <w:sz w:val="24"/>
+          <w:szCs w:val="24"/>
+        </w:rPr>
+        <w:t>Delay 1 = Ignition Delay – Coil Charge Time</w:t>
+      </w:r>
+    </w:p>
+    <w:p>
+      <w:pPr>
+        <w:numPr>
+          <w:ilvl w:val="0"/>
+          <w:numId w:val="9"/>
+        </w:numPr>
+        <w:spacing w:before="100" w:line="216" w:lineRule="auto"/>
+        <w:ind w:hanging="360"/>
+        <w:contextualSpacing/>
+        <w:rPr>
+          <w:sz w:val="24"/>
+          <w:szCs w:val="24"/>
+        </w:rPr>
+      </w:pPr>
+      <w:r>
+        <w:rPr>
+          <w:sz w:val="24"/>
+          <w:szCs w:val="24"/>
+        </w:rPr>
+        <w:t>Delay 2 = Coil Charge Time</w:t>
+      </w:r>
+    </w:p>
+    <w:p>
+      <w:pPr>
+        <w:spacing w:before="200" w:line="216" w:lineRule="auto"/>
+      </w:pPr>
+      <w:r>
+        <w:rPr>
+          <w:sz w:val="24"/>
+          <w:szCs w:val="24"/>
+        </w:rPr>
+        <w:t>The Algorithm for this process is:</w:t>
+      </w:r>
+    </w:p>
+    <w:p>
+      <w:pPr>
+        <w:numPr>
+          <w:ilvl w:val="0"/>
+          <w:numId w:val="7"/>
+        </w:numPr>
+        <w:spacing w:before="200" w:line="216" w:lineRule="auto"/>
+        <w:ind w:hanging="360"/>
+        <w:contextualSpacing/>
+        <w:rPr>
+          <w:sz w:val="24"/>
+          <w:szCs w:val="24"/>
+        </w:rPr>
+      </w:pPr>
+      <w:r>
+        <w:rPr>
+          <w:sz w:val="24"/>
+          <w:szCs w:val="24"/>
+        </w:rPr>
+        <w:t>Calculate each of the delays</w:t>
+      </w:r>
+    </w:p>
+    <w:p>
+      <w:pPr>
+        <w:numPr>
+          <w:ilvl w:val="0"/>
+          <w:numId w:val="7"/>
+        </w:numPr>
+        <w:spacing w:before="200" w:line="216" w:lineRule="auto"/>
+        <w:ind w:hanging="360"/>
+        <w:contextualSpacing/>
+        <w:rPr>
+          <w:sz w:val="24"/>
+          <w:szCs w:val="24"/>
+        </w:rPr>
+      </w:pPr>
+      <w:r>
+        <w:rPr>
+          <w:sz w:val="24"/>
+          <w:szCs w:val="24"/>
+        </w:rPr>
+        <w:t>Execute the first delay</w:t>
+      </w:r>
+    </w:p>
+    <w:p>
+      <w:pPr>
+        <w:numPr>
+          <w:ilvl w:val="0"/>
+          <w:numId w:val="7"/>
+        </w:numPr>
+        <w:spacing w:before="200" w:line="216" w:lineRule="auto"/>
+        <w:ind w:hanging="360"/>
+        <w:contextualSpacing/>
+        <w:rPr>
+          <w:sz w:val="24"/>
+          <w:szCs w:val="24"/>
+        </w:rPr>
+      </w:pPr>
+      <w:r>
+        <w:rPr>
+          <w:sz w:val="24"/>
+          <w:szCs w:val="24"/>
+        </w:rPr>
+        <w:t>Bring output high</w:t>
+      </w:r>
+    </w:p>
+    <w:p>
+      <w:pPr>
+        <w:numPr>
+          <w:ilvl w:val="0"/>
+          <w:numId w:val="7"/>
+        </w:numPr>
+        <w:spacing w:before="200" w:line="216" w:lineRule="auto"/>
+        <w:ind w:hanging="360"/>
+        <w:contextualSpacing/>
+        <w:rPr>
+          <w:sz w:val="24"/>
+          <w:szCs w:val="24"/>
+        </w:rPr>
+      </w:pPr>
+      <w:r>
+        <w:rPr>
+          <w:sz w:val="24"/>
+          <w:szCs w:val="24"/>
+        </w:rPr>
+        <w:t>Execute second delay</w:t>
+      </w:r>
+    </w:p>
+    <w:p>
+      <w:pPr>
+        <w:numPr>
+          <w:ilvl w:val="0"/>
+          <w:numId w:val="7"/>
+        </w:numPr>
+        <w:spacing w:before="200" w:line="216" w:lineRule="auto"/>
+        <w:ind w:hanging="360"/>
+        <w:contextualSpacing/>
+        <w:rPr>
+          <w:sz w:val="24"/>
+          <w:szCs w:val="24"/>
+        </w:rPr>
+      </w:pPr>
+      <w:r>
+        <w:rPr>
+          <w:sz w:val="24"/>
+          <w:szCs w:val="24"/>
+        </w:rPr>
+        <w:t>Bring output low</w:t>
+      </w:r>
+    </w:p>
+    <w:p>
+      <w:pPr>
+        <w:spacing w:after="240"/>
+      </w:pPr>
+    </w:p>
+    <w:p>
+      <w:pPr>
+        <w:spacing w:after="240"/>
+        <w:jc w:val="both"/>
+      </w:pPr>
+      <w:r>
+        <w:rPr>
+          <w:sz w:val="24"/>
+          <w:szCs w:val="24"/>
+          <w:u w:val="single"/>
+        </w:rPr>
+        <w:t>PCB</w:t>
+      </w:r>
+    </w:p>
+    <w:p>
+      <w:pPr>
+        <w:spacing w:after="240"/>
+        <w:jc w:val="both"/>
+      </w:pPr>
+      <w:r>
+        <w:rPr>
+          <w:sz w:val="24"/>
+          <w:szCs w:val="24"/>
+        </w:rPr>
+        <w:t xml:space="preserve">The main purpose of the circuit board is to house and power the ATmega328 microcontroller.  The microcontroller is attached to the board with a 28 pin DIP socket.  The microcontroller requires a 5V power supply, so this was also implemented on the board.   A power supply that takes in 12V from a car battery and outputs 5V was designed.  The power supply circuitry uses an LM317 voltage regulator to output the desired 5V.   </w:t>
+      </w:r>
+      <w:proofErr w:type="gramStart"/>
+      <w:r>
+        <w:rPr>
+          <w:sz w:val="24"/>
+          <w:szCs w:val="24"/>
+        </w:rPr>
+        <w:t>An</w:t>
+      </w:r>
+      <w:proofErr w:type="gramEnd"/>
+      <w:r>
+        <w:rPr>
+          <w:sz w:val="24"/>
+          <w:szCs w:val="24"/>
+        </w:rPr>
+        <w:t xml:space="preserve"> led is also included to show when the power is on.  The ATmega328 also requires a clock to be added for it to function so we have a 16 MHz crystal at the clock input pins of the microcontroller. </w:t>
+      </w:r>
+    </w:p>
+    <w:p>
+      <w:pPr>
+        <w:spacing w:after="240"/>
+        <w:jc w:val="both"/>
+      </w:pPr>
+      <w:r>
+        <w:rPr>
+          <w:sz w:val="24"/>
+          <w:szCs w:val="24"/>
+        </w:rPr>
+        <w:t>Remaining parts on the board included 2 LF35N op-amp chips.  The op-amps were added to allow for future added functionality of the device.   We implemented circuits with the op-amps to step a 12V voltage to 5V and vice versa.  The switch that can be seen on the circuit board is used to set the gain on the op-amp circuits between the 12V to 5V (or 5V to 12V) gain or a gain of 1.</w:t>
+      </w:r>
+    </w:p>
+    <w:p>
+      <w:pPr>
+        <w:spacing w:after="240"/>
+        <w:jc w:val="both"/>
+      </w:pPr>
+      <w:r>
+        <w:rPr>
+          <w:sz w:val="24"/>
+          <w:szCs w:val="24"/>
+        </w:rPr>
+        <w:t xml:space="preserve">The last part of interest on the board is the wiring harness seen at the top of the board.  The harness has a terminal for the 12V input, along with all the input and outputs </w:t>
+      </w:r>
+      <w:r>
+        <w:rPr>
+          <w:sz w:val="24"/>
+          <w:szCs w:val="24"/>
+        </w:rPr>
+        <w:lastRenderedPageBreak/>
+        <w:t>necessary for the device to function: MAP sensor input, ignition signal input, ignition signal output</w:t>
+      </w:r>
+      <w:proofErr w:type="gramStart"/>
+      <w:r>
+        <w:rPr>
+          <w:sz w:val="24"/>
+          <w:szCs w:val="24"/>
+        </w:rPr>
+        <w:t>..</w:t>
+      </w:r>
+      <w:proofErr w:type="gramEnd"/>
+      <w:r>
+        <w:rPr>
+          <w:sz w:val="24"/>
+          <w:szCs w:val="24"/>
+        </w:rPr>
+        <w:t xml:space="preserve">  </w:t>
+      </w:r>
+    </w:p>
+    <w:p>
+      <w:pPr>
+        <w:spacing w:after="240"/>
+        <w:jc w:val="both"/>
+      </w:pPr>
+      <w:r>
+        <w:rPr>
+          <w:sz w:val="24"/>
+          <w:szCs w:val="24"/>
+        </w:rPr>
+        <w:t>See figure 6 for a picture of the completed circuit board with all components attached.</w:t>
+      </w:r>
+    </w:p>
+    <w:p>
+      <w:pPr>
+        <w:spacing w:after="240"/>
+        <w:jc w:val="both"/>
+      </w:pPr>
+      <w:r>
+        <w:rPr>
           <w:b/>
-          <w:bCs/>
-        </w:rPr>
-        <w:t>/Results</w:t>
-      </w:r>
-    </w:p>
-    <w:p>
-      <w:pPr>
-        <w:spacing w:after="240"/>
-        <w:jc w:val="both"/>
-        <w:rPr>
-          <w:rFonts w:ascii="Calibri" w:hAnsi="Calibri" w:cs="Calibri"/>
-          <w:bCs/>
-        </w:rPr>
-      </w:pPr>
-    </w:p>
-    <w:p>
-      <w:pPr>
-        <w:spacing w:after="240"/>
-        <w:jc w:val="both"/>
-        <w:rPr>
-          <w:rFonts w:ascii="Calibri" w:hAnsi="Calibri" w:cs="Calibri"/>
+          <w:sz w:val="28"/>
+          <w:szCs w:val="28"/>
+          <w:u w:val="single"/>
+        </w:rPr>
+        <w:t>Conclusion/Results</w:t>
+      </w:r>
+    </w:p>
+    <w:p>
+      <w:pPr>
+        <w:spacing w:after="240"/>
+        <w:jc w:val="both"/>
+      </w:pPr>
+      <w:r>
+        <w:rPr>
+          <w:sz w:val="24"/>
+          <w:szCs w:val="24"/>
+        </w:rPr>
+        <w:t xml:space="preserve"> We successfully made a device that delayed ignition timing on a vehicle equipped with a variable </w:t>
+      </w:r>
+      <w:proofErr w:type="spellStart"/>
+      <w:r>
+        <w:rPr>
+          <w:sz w:val="24"/>
+          <w:szCs w:val="24"/>
+        </w:rPr>
+        <w:t>reluctor</w:t>
+      </w:r>
+      <w:proofErr w:type="spellEnd"/>
+      <w:r>
+        <w:rPr>
+          <w:sz w:val="24"/>
+          <w:szCs w:val="24"/>
+        </w:rPr>
+        <w:t xml:space="preserve"> ignition trigger. Everything, worked with regards to the core function of the device, but we had a few issues with some of the extremities. </w:t>
+      </w:r>
+    </w:p>
+    <w:p>
+      <w:pPr>
+        <w:spacing w:after="240"/>
+        <w:jc w:val="both"/>
+      </w:pPr>
+      <w:r>
+        <w:rPr>
+          <w:sz w:val="24"/>
+          <w:szCs w:val="24"/>
+        </w:rPr>
+        <w:t>Some issues that we had were:</w:t>
+      </w:r>
+    </w:p>
+    <w:p>
+      <w:pPr>
+        <w:numPr>
+          <w:ilvl w:val="0"/>
+          <w:numId w:val="8"/>
+        </w:numPr>
+        <w:spacing w:after="240"/>
+        <w:ind w:hanging="360"/>
+        <w:contextualSpacing/>
+        <w:jc w:val="both"/>
+        <w:rPr>
+          <w:sz w:val="24"/>
+          <w:szCs w:val="24"/>
+        </w:rPr>
+      </w:pPr>
+      <w:r>
+        <w:rPr>
+          <w:sz w:val="24"/>
+          <w:szCs w:val="24"/>
+        </w:rPr>
+        <w:t>The op amp portions of the PCB are incorrectly wired.</w:t>
+      </w:r>
+    </w:p>
+    <w:p>
+      <w:pPr>
+        <w:numPr>
+          <w:ilvl w:val="0"/>
+          <w:numId w:val="8"/>
+        </w:numPr>
+        <w:spacing w:after="240"/>
+        <w:ind w:hanging="360"/>
+        <w:contextualSpacing/>
+        <w:jc w:val="both"/>
+        <w:rPr>
+          <w:sz w:val="24"/>
+          <w:szCs w:val="24"/>
+        </w:rPr>
+      </w:pPr>
+      <w:r>
+        <w:rPr>
+          <w:sz w:val="24"/>
+          <w:szCs w:val="24"/>
+        </w:rPr>
+        <w:t>There was a trace that had no destination on the PCB.</w:t>
+      </w:r>
+    </w:p>
+    <w:p>
+      <w:pPr>
+        <w:spacing w:after="240"/>
+        <w:jc w:val="both"/>
+      </w:pPr>
+      <w:r>
+        <w:rPr>
+          <w:sz w:val="24"/>
+          <w:szCs w:val="24"/>
+        </w:rPr>
+        <w:t>Some things that we would have done differently are:</w:t>
+      </w:r>
+    </w:p>
+    <w:p>
+      <w:pPr>
+        <w:numPr>
+          <w:ilvl w:val="0"/>
+          <w:numId w:val="3"/>
+        </w:numPr>
+        <w:spacing w:after="240"/>
+        <w:ind w:hanging="360"/>
+        <w:contextualSpacing/>
+        <w:jc w:val="both"/>
+        <w:rPr>
+          <w:sz w:val="24"/>
+          <w:szCs w:val="24"/>
+        </w:rPr>
+      </w:pPr>
+      <w:r>
+        <w:rPr>
+          <w:sz w:val="24"/>
+          <w:szCs w:val="24"/>
+        </w:rPr>
+        <w:t>Specified larger package size for resistors</w:t>
+      </w:r>
+    </w:p>
+    <w:p>
+      <w:pPr>
+        <w:numPr>
+          <w:ilvl w:val="0"/>
+          <w:numId w:val="3"/>
+        </w:numPr>
+        <w:spacing w:after="240"/>
+        <w:ind w:hanging="360"/>
+        <w:contextualSpacing/>
+        <w:jc w:val="both"/>
+        <w:rPr>
+          <w:sz w:val="24"/>
+          <w:szCs w:val="24"/>
+        </w:rPr>
+      </w:pPr>
+      <w:r>
+        <w:rPr>
+          <w:sz w:val="24"/>
+          <w:szCs w:val="24"/>
+        </w:rPr>
+        <w:t>Organized silk screen to be more assembler friendly on PCB</w:t>
+      </w:r>
+    </w:p>
+    <w:p>
+      <w:pPr>
+        <w:spacing w:after="240"/>
+        <w:jc w:val="both"/>
+      </w:pPr>
+      <w:r>
+        <w:rPr>
+          <w:sz w:val="24"/>
+          <w:szCs w:val="24"/>
+        </w:rPr>
+        <w:t>Some things that we would have liked to have done, but ran out of time to do, are:</w:t>
+      </w:r>
+    </w:p>
+    <w:p>
+      <w:pPr>
+        <w:numPr>
+          <w:ilvl w:val="0"/>
+          <w:numId w:val="2"/>
+        </w:numPr>
+        <w:spacing w:after="240"/>
+        <w:ind w:hanging="360"/>
+        <w:contextualSpacing/>
+        <w:jc w:val="both"/>
+        <w:rPr>
+          <w:sz w:val="24"/>
+          <w:szCs w:val="24"/>
+        </w:rPr>
+      </w:pPr>
+      <w:r>
+        <w:rPr>
+          <w:sz w:val="24"/>
+          <w:szCs w:val="24"/>
+        </w:rPr>
+        <w:t>Added rewrite capabilities for the microcontroller on the PCB</w:t>
+      </w:r>
+    </w:p>
+    <w:p>
+      <w:pPr>
+        <w:numPr>
+          <w:ilvl w:val="0"/>
+          <w:numId w:val="2"/>
+        </w:numPr>
+        <w:spacing w:after="240"/>
+        <w:ind w:hanging="360"/>
+        <w:contextualSpacing/>
+        <w:jc w:val="both"/>
+        <w:rPr>
+          <w:sz w:val="24"/>
+          <w:szCs w:val="24"/>
+        </w:rPr>
+      </w:pPr>
+      <w:r>
+        <w:rPr>
+          <w:sz w:val="24"/>
+          <w:szCs w:val="24"/>
+        </w:rPr>
+        <w:t>Added reset switch to PCB</w:t>
+      </w:r>
+    </w:p>
+    <w:p>
+      <w:pPr>
+        <w:spacing w:after="240"/>
+        <w:jc w:val="both"/>
+      </w:pPr>
+      <w:r>
+        <w:rPr>
+          <w:sz w:val="24"/>
+          <w:szCs w:val="24"/>
+        </w:rPr>
+        <w:t>All things considered, we are very happy with the outcome. Our device functions flawlessly.</w:t>
+      </w:r>
+    </w:p>
+    <w:p>
+      <w:pPr>
+        <w:spacing w:after="240"/>
+        <w:jc w:val="both"/>
+      </w:pPr>
+      <w:r>
+        <w:rPr>
           <w:b/>
-          <w:bCs/>
-        </w:rPr>
-      </w:pPr>
-      <w:r>
-        <w:rPr>
-          <w:rFonts w:ascii="Calibri" w:hAnsi="Calibri" w:cs="Calibri"/>
-          <w:b/>
-          <w:bCs/>
+          <w:sz w:val="28"/>
+          <w:szCs w:val="28"/>
+          <w:u w:val="single"/>
         </w:rPr>
         <w:t>Appendices</w:t>
+      </w:r>
+    </w:p>
+    <w:p>
+      <w:r>
+        <w:rPr>
+          <w:sz w:val="24"/>
+          <w:szCs w:val="24"/>
+        </w:rPr>
+        <w:lastRenderedPageBreak/>
+        <w:t xml:space="preserve"> </w:t>
+      </w:r>
+      <w:r>
+        <w:rPr>
+          <w:noProof/>
+        </w:rPr>
+        <w:drawing>
+          <wp:inline distT="114300" distB="114300" distL="114300" distR="114300" wp14:anchorId="2DC3A84B" wp14:editId="461C0FE0">
+            <wp:extent cx="5943600" cy="3343275"/>
+            <wp:effectExtent l="0" t="0" r="0" b="0"/>
+            <wp:docPr id="5" name="image14.png"/>
+            <wp:cNvGraphicFramePr/>
+            <a:graphic xmlns:a="http://schemas.openxmlformats.org/drawingml/2006/main">
+              <a:graphicData uri="http://schemas.openxmlformats.org/drawingml/2006/picture">
+                <pic:pic xmlns:pic="http://schemas.openxmlformats.org/drawingml/2006/picture">
+                  <pic:nvPicPr>
+                    <pic:cNvPr id="0" name="image14.png"/>
+                    <pic:cNvPicPr preferRelativeResize="0"/>
+                  </pic:nvPicPr>
+                  <pic:blipFill>
+                    <a:blip r:embed="rId14"/>
+                    <a:srcRect/>
+                    <a:stretch>
+                      <a:fillRect/>
+                    </a:stretch>
+                  </pic:blipFill>
+                  <pic:spPr>
+                    <a:xfrm>
+                      <a:off x="0" y="0"/>
+                      <a:ext cx="5943600" cy="3343275"/>
+                    </a:xfrm>
+                    <a:prstGeom prst="rect">
+                      <a:avLst/>
+                    </a:prstGeom>
+                    <a:ln/>
+                  </pic:spPr>
+                </pic:pic>
+              </a:graphicData>
+            </a:graphic>
+          </wp:inline>
+        </w:drawing>
+      </w:r>
+    </w:p>
+    <w:p>
+      <w:pPr>
+        <w:jc w:val="center"/>
+      </w:pPr>
+      <w:r>
+        <w:rPr>
+          <w:sz w:val="24"/>
+          <w:szCs w:val="24"/>
+        </w:rPr>
+        <w:t>Figure 6: Populated Printed Circuit Board</w:t>
       </w:r>
     </w:p>
     <w:p/>
     <w:sectPr>
+      <w:headerReference w:type="default" r:id="rId15"/>
+      <w:headerReference w:type="first" r:id="rId16"/>
       <w:pgSz w:w="12240" w:h="15840"/>
       <w:pgMar w:top="1440" w:right="1440" w:bottom="1440" w:left="1440" w:header="720" w:footer="720" w:gutter="0"/>
+      <w:pgNumType w:start="0"/>
       <w:cols w:space="720"/>
-      <w:docGrid w:linePitch="360"/>
+      <w:titlePg/>
     </w:sectPr>
   </w:body>
 </w:document>
+</file>
+
+<file path=word/header1.xml><?xml version="1.0" encoding="utf-8"?>
+<w:hdr xmlns:wpc="http://schemas.microsoft.com/office/word/2010/wordprocessingCanvas" xmlns:mc="http://schemas.openxmlformats.org/markup-compatibility/2006" xmlns:o="urn:schemas-microsoft-com:office:office" xmlns:r="http://schemas.openxmlformats.org/officeDocument/2006/relationships" xmlns:m="http://schemas.openxmlformats.org/officeDocument/2006/math" xmlns:v="urn:schemas-microsoft-com:vml" xmlns:wp14="http://schemas.microsoft.com/office/word/2010/wordprocessingDrawing" xmlns:wp="http://schemas.openxmlformats.org/drawingml/2006/wordprocessingDrawing" xmlns:w10="urn:schemas-microsoft-com:office:word" xmlns:w="http://schemas.openxmlformats.org/wordprocessingml/2006/main" xmlns:w14="http://schemas.microsoft.com/office/word/2010/wordml" xmlns:w15="http://schemas.microsoft.com/office/word/2012/wordml" xmlns:wpg="http://schemas.microsoft.com/office/word/2010/wordprocessingGroup" xmlns:wpi="http://schemas.microsoft.com/office/word/2010/wordprocessingInk" xmlns:wne="http://schemas.microsoft.com/office/word/2006/wordml" xmlns:wps="http://schemas.microsoft.com/office/word/2010/wordprocessingShape" mc:Ignorable="w14 w15 wp14">
+  <w:p>
+    <w:pPr>
+      <w:jc w:val="right"/>
+    </w:pPr>
+    <w:r>
+      <w:fldChar w:fldCharType="begin"/>
+    </w:r>
+    <w:r>
+      <w:instrText>PAGE</w:instrText>
+    </w:r>
+    <w:r>
+      <w:fldChar w:fldCharType="separate"/>
+    </w:r>
+    <w:r>
+      <w:rPr>
+        <w:noProof/>
+      </w:rPr>
+      <w:t>3</w:t>
+    </w:r>
+    <w:r>
+      <w:fldChar w:fldCharType="end"/>
+    </w:r>
+  </w:p>
+</w:hdr>
+</file>
+
+<file path=word/header2.xml><?xml version="1.0" encoding="utf-8"?>
+<w:hdr xmlns:wpc="http://schemas.microsoft.com/office/word/2010/wordprocessingCanvas" xmlns:mc="http://schemas.openxmlformats.org/markup-compatibility/2006" xmlns:o="urn:schemas-microsoft-com:office:office" xmlns:r="http://schemas.openxmlformats.org/officeDocument/2006/relationships" xmlns:m="http://schemas.openxmlformats.org/officeDocument/2006/math" xmlns:v="urn:schemas-microsoft-com:vml" xmlns:wp14="http://schemas.microsoft.com/office/word/2010/wordprocessingDrawing" xmlns:wp="http://schemas.openxmlformats.org/drawingml/2006/wordprocessingDrawing" xmlns:w10="urn:schemas-microsoft-com:office:word" xmlns:w="http://schemas.openxmlformats.org/wordprocessingml/2006/main" xmlns:w14="http://schemas.microsoft.com/office/word/2010/wordml" xmlns:w15="http://schemas.microsoft.com/office/word/2012/wordml" xmlns:wpg="http://schemas.microsoft.com/office/word/2010/wordprocessingGroup" xmlns:wpi="http://schemas.microsoft.com/office/word/2010/wordprocessingInk" xmlns:wne="http://schemas.microsoft.com/office/word/2006/wordml" xmlns:wps="http://schemas.microsoft.com/office/word/2010/wordprocessingShape" mc:Ignorable="w14 w15 wp14">
+  <w:p/>
+</w:hdr>
+</file>
+
+<file path=word/numbering.xml><?xml version="1.0" encoding="utf-8"?>
+<w:numbering xmlns:wpc="http://schemas.microsoft.com/office/word/2010/wordprocessingCanvas" xmlns:mc="http://schemas.openxmlformats.org/markup-compatibility/2006" xmlns:o="urn:schemas-microsoft-com:office:office" xmlns:r="http://schemas.openxmlformats.org/officeDocument/2006/relationships" xmlns:m="http://schemas.openxmlformats.org/officeDocument/2006/math" xmlns:v="urn:schemas-microsoft-com:vml" xmlns:wp14="http://schemas.microsoft.com/office/word/2010/wordprocessingDrawing" xmlns:wp="http://schemas.openxmlformats.org/drawingml/2006/wordprocessingDrawing" xmlns:w10="urn:schemas-microsoft-com:office:word" xmlns:w="http://schemas.openxmlformats.org/wordprocessingml/2006/main" xmlns:w14="http://schemas.microsoft.com/office/word/2010/wordml" xmlns:w15="http://schemas.microsoft.com/office/word/2012/wordml" xmlns:wpg="http://schemas.microsoft.com/office/word/2010/wordprocessingGroup" xmlns:wpi="http://schemas.microsoft.com/office/word/2010/wordprocessingInk" xmlns:wne="http://schemas.microsoft.com/office/word/2006/wordml" xmlns:wps="http://schemas.microsoft.com/office/word/2010/wordprocessingShape" mc:Ignorable="w14 w15 wp14">
+  <w:abstractNum w:abstractNumId="0" w15:restartNumberingAfterBreak="0">
+    <w:nsid w:val="04BF322E"/>
+    <w:multiLevelType w:val="multilevel"/>
+    <w:tmpl w:val="AED6D860"/>
+    <w:lvl w:ilvl="0">
+      <w:start w:val="1"/>
+      <w:numFmt w:val="decimal"/>
+      <w:lvlText w:val="%1."/>
+      <w:lvlJc w:val="left"/>
+      <w:pPr>
+        <w:ind w:left="720" w:firstLine="360"/>
+      </w:pPr>
+      <w:rPr>
+        <w:u w:val="none"/>
+      </w:rPr>
+    </w:lvl>
+    <w:lvl w:ilvl="1">
+      <w:start w:val="1"/>
+      <w:numFmt w:val="lowerLetter"/>
+      <w:lvlText w:val="%2."/>
+      <w:lvlJc w:val="left"/>
+      <w:pPr>
+        <w:ind w:left="1440" w:firstLine="1080"/>
+      </w:pPr>
+      <w:rPr>
+        <w:u w:val="none"/>
+      </w:rPr>
+    </w:lvl>
+    <w:lvl w:ilvl="2">
+      <w:start w:val="1"/>
+      <w:numFmt w:val="lowerRoman"/>
+      <w:lvlText w:val="%3."/>
+      <w:lvlJc w:val="right"/>
+      <w:pPr>
+        <w:ind w:left="2160" w:firstLine="1800"/>
+      </w:pPr>
+      <w:rPr>
+        <w:u w:val="none"/>
+      </w:rPr>
+    </w:lvl>
+    <w:lvl w:ilvl="3">
+      <w:start w:val="1"/>
+      <w:numFmt w:val="decimal"/>
+      <w:lvlText w:val="%4."/>
+      <w:lvlJc w:val="left"/>
+      <w:pPr>
+        <w:ind w:left="2880" w:firstLine="2520"/>
+      </w:pPr>
+      <w:rPr>
+        <w:u w:val="none"/>
+      </w:rPr>
+    </w:lvl>
+    <w:lvl w:ilvl="4">
+      <w:start w:val="1"/>
+      <w:numFmt w:val="lowerLetter"/>
+      <w:lvlText w:val="%5."/>
+      <w:lvlJc w:val="left"/>
+      <w:pPr>
+        <w:ind w:left="3600" w:firstLine="3240"/>
+      </w:pPr>
+      <w:rPr>
+        <w:u w:val="none"/>
+      </w:rPr>
+    </w:lvl>
+    <w:lvl w:ilvl="5">
+      <w:start w:val="1"/>
+      <w:numFmt w:val="lowerRoman"/>
+      <w:lvlText w:val="%6."/>
+      <w:lvlJc w:val="right"/>
+      <w:pPr>
+        <w:ind w:left="4320" w:firstLine="3960"/>
+      </w:pPr>
+      <w:rPr>
+        <w:u w:val="none"/>
+      </w:rPr>
+    </w:lvl>
+    <w:lvl w:ilvl="6">
+      <w:start w:val="1"/>
+      <w:numFmt w:val="decimal"/>
+      <w:lvlText w:val="%7."/>
+      <w:lvlJc w:val="left"/>
+      <w:pPr>
+        <w:ind w:left="5040" w:firstLine="4680"/>
+      </w:pPr>
+      <w:rPr>
+        <w:u w:val="none"/>
+      </w:rPr>
+    </w:lvl>
+    <w:lvl w:ilvl="7">
+      <w:start w:val="1"/>
+      <w:numFmt w:val="lowerLetter"/>
+      <w:lvlText w:val="%8."/>
+      <w:lvlJc w:val="left"/>
+      <w:pPr>
+        <w:ind w:left="5760" w:firstLine="5400"/>
+      </w:pPr>
+      <w:rPr>
+        <w:u w:val="none"/>
+      </w:rPr>
+    </w:lvl>
+    <w:lvl w:ilvl="8">
+      <w:start w:val="1"/>
+      <w:numFmt w:val="lowerRoman"/>
+      <w:lvlText w:val="%9."/>
+      <w:lvlJc w:val="right"/>
+      <w:pPr>
+        <w:ind w:left="6480" w:firstLine="6120"/>
+      </w:pPr>
+      <w:rPr>
+        <w:u w:val="none"/>
+      </w:rPr>
+    </w:lvl>
+  </w:abstractNum>
+  <w:abstractNum w:abstractNumId="1" w15:restartNumberingAfterBreak="0">
+    <w:nsid w:val="0C1D566C"/>
+    <w:multiLevelType w:val="multilevel"/>
+    <w:tmpl w:val="70DC2748"/>
+    <w:lvl w:ilvl="0">
+      <w:start w:val="1"/>
+      <w:numFmt w:val="bullet"/>
+      <w:lvlText w:val="●"/>
+      <w:lvlJc w:val="left"/>
+      <w:pPr>
+        <w:ind w:left="720" w:firstLine="360"/>
+      </w:pPr>
+      <w:rPr>
+        <w:u w:val="none"/>
+      </w:rPr>
+    </w:lvl>
+    <w:lvl w:ilvl="1">
+      <w:start w:val="1"/>
+      <w:numFmt w:val="bullet"/>
+      <w:lvlText w:val="○"/>
+      <w:lvlJc w:val="left"/>
+      <w:pPr>
+        <w:ind w:left="1440" w:firstLine="1080"/>
+      </w:pPr>
+      <w:rPr>
+        <w:u w:val="none"/>
+      </w:rPr>
+    </w:lvl>
+    <w:lvl w:ilvl="2">
+      <w:start w:val="1"/>
+      <w:numFmt w:val="bullet"/>
+      <w:lvlText w:val="■"/>
+      <w:lvlJc w:val="left"/>
+      <w:pPr>
+        <w:ind w:left="2160" w:firstLine="1800"/>
+      </w:pPr>
+      <w:rPr>
+        <w:u w:val="none"/>
+      </w:rPr>
+    </w:lvl>
+    <w:lvl w:ilvl="3">
+      <w:start w:val="1"/>
+      <w:numFmt w:val="bullet"/>
+      <w:lvlText w:val="●"/>
+      <w:lvlJc w:val="left"/>
+      <w:pPr>
+        <w:ind w:left="2880" w:firstLine="2520"/>
+      </w:pPr>
+      <w:rPr>
+        <w:u w:val="none"/>
+      </w:rPr>
+    </w:lvl>
+    <w:lvl w:ilvl="4">
+      <w:start w:val="1"/>
+      <w:numFmt w:val="bullet"/>
+      <w:lvlText w:val="○"/>
+      <w:lvlJc w:val="left"/>
+      <w:pPr>
+        <w:ind w:left="3600" w:firstLine="3240"/>
+      </w:pPr>
+      <w:rPr>
+        <w:u w:val="none"/>
+      </w:rPr>
+    </w:lvl>
+    <w:lvl w:ilvl="5">
+      <w:start w:val="1"/>
+      <w:numFmt w:val="bullet"/>
+      <w:lvlText w:val="■"/>
+      <w:lvlJc w:val="left"/>
+      <w:pPr>
+        <w:ind w:left="4320" w:firstLine="3960"/>
+      </w:pPr>
+      <w:rPr>
+        <w:u w:val="none"/>
+      </w:rPr>
+    </w:lvl>
+    <w:lvl w:ilvl="6">
+      <w:start w:val="1"/>
+      <w:numFmt w:val="bullet"/>
+      <w:lvlText w:val="●"/>
+      <w:lvlJc w:val="left"/>
+      <w:pPr>
+        <w:ind w:left="5040" w:firstLine="4680"/>
+      </w:pPr>
+      <w:rPr>
+        <w:u w:val="none"/>
+      </w:rPr>
+    </w:lvl>
+    <w:lvl w:ilvl="7">
+      <w:start w:val="1"/>
+      <w:numFmt w:val="bullet"/>
+      <w:lvlText w:val="○"/>
+      <w:lvlJc w:val="left"/>
+      <w:pPr>
+        <w:ind w:left="5760" w:firstLine="5400"/>
+      </w:pPr>
+      <w:rPr>
+        <w:u w:val="none"/>
+      </w:rPr>
+    </w:lvl>
+    <w:lvl w:ilvl="8">
+      <w:start w:val="1"/>
+      <w:numFmt w:val="bullet"/>
+      <w:lvlText w:val="■"/>
+      <w:lvlJc w:val="left"/>
+      <w:pPr>
+        <w:ind w:left="6480" w:firstLine="6120"/>
+      </w:pPr>
+      <w:rPr>
+        <w:u w:val="none"/>
+      </w:rPr>
+    </w:lvl>
+  </w:abstractNum>
+  <w:abstractNum w:abstractNumId="2" w15:restartNumberingAfterBreak="0">
+    <w:nsid w:val="26F249CB"/>
+    <w:multiLevelType w:val="multilevel"/>
+    <w:tmpl w:val="637883A4"/>
+    <w:lvl w:ilvl="0">
+      <w:start w:val="1"/>
+      <w:numFmt w:val="decimal"/>
+      <w:lvlText w:val="%1."/>
+      <w:lvlJc w:val="left"/>
+      <w:pPr>
+        <w:ind w:left="720" w:firstLine="360"/>
+      </w:pPr>
+      <w:rPr>
+        <w:u w:val="none"/>
+      </w:rPr>
+    </w:lvl>
+    <w:lvl w:ilvl="1">
+      <w:start w:val="1"/>
+      <w:numFmt w:val="lowerLetter"/>
+      <w:lvlText w:val="%2."/>
+      <w:lvlJc w:val="left"/>
+      <w:pPr>
+        <w:ind w:left="1440" w:firstLine="1080"/>
+      </w:pPr>
+      <w:rPr>
+        <w:u w:val="none"/>
+      </w:rPr>
+    </w:lvl>
+    <w:lvl w:ilvl="2">
+      <w:start w:val="1"/>
+      <w:numFmt w:val="lowerRoman"/>
+      <w:lvlText w:val="%3."/>
+      <w:lvlJc w:val="right"/>
+      <w:pPr>
+        <w:ind w:left="2160" w:firstLine="1800"/>
+      </w:pPr>
+      <w:rPr>
+        <w:u w:val="none"/>
+      </w:rPr>
+    </w:lvl>
+    <w:lvl w:ilvl="3">
+      <w:start w:val="1"/>
+      <w:numFmt w:val="decimal"/>
+      <w:lvlText w:val="%4."/>
+      <w:lvlJc w:val="left"/>
+      <w:pPr>
+        <w:ind w:left="2880" w:firstLine="2520"/>
+      </w:pPr>
+      <w:rPr>
+        <w:u w:val="none"/>
+      </w:rPr>
+    </w:lvl>
+    <w:lvl w:ilvl="4">
+      <w:start w:val="1"/>
+      <w:numFmt w:val="lowerLetter"/>
+      <w:lvlText w:val="%5."/>
+      <w:lvlJc w:val="left"/>
+      <w:pPr>
+        <w:ind w:left="3600" w:firstLine="3240"/>
+      </w:pPr>
+      <w:rPr>
+        <w:u w:val="none"/>
+      </w:rPr>
+    </w:lvl>
+    <w:lvl w:ilvl="5">
+      <w:start w:val="1"/>
+      <w:numFmt w:val="lowerRoman"/>
+      <w:lvlText w:val="%6."/>
+      <w:lvlJc w:val="right"/>
+      <w:pPr>
+        <w:ind w:left="4320" w:firstLine="3960"/>
+      </w:pPr>
+      <w:rPr>
+        <w:u w:val="none"/>
+      </w:rPr>
+    </w:lvl>
+    <w:lvl w:ilvl="6">
+      <w:start w:val="1"/>
+      <w:numFmt w:val="decimal"/>
+      <w:lvlText w:val="%7."/>
+      <w:lvlJc w:val="left"/>
+      <w:pPr>
+        <w:ind w:left="5040" w:firstLine="4680"/>
+      </w:pPr>
+      <w:rPr>
+        <w:u w:val="none"/>
+      </w:rPr>
+    </w:lvl>
+    <w:lvl w:ilvl="7">
+      <w:start w:val="1"/>
+      <w:numFmt w:val="lowerLetter"/>
+      <w:lvlText w:val="%8."/>
+      <w:lvlJc w:val="left"/>
+      <w:pPr>
+        <w:ind w:left="5760" w:firstLine="5400"/>
+      </w:pPr>
+      <w:rPr>
+        <w:u w:val="none"/>
+      </w:rPr>
+    </w:lvl>
+    <w:lvl w:ilvl="8">
+      <w:start w:val="1"/>
+      <w:numFmt w:val="lowerRoman"/>
+      <w:lvlText w:val="%9."/>
+      <w:lvlJc w:val="right"/>
+      <w:pPr>
+        <w:ind w:left="6480" w:firstLine="6120"/>
+      </w:pPr>
+      <w:rPr>
+        <w:u w:val="none"/>
+      </w:rPr>
+    </w:lvl>
+  </w:abstractNum>
+  <w:abstractNum w:abstractNumId="3" w15:restartNumberingAfterBreak="0">
+    <w:nsid w:val="3063743A"/>
+    <w:multiLevelType w:val="multilevel"/>
+    <w:tmpl w:val="3138A85C"/>
+    <w:lvl w:ilvl="0">
+      <w:start w:val="1"/>
+      <w:numFmt w:val="decimal"/>
+      <w:lvlText w:val="%1."/>
+      <w:lvlJc w:val="left"/>
+      <w:pPr>
+        <w:ind w:left="720" w:firstLine="360"/>
+      </w:pPr>
+      <w:rPr>
+        <w:u w:val="none"/>
+      </w:rPr>
+    </w:lvl>
+    <w:lvl w:ilvl="1">
+      <w:start w:val="1"/>
+      <w:numFmt w:val="lowerLetter"/>
+      <w:lvlText w:val="%2."/>
+      <w:lvlJc w:val="left"/>
+      <w:pPr>
+        <w:ind w:left="1440" w:firstLine="1080"/>
+      </w:pPr>
+      <w:rPr>
+        <w:u w:val="none"/>
+      </w:rPr>
+    </w:lvl>
+    <w:lvl w:ilvl="2">
+      <w:start w:val="1"/>
+      <w:numFmt w:val="lowerRoman"/>
+      <w:lvlText w:val="%3."/>
+      <w:lvlJc w:val="right"/>
+      <w:pPr>
+        <w:ind w:left="2160" w:firstLine="1800"/>
+      </w:pPr>
+      <w:rPr>
+        <w:u w:val="none"/>
+      </w:rPr>
+    </w:lvl>
+    <w:lvl w:ilvl="3">
+      <w:start w:val="1"/>
+      <w:numFmt w:val="decimal"/>
+      <w:lvlText w:val="%4."/>
+      <w:lvlJc w:val="left"/>
+      <w:pPr>
+        <w:ind w:left="2880" w:firstLine="2520"/>
+      </w:pPr>
+      <w:rPr>
+        <w:u w:val="none"/>
+      </w:rPr>
+    </w:lvl>
+    <w:lvl w:ilvl="4">
+      <w:start w:val="1"/>
+      <w:numFmt w:val="lowerLetter"/>
+      <w:lvlText w:val="%5."/>
+      <w:lvlJc w:val="left"/>
+      <w:pPr>
+        <w:ind w:left="3600" w:firstLine="3240"/>
+      </w:pPr>
+      <w:rPr>
+        <w:u w:val="none"/>
+      </w:rPr>
+    </w:lvl>
+    <w:lvl w:ilvl="5">
+      <w:start w:val="1"/>
+      <w:numFmt w:val="lowerRoman"/>
+      <w:lvlText w:val="%6."/>
+      <w:lvlJc w:val="right"/>
+      <w:pPr>
+        <w:ind w:left="4320" w:firstLine="3960"/>
+      </w:pPr>
+      <w:rPr>
+        <w:u w:val="none"/>
+      </w:rPr>
+    </w:lvl>
+    <w:lvl w:ilvl="6">
+      <w:start w:val="1"/>
+      <w:numFmt w:val="decimal"/>
+      <w:lvlText w:val="%7."/>
+      <w:lvlJc w:val="left"/>
+      <w:pPr>
+        <w:ind w:left="5040" w:firstLine="4680"/>
+      </w:pPr>
+      <w:rPr>
+        <w:u w:val="none"/>
+      </w:rPr>
+    </w:lvl>
+    <w:lvl w:ilvl="7">
+      <w:start w:val="1"/>
+      <w:numFmt w:val="lowerLetter"/>
+      <w:lvlText w:val="%8."/>
+      <w:lvlJc w:val="left"/>
+      <w:pPr>
+        <w:ind w:left="5760" w:firstLine="5400"/>
+      </w:pPr>
+      <w:rPr>
+        <w:u w:val="none"/>
+      </w:rPr>
+    </w:lvl>
+    <w:lvl w:ilvl="8">
+      <w:start w:val="1"/>
+      <w:numFmt w:val="lowerRoman"/>
+      <w:lvlText w:val="%9."/>
+      <w:lvlJc w:val="right"/>
+      <w:pPr>
+        <w:ind w:left="6480" w:firstLine="6120"/>
+      </w:pPr>
+      <w:rPr>
+        <w:u w:val="none"/>
+      </w:rPr>
+    </w:lvl>
+  </w:abstractNum>
+  <w:abstractNum w:abstractNumId="4" w15:restartNumberingAfterBreak="0">
+    <w:nsid w:val="37086FBC"/>
+    <w:multiLevelType w:val="multilevel"/>
+    <w:tmpl w:val="BF2214A8"/>
+    <w:lvl w:ilvl="0">
+      <w:start w:val="1"/>
+      <w:numFmt w:val="decimal"/>
+      <w:lvlText w:val="%1."/>
+      <w:lvlJc w:val="left"/>
+      <w:pPr>
+        <w:ind w:left="720" w:firstLine="360"/>
+      </w:pPr>
+      <w:rPr>
+        <w:u w:val="none"/>
+      </w:rPr>
+    </w:lvl>
+    <w:lvl w:ilvl="1">
+      <w:start w:val="1"/>
+      <w:numFmt w:val="lowerLetter"/>
+      <w:lvlText w:val="%2."/>
+      <w:lvlJc w:val="left"/>
+      <w:pPr>
+        <w:ind w:left="1440" w:firstLine="1080"/>
+      </w:pPr>
+      <w:rPr>
+        <w:u w:val="none"/>
+      </w:rPr>
+    </w:lvl>
+    <w:lvl w:ilvl="2">
+      <w:start w:val="1"/>
+      <w:numFmt w:val="lowerRoman"/>
+      <w:lvlText w:val="%3."/>
+      <w:lvlJc w:val="right"/>
+      <w:pPr>
+        <w:ind w:left="2160" w:firstLine="1800"/>
+      </w:pPr>
+      <w:rPr>
+        <w:u w:val="none"/>
+      </w:rPr>
+    </w:lvl>
+    <w:lvl w:ilvl="3">
+      <w:start w:val="1"/>
+      <w:numFmt w:val="decimal"/>
+      <w:lvlText w:val="%4."/>
+      <w:lvlJc w:val="left"/>
+      <w:pPr>
+        <w:ind w:left="2880" w:firstLine="2520"/>
+      </w:pPr>
+      <w:rPr>
+        <w:u w:val="none"/>
+      </w:rPr>
+    </w:lvl>
+    <w:lvl w:ilvl="4">
+      <w:start w:val="1"/>
+      <w:numFmt w:val="lowerLetter"/>
+      <w:lvlText w:val="%5."/>
+      <w:lvlJc w:val="left"/>
+      <w:pPr>
+        <w:ind w:left="3600" w:firstLine="3240"/>
+      </w:pPr>
+      <w:rPr>
+        <w:u w:val="none"/>
+      </w:rPr>
+    </w:lvl>
+    <w:lvl w:ilvl="5">
+      <w:start w:val="1"/>
+      <w:numFmt w:val="lowerRoman"/>
+      <w:lvlText w:val="%6."/>
+      <w:lvlJc w:val="right"/>
+      <w:pPr>
+        <w:ind w:left="4320" w:firstLine="3960"/>
+      </w:pPr>
+      <w:rPr>
+        <w:u w:val="none"/>
+      </w:rPr>
+    </w:lvl>
+    <w:lvl w:ilvl="6">
+      <w:start w:val="1"/>
+      <w:numFmt w:val="decimal"/>
+      <w:lvlText w:val="%7."/>
+      <w:lvlJc w:val="left"/>
+      <w:pPr>
+        <w:ind w:left="5040" w:firstLine="4680"/>
+      </w:pPr>
+      <w:rPr>
+        <w:u w:val="none"/>
+      </w:rPr>
+    </w:lvl>
+    <w:lvl w:ilvl="7">
+      <w:start w:val="1"/>
+      <w:numFmt w:val="lowerLetter"/>
+      <w:lvlText w:val="%8."/>
+      <w:lvlJc w:val="left"/>
+      <w:pPr>
+        <w:ind w:left="5760" w:firstLine="5400"/>
+      </w:pPr>
+      <w:rPr>
+        <w:u w:val="none"/>
+      </w:rPr>
+    </w:lvl>
+    <w:lvl w:ilvl="8">
+      <w:start w:val="1"/>
+      <w:numFmt w:val="lowerRoman"/>
+      <w:lvlText w:val="%9."/>
+      <w:lvlJc w:val="right"/>
+      <w:pPr>
+        <w:ind w:left="6480" w:firstLine="6120"/>
+      </w:pPr>
+      <w:rPr>
+        <w:u w:val="none"/>
+      </w:rPr>
+    </w:lvl>
+  </w:abstractNum>
+  <w:abstractNum w:abstractNumId="5" w15:restartNumberingAfterBreak="0">
+    <w:nsid w:val="3DEB2B60"/>
+    <w:multiLevelType w:val="multilevel"/>
+    <w:tmpl w:val="9CF0515E"/>
+    <w:lvl w:ilvl="0">
+      <w:start w:val="1"/>
+      <w:numFmt w:val="bullet"/>
+      <w:lvlText w:val="●"/>
+      <w:lvlJc w:val="left"/>
+      <w:pPr>
+        <w:ind w:left="720" w:firstLine="360"/>
+      </w:pPr>
+      <w:rPr>
+        <w:u w:val="none"/>
+      </w:rPr>
+    </w:lvl>
+    <w:lvl w:ilvl="1">
+      <w:start w:val="1"/>
+      <w:numFmt w:val="bullet"/>
+      <w:lvlText w:val="○"/>
+      <w:lvlJc w:val="left"/>
+      <w:pPr>
+        <w:ind w:left="1440" w:firstLine="1080"/>
+      </w:pPr>
+      <w:rPr>
+        <w:u w:val="none"/>
+      </w:rPr>
+    </w:lvl>
+    <w:lvl w:ilvl="2">
+      <w:start w:val="1"/>
+      <w:numFmt w:val="bullet"/>
+      <w:lvlText w:val="■"/>
+      <w:lvlJc w:val="left"/>
+      <w:pPr>
+        <w:ind w:left="2160" w:firstLine="1800"/>
+      </w:pPr>
+      <w:rPr>
+        <w:u w:val="none"/>
+      </w:rPr>
+    </w:lvl>
+    <w:lvl w:ilvl="3">
+      <w:start w:val="1"/>
+      <w:numFmt w:val="bullet"/>
+      <w:lvlText w:val="●"/>
+      <w:lvlJc w:val="left"/>
+      <w:pPr>
+        <w:ind w:left="2880" w:firstLine="2520"/>
+      </w:pPr>
+      <w:rPr>
+        <w:u w:val="none"/>
+      </w:rPr>
+    </w:lvl>
+    <w:lvl w:ilvl="4">
+      <w:start w:val="1"/>
+      <w:numFmt w:val="bullet"/>
+      <w:lvlText w:val="○"/>
+      <w:lvlJc w:val="left"/>
+      <w:pPr>
+        <w:ind w:left="3600" w:firstLine="3240"/>
+      </w:pPr>
+      <w:rPr>
+        <w:u w:val="none"/>
+      </w:rPr>
+    </w:lvl>
+    <w:lvl w:ilvl="5">
+      <w:start w:val="1"/>
+      <w:numFmt w:val="bullet"/>
+      <w:lvlText w:val="■"/>
+      <w:lvlJc w:val="left"/>
+      <w:pPr>
+        <w:ind w:left="4320" w:firstLine="3960"/>
+      </w:pPr>
+      <w:rPr>
+        <w:u w:val="none"/>
+      </w:rPr>
+    </w:lvl>
+    <w:lvl w:ilvl="6">
+      <w:start w:val="1"/>
+      <w:numFmt w:val="bullet"/>
+      <w:lvlText w:val="●"/>
+      <w:lvlJc w:val="left"/>
+      <w:pPr>
+        <w:ind w:left="5040" w:firstLine="4680"/>
+      </w:pPr>
+      <w:rPr>
+        <w:u w:val="none"/>
+      </w:rPr>
+    </w:lvl>
+    <w:lvl w:ilvl="7">
+      <w:start w:val="1"/>
+      <w:numFmt w:val="bullet"/>
+      <w:lvlText w:val="○"/>
+      <w:lvlJc w:val="left"/>
+      <w:pPr>
+        <w:ind w:left="5760" w:firstLine="5400"/>
+      </w:pPr>
+      <w:rPr>
+        <w:u w:val="none"/>
+      </w:rPr>
+    </w:lvl>
+    <w:lvl w:ilvl="8">
+      <w:start w:val="1"/>
+      <w:numFmt w:val="bullet"/>
+      <w:lvlText w:val="■"/>
+      <w:lvlJc w:val="left"/>
+      <w:pPr>
+        <w:ind w:left="6480" w:firstLine="6120"/>
+      </w:pPr>
+      <w:rPr>
+        <w:u w:val="none"/>
+      </w:rPr>
+    </w:lvl>
+  </w:abstractNum>
+  <w:abstractNum w:abstractNumId="6" w15:restartNumberingAfterBreak="0">
+    <w:nsid w:val="54CB45B9"/>
+    <w:multiLevelType w:val="multilevel"/>
+    <w:tmpl w:val="15304F04"/>
+    <w:lvl w:ilvl="0">
+      <w:start w:val="1"/>
+      <w:numFmt w:val="bullet"/>
+      <w:lvlText w:val="●"/>
+      <w:lvlJc w:val="left"/>
+      <w:pPr>
+        <w:ind w:left="720" w:firstLine="360"/>
+      </w:pPr>
+      <w:rPr>
+        <w:u w:val="none"/>
+      </w:rPr>
+    </w:lvl>
+    <w:lvl w:ilvl="1">
+      <w:start w:val="1"/>
+      <w:numFmt w:val="bullet"/>
+      <w:lvlText w:val="○"/>
+      <w:lvlJc w:val="left"/>
+      <w:pPr>
+        <w:ind w:left="1440" w:firstLine="1080"/>
+      </w:pPr>
+      <w:rPr>
+        <w:u w:val="none"/>
+      </w:rPr>
+    </w:lvl>
+    <w:lvl w:ilvl="2">
+      <w:start w:val="1"/>
+      <w:numFmt w:val="bullet"/>
+      <w:lvlText w:val="■"/>
+      <w:lvlJc w:val="left"/>
+      <w:pPr>
+        <w:ind w:left="2160" w:firstLine="1800"/>
+      </w:pPr>
+      <w:rPr>
+        <w:u w:val="none"/>
+      </w:rPr>
+    </w:lvl>
+    <w:lvl w:ilvl="3">
+      <w:start w:val="1"/>
+      <w:numFmt w:val="bullet"/>
+      <w:lvlText w:val="●"/>
+      <w:lvlJc w:val="left"/>
+      <w:pPr>
+        <w:ind w:left="2880" w:firstLine="2520"/>
+      </w:pPr>
+      <w:rPr>
+        <w:u w:val="none"/>
+      </w:rPr>
+    </w:lvl>
+    <w:lvl w:ilvl="4">
+      <w:start w:val="1"/>
+      <w:numFmt w:val="bullet"/>
+      <w:lvlText w:val="○"/>
+      <w:lvlJc w:val="left"/>
+      <w:pPr>
+        <w:ind w:left="3600" w:firstLine="3240"/>
+      </w:pPr>
+      <w:rPr>
+        <w:u w:val="none"/>
+      </w:rPr>
+    </w:lvl>
+    <w:lvl w:ilvl="5">
+      <w:start w:val="1"/>
+      <w:numFmt w:val="bullet"/>
+      <w:lvlText w:val="■"/>
+      <w:lvlJc w:val="left"/>
+      <w:pPr>
+        <w:ind w:left="4320" w:firstLine="3960"/>
+      </w:pPr>
+      <w:rPr>
+        <w:u w:val="none"/>
+      </w:rPr>
+    </w:lvl>
+    <w:lvl w:ilvl="6">
+      <w:start w:val="1"/>
+      <w:numFmt w:val="bullet"/>
+      <w:lvlText w:val="●"/>
+      <w:lvlJc w:val="left"/>
+      <w:pPr>
+        <w:ind w:left="5040" w:firstLine="4680"/>
+      </w:pPr>
+      <w:rPr>
+        <w:u w:val="none"/>
+      </w:rPr>
+    </w:lvl>
+    <w:lvl w:ilvl="7">
+      <w:start w:val="1"/>
+      <w:numFmt w:val="bullet"/>
+      <w:lvlText w:val="○"/>
+      <w:lvlJc w:val="left"/>
+      <w:pPr>
+        <w:ind w:left="5760" w:firstLine="5400"/>
+      </w:pPr>
+      <w:rPr>
+        <w:u w:val="none"/>
+      </w:rPr>
+    </w:lvl>
+    <w:lvl w:ilvl="8">
+      <w:start w:val="1"/>
+      <w:numFmt w:val="bullet"/>
+      <w:lvlText w:val="■"/>
+      <w:lvlJc w:val="left"/>
+      <w:pPr>
+        <w:ind w:left="6480" w:firstLine="6120"/>
+      </w:pPr>
+      <w:rPr>
+        <w:u w:val="none"/>
+      </w:rPr>
+    </w:lvl>
+  </w:abstractNum>
+  <w:abstractNum w:abstractNumId="7" w15:restartNumberingAfterBreak="0">
+    <w:nsid w:val="58230083"/>
+    <w:multiLevelType w:val="multilevel"/>
+    <w:tmpl w:val="8A2A1634"/>
+    <w:lvl w:ilvl="0">
+      <w:start w:val="1"/>
+      <w:numFmt w:val="bullet"/>
+      <w:lvlText w:val="●"/>
+      <w:lvlJc w:val="left"/>
+      <w:pPr>
+        <w:ind w:left="720" w:firstLine="360"/>
+      </w:pPr>
+      <w:rPr>
+        <w:u w:val="none"/>
+      </w:rPr>
+    </w:lvl>
+    <w:lvl w:ilvl="1">
+      <w:start w:val="1"/>
+      <w:numFmt w:val="bullet"/>
+      <w:lvlText w:val="○"/>
+      <w:lvlJc w:val="left"/>
+      <w:pPr>
+        <w:ind w:left="1440" w:firstLine="1080"/>
+      </w:pPr>
+      <w:rPr>
+        <w:u w:val="none"/>
+      </w:rPr>
+    </w:lvl>
+    <w:lvl w:ilvl="2">
+      <w:start w:val="1"/>
+      <w:numFmt w:val="bullet"/>
+      <w:lvlText w:val="■"/>
+      <w:lvlJc w:val="left"/>
+      <w:pPr>
+        <w:ind w:left="2160" w:firstLine="1800"/>
+      </w:pPr>
+      <w:rPr>
+        <w:u w:val="none"/>
+      </w:rPr>
+    </w:lvl>
+    <w:lvl w:ilvl="3">
+      <w:start w:val="1"/>
+      <w:numFmt w:val="bullet"/>
+      <w:lvlText w:val="●"/>
+      <w:lvlJc w:val="left"/>
+      <w:pPr>
+        <w:ind w:left="2880" w:firstLine="2520"/>
+      </w:pPr>
+      <w:rPr>
+        <w:u w:val="none"/>
+      </w:rPr>
+    </w:lvl>
+    <w:lvl w:ilvl="4">
+      <w:start w:val="1"/>
+      <w:numFmt w:val="bullet"/>
+      <w:lvlText w:val="○"/>
+      <w:lvlJc w:val="left"/>
+      <w:pPr>
+        <w:ind w:left="3600" w:firstLine="3240"/>
+      </w:pPr>
+      <w:rPr>
+        <w:u w:val="none"/>
+      </w:rPr>
+    </w:lvl>
+    <w:lvl w:ilvl="5">
+      <w:start w:val="1"/>
+      <w:numFmt w:val="bullet"/>
+      <w:lvlText w:val="■"/>
+      <w:lvlJc w:val="left"/>
+      <w:pPr>
+        <w:ind w:left="4320" w:firstLine="3960"/>
+      </w:pPr>
+      <w:rPr>
+        <w:u w:val="none"/>
+      </w:rPr>
+    </w:lvl>
+    <w:lvl w:ilvl="6">
+      <w:start w:val="1"/>
+      <w:numFmt w:val="bullet"/>
+      <w:lvlText w:val="●"/>
+      <w:lvlJc w:val="left"/>
+      <w:pPr>
+        <w:ind w:left="5040" w:firstLine="4680"/>
+      </w:pPr>
+      <w:rPr>
+        <w:u w:val="none"/>
+      </w:rPr>
+    </w:lvl>
+    <w:lvl w:ilvl="7">
+      <w:start w:val="1"/>
+      <w:numFmt w:val="bullet"/>
+      <w:lvlText w:val="○"/>
+      <w:lvlJc w:val="left"/>
+      <w:pPr>
+        <w:ind w:left="5760" w:firstLine="5400"/>
+      </w:pPr>
+      <w:rPr>
+        <w:u w:val="none"/>
+      </w:rPr>
+    </w:lvl>
+    <w:lvl w:ilvl="8">
+      <w:start w:val="1"/>
+      <w:numFmt w:val="bullet"/>
+      <w:lvlText w:val="■"/>
+      <w:lvlJc w:val="left"/>
+      <w:pPr>
+        <w:ind w:left="6480" w:firstLine="6120"/>
+      </w:pPr>
+      <w:rPr>
+        <w:u w:val="none"/>
+      </w:rPr>
+    </w:lvl>
+  </w:abstractNum>
+  <w:abstractNum w:abstractNumId="8" w15:restartNumberingAfterBreak="0">
+    <w:nsid w:val="5CAB62B0"/>
+    <w:multiLevelType w:val="multilevel"/>
+    <w:tmpl w:val="B0AEA802"/>
+    <w:lvl w:ilvl="0">
+      <w:start w:val="1"/>
+      <w:numFmt w:val="bullet"/>
+      <w:lvlText w:val="●"/>
+      <w:lvlJc w:val="left"/>
+      <w:pPr>
+        <w:ind w:left="720" w:firstLine="360"/>
+      </w:pPr>
+      <w:rPr>
+        <w:u w:val="none"/>
+      </w:rPr>
+    </w:lvl>
+    <w:lvl w:ilvl="1">
+      <w:start w:val="1"/>
+      <w:numFmt w:val="bullet"/>
+      <w:lvlText w:val="○"/>
+      <w:lvlJc w:val="left"/>
+      <w:pPr>
+        <w:ind w:left="1440" w:firstLine="1080"/>
+      </w:pPr>
+      <w:rPr>
+        <w:u w:val="none"/>
+      </w:rPr>
+    </w:lvl>
+    <w:lvl w:ilvl="2">
+      <w:start w:val="1"/>
+      <w:numFmt w:val="bullet"/>
+      <w:lvlText w:val="■"/>
+      <w:lvlJc w:val="left"/>
+      <w:pPr>
+        <w:ind w:left="2160" w:firstLine="1800"/>
+      </w:pPr>
+      <w:rPr>
+        <w:u w:val="none"/>
+      </w:rPr>
+    </w:lvl>
+    <w:lvl w:ilvl="3">
+      <w:start w:val="1"/>
+      <w:numFmt w:val="bullet"/>
+      <w:lvlText w:val="●"/>
+      <w:lvlJc w:val="left"/>
+      <w:pPr>
+        <w:ind w:left="2880" w:firstLine="2520"/>
+      </w:pPr>
+      <w:rPr>
+        <w:u w:val="none"/>
+      </w:rPr>
+    </w:lvl>
+    <w:lvl w:ilvl="4">
+      <w:start w:val="1"/>
+      <w:numFmt w:val="bullet"/>
+      <w:lvlText w:val="○"/>
+      <w:lvlJc w:val="left"/>
+      <w:pPr>
+        <w:ind w:left="3600" w:firstLine="3240"/>
+      </w:pPr>
+      <w:rPr>
+        <w:u w:val="none"/>
+      </w:rPr>
+    </w:lvl>
+    <w:lvl w:ilvl="5">
+      <w:start w:val="1"/>
+      <w:numFmt w:val="bullet"/>
+      <w:lvlText w:val="■"/>
+      <w:lvlJc w:val="left"/>
+      <w:pPr>
+        <w:ind w:left="4320" w:firstLine="3960"/>
+      </w:pPr>
+      <w:rPr>
+        <w:u w:val="none"/>
+      </w:rPr>
+    </w:lvl>
+    <w:lvl w:ilvl="6">
+      <w:start w:val="1"/>
+      <w:numFmt w:val="bullet"/>
+      <w:lvlText w:val="●"/>
+      <w:lvlJc w:val="left"/>
+      <w:pPr>
+        <w:ind w:left="5040" w:firstLine="4680"/>
+      </w:pPr>
+      <w:rPr>
+        <w:u w:val="none"/>
+      </w:rPr>
+    </w:lvl>
+    <w:lvl w:ilvl="7">
+      <w:start w:val="1"/>
+      <w:numFmt w:val="bullet"/>
+      <w:lvlText w:val="○"/>
+      <w:lvlJc w:val="left"/>
+      <w:pPr>
+        <w:ind w:left="5760" w:firstLine="5400"/>
+      </w:pPr>
+      <w:rPr>
+        <w:u w:val="none"/>
+      </w:rPr>
+    </w:lvl>
+    <w:lvl w:ilvl="8">
+      <w:start w:val="1"/>
+      <w:numFmt w:val="bullet"/>
+      <w:lvlText w:val="■"/>
+      <w:lvlJc w:val="left"/>
+      <w:pPr>
+        <w:ind w:left="6480" w:firstLine="6120"/>
+      </w:pPr>
+      <w:rPr>
+        <w:u w:val="none"/>
+      </w:rPr>
+    </w:lvl>
+  </w:abstractNum>
+  <w:abstractNum w:abstractNumId="9" w15:restartNumberingAfterBreak="0">
+    <w:nsid w:val="629E1DC3"/>
+    <w:multiLevelType w:val="multilevel"/>
+    <w:tmpl w:val="D8B88FE2"/>
+    <w:lvl w:ilvl="0">
+      <w:start w:val="1"/>
+      <w:numFmt w:val="decimal"/>
+      <w:lvlText w:val="%1."/>
+      <w:lvlJc w:val="left"/>
+      <w:pPr>
+        <w:ind w:left="720" w:firstLine="360"/>
+      </w:pPr>
+      <w:rPr>
+        <w:u w:val="none"/>
+      </w:rPr>
+    </w:lvl>
+    <w:lvl w:ilvl="1">
+      <w:start w:val="1"/>
+      <w:numFmt w:val="lowerLetter"/>
+      <w:lvlText w:val="%2."/>
+      <w:lvlJc w:val="left"/>
+      <w:pPr>
+        <w:ind w:left="1440" w:firstLine="1080"/>
+      </w:pPr>
+      <w:rPr>
+        <w:u w:val="none"/>
+      </w:rPr>
+    </w:lvl>
+    <w:lvl w:ilvl="2">
+      <w:start w:val="1"/>
+      <w:numFmt w:val="lowerRoman"/>
+      <w:lvlText w:val="%3."/>
+      <w:lvlJc w:val="right"/>
+      <w:pPr>
+        <w:ind w:left="2160" w:firstLine="1800"/>
+      </w:pPr>
+      <w:rPr>
+        <w:u w:val="none"/>
+      </w:rPr>
+    </w:lvl>
+    <w:lvl w:ilvl="3">
+      <w:start w:val="1"/>
+      <w:numFmt w:val="decimal"/>
+      <w:lvlText w:val="%4."/>
+      <w:lvlJc w:val="left"/>
+      <w:pPr>
+        <w:ind w:left="2880" w:firstLine="2520"/>
+      </w:pPr>
+      <w:rPr>
+        <w:u w:val="none"/>
+      </w:rPr>
+    </w:lvl>
+    <w:lvl w:ilvl="4">
+      <w:start w:val="1"/>
+      <w:numFmt w:val="lowerLetter"/>
+      <w:lvlText w:val="%5."/>
+      <w:lvlJc w:val="left"/>
+      <w:pPr>
+        <w:ind w:left="3600" w:firstLine="3240"/>
+      </w:pPr>
+      <w:rPr>
+        <w:u w:val="none"/>
+      </w:rPr>
+    </w:lvl>
+    <w:lvl w:ilvl="5">
+      <w:start w:val="1"/>
+      <w:numFmt w:val="lowerRoman"/>
+      <w:lvlText w:val="%6."/>
+      <w:lvlJc w:val="right"/>
+      <w:pPr>
+        <w:ind w:left="4320" w:firstLine="3960"/>
+      </w:pPr>
+      <w:rPr>
+        <w:u w:val="none"/>
+      </w:rPr>
+    </w:lvl>
+    <w:lvl w:ilvl="6">
+      <w:start w:val="1"/>
+      <w:numFmt w:val="decimal"/>
+      <w:lvlText w:val="%7."/>
+      <w:lvlJc w:val="left"/>
+      <w:pPr>
+        <w:ind w:left="5040" w:firstLine="4680"/>
+      </w:pPr>
+      <w:rPr>
+        <w:u w:val="none"/>
+      </w:rPr>
+    </w:lvl>
+    <w:lvl w:ilvl="7">
+      <w:start w:val="1"/>
+      <w:numFmt w:val="lowerLetter"/>
+      <w:lvlText w:val="%8."/>
+      <w:lvlJc w:val="left"/>
+      <w:pPr>
+        <w:ind w:left="5760" w:firstLine="5400"/>
+      </w:pPr>
+      <w:rPr>
+        <w:u w:val="none"/>
+      </w:rPr>
+    </w:lvl>
+    <w:lvl w:ilvl="8">
+      <w:start w:val="1"/>
+      <w:numFmt w:val="lowerRoman"/>
+      <w:lvlText w:val="%9."/>
+      <w:lvlJc w:val="right"/>
+      <w:pPr>
+        <w:ind w:left="6480" w:firstLine="6120"/>
+      </w:pPr>
+      <w:rPr>
+        <w:u w:val="none"/>
+      </w:rPr>
+    </w:lvl>
+  </w:abstractNum>
+  <w:num w:numId="1">
+    <w:abstractNumId w:val="0"/>
+  </w:num>
+  <w:num w:numId="2">
+    <w:abstractNumId w:val="5"/>
+  </w:num>
+  <w:num w:numId="3">
+    <w:abstractNumId w:val="1"/>
+  </w:num>
+  <w:num w:numId="4">
+    <w:abstractNumId w:val="3"/>
+  </w:num>
+  <w:num w:numId="5">
+    <w:abstractNumId w:val="4"/>
+  </w:num>
+  <w:num w:numId="6">
+    <w:abstractNumId w:val="7"/>
+  </w:num>
+  <w:num w:numId="7">
+    <w:abstractNumId w:val="2"/>
+  </w:num>
+  <w:num w:numId="8">
+    <w:abstractNumId w:val="6"/>
+  </w:num>
+  <w:num w:numId="9">
+    <w:abstractNumId w:val="8"/>
+  </w:num>
+  <w:num w:numId="10">
+    <w:abstractNumId w:val="9"/>
+  </w:num>
+</w:numbering>
 </file>
 
 <file path=word/styles.xml><?xml version="1.0" encoding="utf-8"?>
@@ -1001,7 +4401,14 @@
   </w:latentStyles>
   <w:style w:type="paragraph" w:default="1" w:styleId="Normal">
     <w:name w:val="Normal"/>
-    <w:qFormat/>
+    <w:rsid w:val="00CB1207"/>
+    <w:pPr>
+      <w:spacing w:after="0" w:line="276" w:lineRule="auto"/>
+    </w:pPr>
+    <w:rPr>
+      <w:rFonts w:ascii="Arial" w:eastAsia="Arial" w:hAnsi="Arial" w:cs="Arial"/>
+      <w:color w:val="000000"/>
+    </w:rPr>
   </w:style>
   <w:style w:type="character" w:default="1" w:styleId="DefaultParagraphFont">
     <w:name w:val="Default Paragraph Font"/>

--- a/DESIGN_DOCUMENTATION/Flux_Capacitors.Final_Design_Report.docx
+++ b/DESIGN_DOCUMENTATION/Flux_Capacitors.Final_Design_Report.docx
@@ -271,40 +271,136 @@
           <w:sz w:val="24"/>
           <w:szCs w:val="24"/>
         </w:rPr>
-        <w:t xml:space="preserve">Our project was to create an Ignition timing delay box.  This device will serve to delay ignition signals on older cars that still use variable </w:t>
-      </w:r>
-      <w:proofErr w:type="spellStart"/>
-      <w:r>
-        <w:rPr>
-          <w:sz w:val="24"/>
-          <w:szCs w:val="24"/>
-        </w:rPr>
-        <w:t>reluctor</w:t>
-      </w:r>
-      <w:proofErr w:type="spellEnd"/>
-      <w:r>
-        <w:rPr>
-          <w:sz w:val="24"/>
-          <w:szCs w:val="24"/>
-        </w:rPr>
-        <w:t xml:space="preserve"> ignition triggers.  These vehicles lack the ability for the user to easily control or adjust the timing of ignition events.  We desire to be able to control ignition timing to ensure proper engine operation after modifications are added to the engine.  Examples of modifications that would require ignition timing control are turbo chargers, nitrous spray, or methanol injection.    Being able to readily adjust the ignition timing is useful for reducing engine misfires, and engine knock.</w:t>
-      </w:r>
-    </w:p>
-    <w:p>
-      <w:pPr>
-        <w:jc w:val="both"/>
-      </w:pPr>
-    </w:p>
-    <w:p>
-      <w:pPr>
-        <w:jc w:val="both"/>
-      </w:pPr>
-      <w:r>
-        <w:rPr>
-          <w:sz w:val="24"/>
-          <w:szCs w:val="24"/>
-        </w:rPr>
-        <w:t xml:space="preserve">To implement our project we use an ATmega328 microcontroller.  The microcontroller is placed in series with the existing ignition circuitry.   When an ignition signal is sent to a cylinder, the signal is sensed by our ignition timing delay box.   The ignition timing delay box then decides whether or not an ignition delay is necessary.  Our current design implements a manifold absolute pressure sensor.  The ignition timing delay box maps the manifold absolute pressure to a delay which is dependent upon the pressure at the time of an incoming ignition signal.    </w:t>
+        <w:t>Our project was to create an Ignition timing delay box.  This device will serve to delay ignition s</w:t>
+      </w:r>
+      <w:r>
+        <w:rPr>
+          <w:sz w:val="24"/>
+          <w:szCs w:val="24"/>
+        </w:rPr>
+        <w:t xml:space="preserve">ignals on older cars that </w:t>
+      </w:r>
+      <w:r>
+        <w:rPr>
+          <w:sz w:val="24"/>
+          <w:szCs w:val="24"/>
+        </w:rPr>
+        <w:t>use variable reluctor ignition triggers.  These vehicles lack the ability for the user to easily control or adjust the timing of ignition events.  We desire to be able to control ignition timing to ensure proper engine operation after modifications are added to the engine.  Examples of modifications that would require ig</w:t>
+      </w:r>
+      <w:r>
+        <w:rPr>
+          <w:sz w:val="24"/>
+          <w:szCs w:val="24"/>
+        </w:rPr>
+        <w:t>nition timing control are the addition of turbochargers, nitrous oxide</w:t>
+      </w:r>
+      <w:r>
+        <w:rPr>
+          <w:sz w:val="24"/>
+          <w:szCs w:val="24"/>
+        </w:rPr>
+        <w:t xml:space="preserve">, </w:t>
+      </w:r>
+      <w:r>
+        <w:rPr>
+          <w:sz w:val="24"/>
+          <w:szCs w:val="24"/>
+        </w:rPr>
+        <w:t>and/</w:t>
+      </w:r>
+      <w:r>
+        <w:rPr>
+          <w:sz w:val="24"/>
+          <w:szCs w:val="24"/>
+        </w:rPr>
+        <w:t>or methanol injection.    Being able to readily adjust the ignition timing is useful for reducing engine misfires, and engine knock.</w:t>
+      </w:r>
+    </w:p>
+    <w:p>
+      <w:pPr>
+        <w:jc w:val="both"/>
+      </w:pPr>
+    </w:p>
+    <w:p>
+      <w:pPr>
+        <w:jc w:val="both"/>
+      </w:pPr>
+      <w:r>
+        <w:rPr>
+          <w:sz w:val="24"/>
+          <w:szCs w:val="24"/>
+        </w:rPr>
+        <w:t>To implement our project we use an ATmega328 microcontroller</w:t>
+      </w:r>
+      <w:r>
+        <w:rPr>
+          <w:sz w:val="24"/>
+          <w:szCs w:val="24"/>
+        </w:rPr>
+        <w:t>, and an HEI 7 pin module</w:t>
+      </w:r>
+      <w:r>
+        <w:rPr>
+          <w:sz w:val="24"/>
+          <w:szCs w:val="24"/>
+        </w:rPr>
+        <w:t xml:space="preserve">.  The </w:t>
+      </w:r>
+      <w:r>
+        <w:rPr>
+          <w:sz w:val="24"/>
+          <w:szCs w:val="24"/>
+        </w:rPr>
+        <w:t>HEI 7 pin module</w:t>
+      </w:r>
+      <w:r>
+        <w:rPr>
+          <w:sz w:val="24"/>
+          <w:szCs w:val="24"/>
+        </w:rPr>
+        <w:t xml:space="preserve"> is placed in series with the existing ignition circuitry</w:t>
+      </w:r>
+      <w:r>
+        <w:rPr>
+          <w:sz w:val="24"/>
+          <w:szCs w:val="24"/>
+        </w:rPr>
+        <w:t>, and the microcontroller is used to control the module.</w:t>
+      </w:r>
+      <w:r>
+        <w:rPr>
+          <w:sz w:val="24"/>
+          <w:szCs w:val="24"/>
+        </w:rPr>
+        <w:t xml:space="preserve"> When an ignition signal is sent to a cylinder, the signal is sensed by our ignition timing delay box.   The ignition timing delay box then decides whether or not an ignition delay is necessary.  Our current design implements a manifold absolute pressure sensor.  The ignition timing delay box maps the manifold absolute pressure to a delay which is dependen</w:t>
+      </w:r>
+      <w:r>
+        <w:rPr>
+          <w:sz w:val="24"/>
+          <w:szCs w:val="24"/>
+        </w:rPr>
+        <w:t xml:space="preserve">t upon the pressure at the time, and the period </w:t>
+      </w:r>
+      <w:r>
+        <w:rPr>
+          <w:sz w:val="24"/>
+          <w:szCs w:val="24"/>
+        </w:rPr>
+        <w:t xml:space="preserve">of </w:t>
+      </w:r>
+      <w:r>
+        <w:rPr>
+          <w:sz w:val="24"/>
+          <w:szCs w:val="24"/>
+        </w:rPr>
+        <w:t>the</w:t>
+      </w:r>
+      <w:r>
+        <w:rPr>
+          <w:sz w:val="24"/>
+          <w:szCs w:val="24"/>
+        </w:rPr>
+        <w:t xml:space="preserve"> incoming ignition signal.    </w:t>
       </w:r>
     </w:p>
     <w:p>
@@ -349,23 +445,7 @@
           <w:sz w:val="24"/>
           <w:szCs w:val="24"/>
         </w:rPr>
-        <w:t xml:space="preserve">We created an Automobile Ignition Timing delay box for automobiles with Variable </w:t>
-      </w:r>
-      <w:proofErr w:type="spellStart"/>
-      <w:r>
-        <w:rPr>
-          <w:sz w:val="24"/>
-          <w:szCs w:val="24"/>
-        </w:rPr>
-        <w:t>Reluctor</w:t>
-      </w:r>
-      <w:proofErr w:type="spellEnd"/>
-      <w:r>
-        <w:rPr>
-          <w:sz w:val="24"/>
-          <w:szCs w:val="24"/>
-        </w:rPr>
-        <w:t xml:space="preserve"> Ignition Triggers, and HEI 7 pin signal interpreters. The device functions by taking in a reference signal, which is set to have a negative edge at a specific point in relation to every spark event. It takes this reference signal, and creates an output signal, that has a programmable pulse width, that has a negative edge at the desired shifted spark event. Figure 1 below gives a visual representation of the problem.</w:t>
+        <w:t>We created an Automobile Ignition Timing delay box for automobiles with Variable Reluctor Ignition Triggers, and HEI 7 pin signal interpreters. The device functions by taking in a reference signal, which is set to have a negative edge at a specific point in relation to every spark event. It takes this reference signal, and creates an output signal, that has a programmable pulse width, that has a negative edge at the desired shifted spark event. Figure 1 below gives a visual representation of the problem.</w:t>
       </w:r>
     </w:p>
     <w:p>
@@ -397,7 +477,7 @@
                     <pic:cNvPicPr preferRelativeResize="0"/>
                   </pic:nvPicPr>
                   <pic:blipFill>
-                    <a:blip r:embed="rId5"/>
+                    <a:blip r:embed="rId7"/>
                     <a:srcRect/>
                     <a:stretch>
                       <a:fillRect/>
@@ -467,7 +547,7 @@
                     <pic:cNvPicPr preferRelativeResize="0"/>
                   </pic:nvPicPr>
                   <pic:blipFill>
-                    <a:blip r:embed="rId6"/>
+                    <a:blip r:embed="rId8"/>
                     <a:srcRect/>
                     <a:stretch>
                       <a:fillRect/>
@@ -725,8 +805,6 @@
         </w:rPr>
         <w:t>Calculations</w:t>
       </w:r>
-      <w:bookmarkStart w:id="0" w:name="_GoBack"/>
-      <w:bookmarkEnd w:id="0"/>
     </w:p>
     <w:p>
       <w:pPr>
@@ -762,7 +840,7 @@
                     <pic:cNvPicPr preferRelativeResize="0"/>
                   </pic:nvPicPr>
                   <pic:blipFill>
-                    <a:blip r:embed="rId7"/>
+                    <a:blip r:embed="rId9"/>
                     <a:srcRect/>
                     <a:stretch>
                       <a:fillRect/>
@@ -839,7 +917,7 @@
                     <pic:cNvPicPr preferRelativeResize="0"/>
                   </pic:nvPicPr>
                   <pic:blipFill>
-                    <a:blip r:embed="rId8"/>
+                    <a:blip r:embed="rId10"/>
                     <a:srcRect/>
                     <a:stretch>
                       <a:fillRect/>
@@ -908,7 +986,7 @@
                     <pic:cNvPicPr preferRelativeResize="0"/>
                   </pic:nvPicPr>
                   <pic:blipFill>
-                    <a:blip r:embed="rId9"/>
+                    <a:blip r:embed="rId11"/>
                     <a:srcRect/>
                     <a:stretch>
                       <a:fillRect/>
@@ -1582,6 +1660,16 @@
       <w:pPr>
         <w:spacing w:after="240"/>
         <w:jc w:val="both"/>
+        <w:rPr>
+          <w:sz w:val="24"/>
+          <w:szCs w:val="24"/>
+        </w:rPr>
+      </w:pPr>
+    </w:p>
+    <w:p>
+      <w:pPr>
+        <w:spacing w:after="240"/>
+        <w:jc w:val="both"/>
       </w:pPr>
       <w:r>
         <w:rPr>
@@ -1653,6 +1741,7 @@
           <w:sz w:val="24"/>
           <w:szCs w:val="24"/>
         </w:rPr>
+        <w:lastRenderedPageBreak/>
         <w:t>3. Lookup requested ignition timing</w:t>
       </w:r>
     </w:p>
@@ -1666,7 +1755,6 @@
           <w:sz w:val="24"/>
           <w:szCs w:val="24"/>
         </w:rPr>
-        <w:lastRenderedPageBreak/>
         <w:t>The microprocessor has a table that contains all of the requested ignition timing values at all of our load points, as seen in Figure 3.</w:t>
       </w:r>
     </w:p>
@@ -1693,7 +1781,7 @@
                     <pic:cNvPicPr preferRelativeResize="0"/>
                   </pic:nvPicPr>
                   <pic:blipFill>
-                    <a:blip r:embed="rId10"/>
+                    <a:blip r:embed="rId12"/>
                     <a:srcRect/>
                     <a:stretch>
                       <a:fillRect/>
@@ -1787,7 +1875,7 @@
                     <pic:cNvPicPr preferRelativeResize="0"/>
                   </pic:nvPicPr>
                   <pic:blipFill>
-                    <a:blip r:embed="rId11"/>
+                    <a:blip r:embed="rId13"/>
                     <a:srcRect/>
                     <a:stretch>
                       <a:fillRect/>
@@ -1821,21 +1909,19 @@
         </w:rPr>
         <w:t xml:space="preserve">(Note: this is </w:t>
       </w:r>
-      <w:proofErr w:type="gramStart"/>
-      <w:r>
-        <w:rPr>
-          <w:sz w:val="24"/>
-          <w:szCs w:val="24"/>
-        </w:rPr>
-        <w:t>pseudocode, that</w:t>
-      </w:r>
-      <w:proofErr w:type="gramEnd"/>
-      <w:r>
-        <w:rPr>
-          <w:sz w:val="24"/>
-          <w:szCs w:val="24"/>
-        </w:rPr>
-        <w:t xml:space="preserve"> is intended to demonstrate the process. This is NOT a code snippet taken directly from the code.)</w:t>
+      <w:r>
+        <w:rPr>
+          <w:sz w:val="24"/>
+          <w:szCs w:val="24"/>
+        </w:rPr>
+        <w:t>pseudocode, which is simplified in order to</w:t>
+      </w:r>
+      <w:r>
+        <w:rPr>
+          <w:sz w:val="24"/>
+          <w:szCs w:val="24"/>
+        </w:rPr>
+        <w:t xml:space="preserve"> to demonstrate the process. This is NOT a code snippet taken directly from the code.)</w:t>
       </w:r>
     </w:p>
     <w:p>
@@ -1859,6 +1945,7 @@
           <w:sz w:val="24"/>
           <w:szCs w:val="24"/>
         </w:rPr>
+        <w:lastRenderedPageBreak/>
         <w:t>5. Wait for ignition event</w:t>
       </w:r>
     </w:p>
@@ -1871,7 +1958,6 @@
           <w:sz w:val="24"/>
           <w:szCs w:val="24"/>
         </w:rPr>
-        <w:lastRenderedPageBreak/>
         <w:t>Specifically, the program is waiting for a negative edge on the reference ignition signal.</w:t>
       </w:r>
     </w:p>
@@ -1933,7 +2019,7 @@
                     <pic:cNvPicPr preferRelativeResize="0"/>
                   </pic:nvPicPr>
                   <pic:blipFill>
-                    <a:blip r:embed="rId12"/>
+                    <a:blip r:embed="rId14"/>
                     <a:srcRect/>
                     <a:stretch>
                       <a:fillRect/>
@@ -2160,7 +2246,7 @@
                     <pic:cNvPicPr preferRelativeResize="0"/>
                   </pic:nvPicPr>
                   <pic:blipFill>
-                    <a:blip r:embed="rId13"/>
+                    <a:blip r:embed="rId15"/>
                     <a:srcRect/>
                     <a:stretch>
                       <a:fillRect/>
@@ -2453,23 +2539,7 @@
           <w:szCs w:val="24"/>
         </w:rPr>
         <w:lastRenderedPageBreak/>
-        <w:t>necessary for the device to function: MAP sensor input, ignition signal input, ignition signal output</w:t>
-      </w:r>
-      <w:proofErr w:type="gramStart"/>
-      <w:r>
-        <w:rPr>
-          <w:sz w:val="24"/>
-          <w:szCs w:val="24"/>
-        </w:rPr>
-        <w:t>..</w:t>
-      </w:r>
-      <w:proofErr w:type="gramEnd"/>
-      <w:r>
-        <w:rPr>
-          <w:sz w:val="24"/>
-          <w:szCs w:val="24"/>
-        </w:rPr>
-        <w:t xml:space="preserve">  </w:t>
+        <w:t xml:space="preserve">necessary for the device to function: MAP sensor input, ignition signal input, ignition signal output..  </w:t>
       </w:r>
     </w:p>
     <w:p>
@@ -2510,23 +2580,7 @@
           <w:sz w:val="24"/>
           <w:szCs w:val="24"/>
         </w:rPr>
-        <w:t xml:space="preserve"> We successfully made a device that delayed ignition timing on a vehicle equipped with a variable </w:t>
-      </w:r>
-      <w:proofErr w:type="spellStart"/>
-      <w:r>
-        <w:rPr>
-          <w:sz w:val="24"/>
-          <w:szCs w:val="24"/>
-        </w:rPr>
-        <w:t>reluctor</w:t>
-      </w:r>
-      <w:proofErr w:type="spellEnd"/>
-      <w:r>
-        <w:rPr>
-          <w:sz w:val="24"/>
-          <w:szCs w:val="24"/>
-        </w:rPr>
-        <w:t xml:space="preserve"> ignition trigger. Everything, worked with regards to the core function of the device, but we had a few issues with some of the extremities. </w:t>
+        <w:t xml:space="preserve">We successfully made a device that delayed ignition timing on a vehicle equipped with a variable reluctor ignition trigger. Everything, worked with regards to the core function of the device, but we had a few issues with some of the extremities. </w:t>
       </w:r>
     </w:p>
     <w:p>
@@ -2592,6 +2646,16 @@
       <w:pPr>
         <w:spacing w:after="240"/>
         <w:jc w:val="both"/>
+        <w:rPr>
+          <w:sz w:val="24"/>
+          <w:szCs w:val="24"/>
+        </w:rPr>
+      </w:pPr>
+    </w:p>
+    <w:p>
+      <w:pPr>
+        <w:spacing w:after="240"/>
+        <w:jc w:val="both"/>
       </w:pPr>
       <w:r>
         <w:rPr>
@@ -2651,6 +2715,16 @@
       <w:pPr>
         <w:spacing w:after="240"/>
         <w:jc w:val="both"/>
+        <w:rPr>
+          <w:sz w:val="24"/>
+          <w:szCs w:val="24"/>
+        </w:rPr>
+      </w:pPr>
+    </w:p>
+    <w:p>
+      <w:pPr>
+        <w:spacing w:after="240"/>
+        <w:jc w:val="both"/>
       </w:pPr>
       <w:r>
         <w:rPr>
@@ -2710,6 +2784,16 @@
       <w:pPr>
         <w:spacing w:after="240"/>
         <w:jc w:val="both"/>
+        <w:rPr>
+          <w:sz w:val="24"/>
+          <w:szCs w:val="24"/>
+        </w:rPr>
+      </w:pPr>
+    </w:p>
+    <w:p>
+      <w:pPr>
+        <w:spacing w:after="240"/>
+        <w:jc w:val="both"/>
       </w:pPr>
       <w:r>
         <w:rPr>
@@ -2721,16 +2805,37 @@
     </w:p>
     <w:p>
       <w:pPr>
-        <w:spacing w:after="240"/>
-        <w:jc w:val="both"/>
-      </w:pPr>
-      <w:r>
+        <w:spacing w:after="160" w:line="259" w:lineRule="auto"/>
         <w:rPr>
           <w:b/>
           <w:sz w:val="28"/>
           <w:szCs w:val="28"/>
           <w:u w:val="single"/>
         </w:rPr>
+      </w:pPr>
+      <w:r>
+        <w:rPr>
+          <w:b/>
+          <w:sz w:val="28"/>
+          <w:szCs w:val="28"/>
+          <w:u w:val="single"/>
+        </w:rPr>
+        <w:br w:type="page"/>
+      </w:r>
+    </w:p>
+    <w:p>
+      <w:pPr>
+        <w:spacing w:after="240"/>
+        <w:jc w:val="both"/>
+      </w:pPr>
+      <w:r>
+        <w:rPr>
+          <w:b/>
+          <w:sz w:val="28"/>
+          <w:szCs w:val="28"/>
+          <w:u w:val="single"/>
+        </w:rPr>
+        <w:lastRenderedPageBreak/>
         <w:t>Appendices</w:t>
       </w:r>
     </w:p>
@@ -2740,9 +2845,9 @@
           <w:sz w:val="24"/>
           <w:szCs w:val="24"/>
         </w:rPr>
-        <w:lastRenderedPageBreak/>
         <w:t xml:space="preserve"> </w:t>
       </w:r>
+      <w:bookmarkStart w:id="0" w:name="_GoBack"/>
       <w:r>
         <w:rPr>
           <w:noProof/>
@@ -2761,7 +2866,7 @@
                     <pic:cNvPicPr preferRelativeResize="0"/>
                   </pic:nvPicPr>
                   <pic:blipFill>
-                    <a:blip r:embed="rId14"/>
+                    <a:blip r:embed="rId16"/>
                     <a:srcRect/>
                     <a:stretch>
                       <a:fillRect/>
@@ -2783,6 +2888,7 @@
           </wp:inline>
         </w:drawing>
       </w:r>
+      <w:bookmarkEnd w:id="0"/>
     </w:p>
     <w:p>
       <w:pPr>
@@ -2798,8 +2904,8 @@
     </w:p>
     <w:p/>
     <w:sectPr>
-      <w:headerReference w:type="default" r:id="rId15"/>
-      <w:headerReference w:type="first" r:id="rId16"/>
+      <w:headerReference w:type="default" r:id="rId17"/>
+      <w:headerReference w:type="first" r:id="rId18"/>
       <w:pgSz w:w="12240" w:h="15840"/>
       <w:pgMar w:top="1440" w:right="1440" w:bottom="1440" w:left="1440" w:header="720" w:footer="720" w:gutter="0"/>
       <w:pgNumType w:start="0"/>
@@ -2808,6 +2914,56 @@
     </w:sectPr>
   </w:body>
 </w:document>
+</file>
+
+<file path=word/endnotes.xml><?xml version="1.0" encoding="utf-8"?>
+<w:endnotes xmlns:wpc="http://schemas.microsoft.com/office/word/2010/wordprocessingCanvas" xmlns:mc="http://schemas.openxmlformats.org/markup-compatibility/2006" xmlns:o="urn:schemas-microsoft-com:office:office" xmlns:r="http://schemas.openxmlformats.org/officeDocument/2006/relationships" xmlns:m="http://schemas.openxmlformats.org/officeDocument/2006/math" xmlns:v="urn:schemas-microsoft-com:vml" xmlns:wp14="http://schemas.microsoft.com/office/word/2010/wordprocessingDrawing" xmlns:wp="http://schemas.openxmlformats.org/drawingml/2006/wordprocessingDrawing" xmlns:w10="urn:schemas-microsoft-com:office:word" xmlns:w="http://schemas.openxmlformats.org/wordprocessingml/2006/main" xmlns:w14="http://schemas.microsoft.com/office/word/2010/wordml" xmlns:w15="http://schemas.microsoft.com/office/word/2012/wordml" xmlns:wpg="http://schemas.microsoft.com/office/word/2010/wordprocessingGroup" xmlns:wpi="http://schemas.microsoft.com/office/word/2010/wordprocessingInk" xmlns:wne="http://schemas.microsoft.com/office/word/2006/wordml" xmlns:wps="http://schemas.microsoft.com/office/word/2010/wordprocessingShape" mc:Ignorable="w14 w15 wp14">
+  <w:endnote w:type="separator" w:id="-1">
+    <w:p>
+      <w:pPr>
+        <w:spacing w:line="240" w:lineRule="auto"/>
+      </w:pPr>
+      <w:r>
+        <w:separator/>
+      </w:r>
+    </w:p>
+  </w:endnote>
+  <w:endnote w:type="continuationSeparator" w:id="0">
+    <w:p>
+      <w:pPr>
+        <w:spacing w:line="240" w:lineRule="auto"/>
+      </w:pPr>
+      <w:r>
+        <w:continuationSeparator/>
+      </w:r>
+    </w:p>
+  </w:endnote>
+</w:endnotes>
+</file>
+
+<file path=word/footnotes.xml><?xml version="1.0" encoding="utf-8"?>
+<w:footnotes xmlns:wpc="http://schemas.microsoft.com/office/word/2010/wordprocessingCanvas" xmlns:mc="http://schemas.openxmlformats.org/markup-compatibility/2006" xmlns:o="urn:schemas-microsoft-com:office:office" xmlns:r="http://schemas.openxmlformats.org/officeDocument/2006/relationships" xmlns:m="http://schemas.openxmlformats.org/officeDocument/2006/math" xmlns:v="urn:schemas-microsoft-com:vml" xmlns:wp14="http://schemas.microsoft.com/office/word/2010/wordprocessingDrawing" xmlns:wp="http://schemas.openxmlformats.org/drawingml/2006/wordprocessingDrawing" xmlns:w10="urn:schemas-microsoft-com:office:word" xmlns:w="http://schemas.openxmlformats.org/wordprocessingml/2006/main" xmlns:w14="http://schemas.microsoft.com/office/word/2010/wordml" xmlns:w15="http://schemas.microsoft.com/office/word/2012/wordml" xmlns:wpg="http://schemas.microsoft.com/office/word/2010/wordprocessingGroup" xmlns:wpi="http://schemas.microsoft.com/office/word/2010/wordprocessingInk" xmlns:wne="http://schemas.microsoft.com/office/word/2006/wordml" xmlns:wps="http://schemas.microsoft.com/office/word/2010/wordprocessingShape" mc:Ignorable="w14 w15 wp14">
+  <w:footnote w:type="separator" w:id="-1">
+    <w:p>
+      <w:pPr>
+        <w:spacing w:line="240" w:lineRule="auto"/>
+      </w:pPr>
+      <w:r>
+        <w:separator/>
+      </w:r>
+    </w:p>
+  </w:footnote>
+  <w:footnote w:type="continuationSeparator" w:id="0">
+    <w:p>
+      <w:pPr>
+        <w:spacing w:line="240" w:lineRule="auto"/>
+      </w:pPr>
+      <w:r>
+        <w:continuationSeparator/>
+      </w:r>
+    </w:p>
+  </w:footnote>
+</w:footnotes>
 </file>
 
 <file path=word/header1.xml><?xml version="1.0" encoding="utf-8"?>
@@ -2829,7 +2985,7 @@
       <w:rPr>
         <w:noProof/>
       </w:rPr>
-      <w:t>3</w:t>
+      <w:t>10</w:t>
     </w:r>
     <w:r>
       <w:fldChar w:fldCharType="end"/>
@@ -4437,6 +4593,17 @@
     <w:semiHidden/>
     <w:unhideWhenUsed/>
   </w:style>
+  <w:style w:type="paragraph" w:styleId="ListParagraph">
+    <w:name w:val="List Paragraph"/>
+    <w:basedOn w:val="Normal"/>
+    <w:uiPriority w:val="34"/>
+    <w:qFormat/>
+    <w:rsid w:val="00452C89"/>
+    <w:pPr>
+      <w:ind w:left="720"/>
+      <w:contextualSpacing/>
+    </w:pPr>
+  </w:style>
 </w:styles>
 </file>
 

--- a/DESIGN_DOCUMENTATION/Flux_Capacitors.Final_Design_Report.docx
+++ b/DESIGN_DOCUMENTATION/Flux_Capacitors.Final_Design_Report.docx
@@ -4,31 +4,37 @@
   <w:body>
     <w:p>
       <w:pPr>
-        <w:jc w:val="center"/>
-      </w:pPr>
-    </w:p>
-    <w:p>
-      <w:pPr>
-        <w:jc w:val="center"/>
-      </w:pPr>
-    </w:p>
-    <w:p>
-      <w:pPr>
-        <w:jc w:val="center"/>
-      </w:pPr>
-    </w:p>
-    <w:p>
-      <w:pPr>
-        <w:jc w:val="center"/>
-      </w:pPr>
-    </w:p>
-    <w:p>
-      <w:pPr>
-        <w:jc w:val="center"/>
-      </w:pPr>
-    </w:p>
-    <w:p>
-      <w:pPr>
+        <w:spacing w:after="240" w:line="240" w:lineRule="auto"/>
+        <w:jc w:val="center"/>
+      </w:pPr>
+    </w:p>
+    <w:p>
+      <w:pPr>
+        <w:spacing w:after="240" w:line="240" w:lineRule="auto"/>
+        <w:jc w:val="center"/>
+      </w:pPr>
+    </w:p>
+    <w:p>
+      <w:pPr>
+        <w:spacing w:after="240" w:line="240" w:lineRule="auto"/>
+        <w:jc w:val="center"/>
+      </w:pPr>
+    </w:p>
+    <w:p>
+      <w:pPr>
+        <w:spacing w:after="240" w:line="240" w:lineRule="auto"/>
+        <w:jc w:val="center"/>
+      </w:pPr>
+    </w:p>
+    <w:p>
+      <w:pPr>
+        <w:spacing w:after="240" w:line="240" w:lineRule="auto"/>
+        <w:jc w:val="center"/>
+      </w:pPr>
+    </w:p>
+    <w:p>
+      <w:pPr>
+        <w:spacing w:after="240" w:line="240" w:lineRule="auto"/>
         <w:jc w:val="center"/>
       </w:pPr>
       <w:r>
@@ -41,6 +47,7 @@
     </w:p>
     <w:p>
       <w:pPr>
+        <w:spacing w:after="240" w:line="240" w:lineRule="auto"/>
         <w:jc w:val="center"/>
       </w:pPr>
       <w:r>
@@ -53,6 +60,7 @@
     </w:p>
     <w:p>
       <w:pPr>
+        <w:spacing w:after="240" w:line="240" w:lineRule="auto"/>
         <w:jc w:val="center"/>
       </w:pPr>
       <w:r>
@@ -65,6 +73,7 @@
     </w:p>
     <w:p>
       <w:pPr>
+        <w:spacing w:after="240" w:line="240" w:lineRule="auto"/>
         <w:jc w:val="center"/>
       </w:pPr>
       <w:r>
@@ -77,6 +86,7 @@
     </w:p>
     <w:p>
       <w:pPr>
+        <w:spacing w:after="240" w:line="240" w:lineRule="auto"/>
         <w:jc w:val="center"/>
       </w:pPr>
       <w:r>
@@ -89,31 +99,37 @@
     </w:p>
     <w:p>
       <w:pPr>
-        <w:jc w:val="center"/>
-      </w:pPr>
-    </w:p>
-    <w:p>
-      <w:pPr>
-        <w:jc w:val="center"/>
-      </w:pPr>
-    </w:p>
-    <w:p>
-      <w:pPr>
-        <w:jc w:val="center"/>
-      </w:pPr>
-    </w:p>
-    <w:p>
-      <w:pPr>
-        <w:jc w:val="center"/>
-      </w:pPr>
-    </w:p>
-    <w:p>
-      <w:pPr>
-        <w:jc w:val="center"/>
-      </w:pPr>
-    </w:p>
-    <w:p>
-      <w:pPr>
+        <w:spacing w:after="240" w:line="240" w:lineRule="auto"/>
+        <w:jc w:val="center"/>
+      </w:pPr>
+    </w:p>
+    <w:p>
+      <w:pPr>
+        <w:spacing w:after="240" w:line="240" w:lineRule="auto"/>
+        <w:jc w:val="center"/>
+      </w:pPr>
+    </w:p>
+    <w:p>
+      <w:pPr>
+        <w:spacing w:after="240" w:line="240" w:lineRule="auto"/>
+        <w:jc w:val="center"/>
+      </w:pPr>
+    </w:p>
+    <w:p>
+      <w:pPr>
+        <w:spacing w:after="240" w:line="240" w:lineRule="auto"/>
+        <w:jc w:val="center"/>
+      </w:pPr>
+    </w:p>
+    <w:p>
+      <w:pPr>
+        <w:spacing w:after="240" w:line="240" w:lineRule="auto"/>
+        <w:jc w:val="center"/>
+      </w:pPr>
+    </w:p>
+    <w:p>
+      <w:pPr>
+        <w:spacing w:after="240" w:line="240" w:lineRule="auto"/>
         <w:jc w:val="center"/>
       </w:pPr>
       <w:r>
@@ -126,6 +142,7 @@
     </w:p>
     <w:p>
       <w:pPr>
+        <w:spacing w:after="240" w:line="240" w:lineRule="auto"/>
         <w:jc w:val="center"/>
       </w:pPr>
       <w:r>
@@ -138,6 +155,7 @@
     </w:p>
     <w:p>
       <w:pPr>
+        <w:spacing w:after="240" w:line="240" w:lineRule="auto"/>
         <w:jc w:val="center"/>
       </w:pPr>
       <w:r>
@@ -150,6 +168,7 @@
     </w:p>
     <w:p>
       <w:pPr>
+        <w:spacing w:after="240" w:line="240" w:lineRule="auto"/>
         <w:jc w:val="center"/>
       </w:pPr>
       <w:r>
@@ -162,6 +181,7 @@
     </w:p>
     <w:p>
       <w:pPr>
+        <w:spacing w:after="240" w:line="240" w:lineRule="auto"/>
         <w:jc w:val="center"/>
       </w:pPr>
       <w:r>
@@ -174,6 +194,7 @@
     </w:p>
     <w:p>
       <w:pPr>
+        <w:spacing w:after="240" w:line="240" w:lineRule="auto"/>
         <w:jc w:val="center"/>
       </w:pPr>
       <w:r>
@@ -186,6 +207,7 @@
     </w:p>
     <w:p>
       <w:pPr>
+        <w:spacing w:after="240" w:line="240" w:lineRule="auto"/>
         <w:jc w:val="center"/>
       </w:pPr>
       <w:r>
@@ -198,27 +220,20 @@
     </w:p>
     <w:p>
       <w:pPr>
-        <w:jc w:val="center"/>
-      </w:pPr>
-      <w:r>
-        <w:rPr>
-          <w:sz w:val="24"/>
-          <w:szCs w:val="24"/>
-        </w:rPr>
-        <w:t xml:space="preserve">Ryan </w:t>
-      </w:r>
-      <w:proofErr w:type="spellStart"/>
-      <w:r>
-        <w:rPr>
-          <w:sz w:val="24"/>
-          <w:szCs w:val="24"/>
-        </w:rPr>
-        <w:t>Kachline</w:t>
-      </w:r>
-      <w:proofErr w:type="spellEnd"/>
-    </w:p>
-    <w:p>
-      <w:pPr>
+        <w:spacing w:after="240" w:line="240" w:lineRule="auto"/>
+        <w:jc w:val="center"/>
+      </w:pPr>
+      <w:r>
+        <w:rPr>
+          <w:sz w:val="24"/>
+          <w:szCs w:val="24"/>
+        </w:rPr>
+        <w:t>Ryan Kachline</w:t>
+      </w:r>
+    </w:p>
+    <w:p>
+      <w:pPr>
+        <w:spacing w:after="240" w:line="240" w:lineRule="auto"/>
         <w:jc w:val="center"/>
       </w:pPr>
       <w:r>
@@ -231,10 +246,13 @@
     </w:p>
     <w:p>
       <w:pPr>
-        <w:spacing w:line="256" w:lineRule="auto"/>
-      </w:pPr>
-    </w:p>
-    <w:p>
+        <w:spacing w:after="240" w:line="240" w:lineRule="auto"/>
+      </w:pPr>
+    </w:p>
+    <w:p>
+      <w:pPr>
+        <w:spacing w:after="240" w:line="240" w:lineRule="auto"/>
+      </w:pPr>
       <w:r>
         <w:rPr>
           <w:sz w:val="24"/>
@@ -243,14 +261,28 @@
         <w:t xml:space="preserve"> </w:t>
       </w:r>
     </w:p>
-    <w:p/>
-    <w:p>
+    <w:p>
+      <w:pPr>
+        <w:spacing w:after="240" w:line="240" w:lineRule="auto"/>
+      </w:pPr>
+    </w:p>
+    <w:p>
+      <w:pPr>
+        <w:spacing w:after="240" w:line="240" w:lineRule="auto"/>
+      </w:pPr>
       <w:r>
         <w:br w:type="page"/>
       </w:r>
     </w:p>
-    <w:p/>
-    <w:p>
+    <w:p>
+      <w:pPr>
+        <w:spacing w:after="240" w:line="240" w:lineRule="auto"/>
+      </w:pPr>
+    </w:p>
+    <w:p>
+      <w:pPr>
+        <w:spacing w:after="240" w:line="240" w:lineRule="auto"/>
+      </w:pPr>
       <w:r>
         <w:rPr>
           <w:b/>
@@ -261,9 +293,14 @@
         <w:t>Executive Summary</w:t>
       </w:r>
     </w:p>
-    <w:p/>
-    <w:p>
-      <w:pPr>
+    <w:p>
+      <w:pPr>
+        <w:spacing w:after="240" w:line="240" w:lineRule="auto"/>
+      </w:pPr>
+    </w:p>
+    <w:p>
+      <w:pPr>
+        <w:spacing w:after="240" w:line="240" w:lineRule="auto"/>
         <w:jc w:val="both"/>
       </w:pPr>
       <w:r>
@@ -318,12 +355,12 @@
     </w:p>
     <w:p>
       <w:pPr>
-        <w:jc w:val="both"/>
-      </w:pPr>
-    </w:p>
-    <w:p>
-      <w:pPr>
-        <w:jc w:val="both"/>
+        <w:spacing w:after="240" w:line="240" w:lineRule="auto"/>
+        <w:jc w:val="both"/>
+        <w:rPr>
+          <w:sz w:val="24"/>
+          <w:szCs w:val="24"/>
+        </w:rPr>
       </w:pPr>
       <w:r>
         <w:rPr>
@@ -405,24 +442,40 @@
     </w:p>
     <w:p>
       <w:pPr>
-        <w:spacing w:after="240"/>
-        <w:jc w:val="both"/>
-      </w:pPr>
-    </w:p>
-    <w:p>
+        <w:spacing w:after="240" w:line="240" w:lineRule="auto"/>
+        <w:jc w:val="both"/>
+      </w:pPr>
+      <w:r>
+        <w:rPr>
+          <w:sz w:val="24"/>
+          <w:szCs w:val="24"/>
+        </w:rPr>
+        <w:t xml:space="preserve">In the following sections we breakdown the project from initial design through final implementation. </w:t>
+      </w:r>
+    </w:p>
+    <w:p>
+      <w:pPr>
+        <w:spacing w:after="240" w:line="240" w:lineRule="auto"/>
+        <w:jc w:val="both"/>
+      </w:pPr>
+    </w:p>
+    <w:p>
+      <w:pPr>
+        <w:spacing w:after="240" w:line="240" w:lineRule="auto"/>
+      </w:pPr>
       <w:r>
         <w:br w:type="page"/>
       </w:r>
     </w:p>
     <w:p>
       <w:pPr>
-        <w:spacing w:after="240"/>
-        <w:jc w:val="both"/>
-      </w:pPr>
-    </w:p>
-    <w:p>
-      <w:pPr>
-        <w:spacing w:after="240"/>
+        <w:spacing w:after="240" w:line="240" w:lineRule="auto"/>
+        <w:jc w:val="both"/>
+      </w:pPr>
+    </w:p>
+    <w:p>
+      <w:pPr>
+        <w:spacing w:after="240" w:line="240" w:lineRule="auto"/>
         <w:jc w:val="both"/>
       </w:pPr>
       <w:r>
@@ -437,7 +490,7 @@
     </w:p>
     <w:p>
       <w:pPr>
-        <w:spacing w:after="240"/>
+        <w:spacing w:after="240" w:line="240" w:lineRule="auto"/>
         <w:jc w:val="both"/>
       </w:pPr>
       <w:r>
@@ -450,13 +503,13 @@
     </w:p>
     <w:p>
       <w:pPr>
-        <w:spacing w:after="240"/>
-        <w:jc w:val="both"/>
-      </w:pPr>
-    </w:p>
-    <w:p>
-      <w:pPr>
-        <w:spacing w:after="240"/>
+        <w:spacing w:after="240" w:line="240" w:lineRule="auto"/>
+        <w:jc w:val="both"/>
+      </w:pPr>
+    </w:p>
+    <w:p>
+      <w:pPr>
+        <w:spacing w:after="240" w:line="240" w:lineRule="auto"/>
         <w:jc w:val="center"/>
       </w:pPr>
       <w:r>
@@ -502,7 +555,7 @@
     </w:p>
     <w:p>
       <w:pPr>
-        <w:spacing w:after="240"/>
+        <w:spacing w:after="240" w:line="240" w:lineRule="auto"/>
         <w:jc w:val="center"/>
       </w:pPr>
       <w:r>
@@ -515,11 +568,7 @@
     </w:p>
     <w:p>
       <w:pPr>
-        <w:jc w:val="both"/>
-      </w:pPr>
-    </w:p>
-    <w:p>
-      <w:pPr>
+        <w:spacing w:after="240" w:line="240" w:lineRule="auto"/>
         <w:jc w:val="center"/>
       </w:pPr>
       <w:r>
@@ -572,6 +621,7 @@
     </w:p>
     <w:p>
       <w:pPr>
+        <w:spacing w:after="240" w:line="240" w:lineRule="auto"/>
         <w:jc w:val="center"/>
       </w:pPr>
       <w:r>
@@ -584,6 +634,7 @@
     </w:p>
     <w:p>
       <w:pPr>
+        <w:spacing w:after="240" w:line="240" w:lineRule="auto"/>
         <w:jc w:val="both"/>
       </w:pPr>
       <w:r>
@@ -592,24 +643,52 @@
           <w:szCs w:val="24"/>
           <w:u w:val="single"/>
         </w:rPr>
+        <w:t>Justification</w:t>
+      </w:r>
+    </w:p>
+    <w:p>
+      <w:pPr>
+        <w:spacing w:after="240" w:line="240" w:lineRule="auto"/>
+        <w:jc w:val="both"/>
+      </w:pPr>
+      <w:r>
+        <w:rPr>
+          <w:sz w:val="24"/>
+          <w:szCs w:val="24"/>
+        </w:rPr>
         <w:lastRenderedPageBreak/>
-        <w:t>Justification</w:t>
-      </w:r>
-    </w:p>
-    <w:p>
-      <w:pPr>
-        <w:jc w:val="both"/>
-      </w:pPr>
-      <w:r>
-        <w:rPr>
-          <w:sz w:val="24"/>
-          <w:szCs w:val="24"/>
-        </w:rPr>
-        <w:t>This device will be used on older cars that do not have the ability to electronically adjust their ignition timing. On an older car, all of the ignition timing alterations are done mechanically. They mainly operate in response to intake plenum pressure changes, and/or engine speed changes. This device allows for complete replacement of the mechanical components, for increased reliability, and sensor range. Also it allows the ignition timing to react to an additional analog sensor.</w:t>
-      </w:r>
-    </w:p>
-    <w:p>
-      <w:pPr>
+        <w:t xml:space="preserve">This device will be used on older cars that do not have the ability to electronically adjust their ignition timing. On an older car, all of the ignition timing alterations are done mechanically. They mainly operate in response to intake plenum pressure changes, and/or engine speed changes. This device allows for complete replacement of the mechanical components, for increased reliability, and sensor range. Also it allows the ignition timing to react to an additional analog sensor. </w:t>
+      </w:r>
+    </w:p>
+    <w:p>
+      <w:pPr>
+        <w:spacing w:after="240" w:line="240" w:lineRule="auto"/>
+        <w:jc w:val="both"/>
+      </w:pPr>
+      <w:r>
+        <w:rPr>
+          <w:sz w:val="24"/>
+          <w:szCs w:val="24"/>
+        </w:rPr>
+        <w:t xml:space="preserve">This is useful, in cases when you install power adders, such as a supercharger(s), turbocharger(s), and/or nitrous to a car. In these cases, the thermal expansion rate of the combustion charge is increased. In simpler terms, the more air, fuel, and, consequently, heat that is forced into the engine, the larger and faster the combustion is. At low RPM when the engine does not feel the effects of a power adder, you want the ignition timing to act like a stock car. Alternatively, at higher RPM and/or when the power adder becomes active, you want the ignition timing to take into account this increased rate of thermal expansion (faster combustion). </w:t>
+      </w:r>
+    </w:p>
+    <w:p>
+      <w:pPr>
+        <w:spacing w:after="240" w:line="240" w:lineRule="auto"/>
+        <w:jc w:val="both"/>
+      </w:pPr>
+      <w:r>
+        <w:rPr>
+          <w:sz w:val="24"/>
+          <w:szCs w:val="24"/>
+        </w:rPr>
+        <w:t>This can be accomplished a number of ways, one example being factoring in the incoming air temperature. As the incoming air temperature increases, so does the rate of thermal expansion. Also, as a safeguard to the engine, devices called knock sensors can be added to the equation as well. Knock is when the ignition timing happens early enough that the maximum force applied by the combustion charge happens before the piston reaches the top of its compression stroke. This can be extremely harmful to an engine, and prevention of it is paramount. Clearly this device is useful in the cases explored above.</w:t>
+      </w:r>
+    </w:p>
+    <w:p>
+      <w:pPr>
+        <w:spacing w:after="240" w:line="240" w:lineRule="auto"/>
         <w:jc w:val="both"/>
       </w:pPr>
       <w:r>
@@ -622,54 +701,7 @@
     </w:p>
     <w:p>
       <w:pPr>
-        <w:jc w:val="both"/>
-      </w:pPr>
-      <w:r>
-        <w:rPr>
-          <w:sz w:val="24"/>
-          <w:szCs w:val="24"/>
-        </w:rPr>
-        <w:t>This is useful, in cases when you install power adders, such as a supercharger(s), turbocharger(s), and/or nitrous to a car. In these cases, the thermal expansion rate of the combustion charge is increased. In simpler terms, the more air, fuel, and, consequently, heat that is forced into the engine, the larger and faster the combustion is. At low RPM when the engine does not feel the effects of a power adder, you want the ignition timing to act like a stock car. Alternatively, at higher RPM and/or when the power adder becomes active, you want the ignition timing to take into account this increased rate of thermal expansion (faster combustion).</w:t>
-      </w:r>
-    </w:p>
-    <w:p>
-      <w:pPr>
-        <w:jc w:val="both"/>
-      </w:pPr>
-      <w:r>
-        <w:rPr>
-          <w:sz w:val="24"/>
-          <w:szCs w:val="24"/>
-        </w:rPr>
-        <w:t xml:space="preserve"> </w:t>
-      </w:r>
-    </w:p>
-    <w:p>
-      <w:pPr>
-        <w:jc w:val="both"/>
-      </w:pPr>
-      <w:r>
-        <w:rPr>
-          <w:sz w:val="24"/>
-          <w:szCs w:val="24"/>
-        </w:rPr>
-        <w:t>This can be accomplished a number of ways, one example being factoring in the incoming air temperature. As the incoming air temperature increases, so does the rate of thermal expansion. Also, as a safeguard to the engine, devices called knock sensors can be added to the equation as well. Knock is when the ignition timing happens early enough that the maximum force applied by the combustion charge happens before the piston reaches the top of its compression stroke. This can be extremely harmful to an engine, and prevention of it is paramount. Clearly this device is useful in the cases explored above.</w:t>
-      </w:r>
-    </w:p>
-    <w:p>
-      <w:pPr>
-        <w:jc w:val="both"/>
-      </w:pPr>
-      <w:r>
-        <w:rPr>
-          <w:sz w:val="24"/>
-          <w:szCs w:val="24"/>
-        </w:rPr>
-        <w:t xml:space="preserve"> </w:t>
-      </w:r>
-    </w:p>
-    <w:p>
-      <w:pPr>
+        <w:spacing w:after="240" w:line="240" w:lineRule="auto"/>
         <w:jc w:val="both"/>
       </w:pPr>
       <w:r>
@@ -683,6 +715,7 @@
     </w:p>
     <w:p>
       <w:pPr>
+        <w:spacing w:after="240" w:line="240" w:lineRule="auto"/>
         <w:jc w:val="both"/>
       </w:pPr>
       <w:r>
@@ -699,6 +732,7 @@
           <w:ilvl w:val="0"/>
           <w:numId w:val="6"/>
         </w:numPr>
+        <w:spacing w:after="240" w:line="240" w:lineRule="auto"/>
         <w:ind w:hanging="360"/>
         <w:contextualSpacing/>
         <w:jc w:val="both"/>
@@ -721,6 +755,7 @@
           <w:ilvl w:val="0"/>
           <w:numId w:val="6"/>
         </w:numPr>
+        <w:spacing w:after="240" w:line="240" w:lineRule="auto"/>
         <w:ind w:hanging="360"/>
         <w:contextualSpacing/>
         <w:jc w:val="both"/>
@@ -743,6 +778,7 @@
           <w:ilvl w:val="0"/>
           <w:numId w:val="6"/>
         </w:numPr>
+        <w:spacing w:after="240" w:line="240" w:lineRule="auto"/>
         <w:ind w:hanging="360"/>
         <w:contextualSpacing/>
         <w:jc w:val="both"/>
@@ -765,6 +801,7 @@
           <w:ilvl w:val="0"/>
           <w:numId w:val="6"/>
         </w:numPr>
+        <w:spacing w:after="240" w:line="240" w:lineRule="auto"/>
         <w:ind w:hanging="360"/>
         <w:contextualSpacing/>
         <w:jc w:val="both"/>
@@ -783,6 +820,40 @@
     </w:p>
     <w:p>
       <w:pPr>
+        <w:spacing w:after="240" w:line="240" w:lineRule="auto"/>
+        <w:contextualSpacing/>
+        <w:jc w:val="both"/>
+        <w:rPr>
+          <w:sz w:val="24"/>
+          <w:szCs w:val="24"/>
+        </w:rPr>
+      </w:pPr>
+    </w:p>
+    <w:p>
+      <w:pPr>
+        <w:spacing w:after="240" w:line="240" w:lineRule="auto"/>
+        <w:contextualSpacing/>
+        <w:jc w:val="both"/>
+        <w:rPr>
+          <w:sz w:val="24"/>
+          <w:szCs w:val="24"/>
+        </w:rPr>
+      </w:pPr>
+    </w:p>
+    <w:p>
+      <w:pPr>
+        <w:spacing w:after="240" w:line="240" w:lineRule="auto"/>
+        <w:contextualSpacing/>
+        <w:jc w:val="both"/>
+        <w:rPr>
+          <w:sz w:val="24"/>
+          <w:szCs w:val="24"/>
+        </w:rPr>
+      </w:pPr>
+    </w:p>
+    <w:p>
+      <w:pPr>
+        <w:spacing w:after="240" w:line="240" w:lineRule="auto"/>
         <w:jc w:val="both"/>
       </w:pPr>
       <w:r>
@@ -795,6 +866,7 @@
     </w:p>
     <w:p>
       <w:pPr>
+        <w:spacing w:after="240" w:line="240" w:lineRule="auto"/>
         <w:jc w:val="both"/>
       </w:pPr>
       <w:r>
@@ -808,6 +880,7 @@
     </w:p>
     <w:p>
       <w:pPr>
+        <w:spacing w:after="240" w:line="240" w:lineRule="auto"/>
         <w:jc w:val="both"/>
       </w:pPr>
       <w:r>
@@ -820,12 +893,14 @@
     </w:p>
     <w:p>
       <w:pPr>
+        <w:spacing w:after="240" w:line="240" w:lineRule="auto"/>
         <w:jc w:val="center"/>
       </w:pPr>
       <w:r>
         <w:rPr>
           <w:noProof/>
         </w:rPr>
+        <w:lastRenderedPageBreak/>
         <w:drawing>
           <wp:inline distT="114300" distB="114300" distL="114300" distR="114300" wp14:anchorId="5B8ABC63" wp14:editId="746A1786">
             <wp:extent cx="3276600" cy="581025"/>
@@ -865,19 +940,20 @@
     </w:p>
     <w:p>
       <w:pPr>
-        <w:jc w:val="center"/>
-      </w:pPr>
-      <w:r>
-        <w:rPr>
-          <w:sz w:val="24"/>
-          <w:szCs w:val="24"/>
-        </w:rPr>
-        <w:lastRenderedPageBreak/>
+        <w:spacing w:after="240" w:line="240" w:lineRule="auto"/>
+        <w:jc w:val="center"/>
+      </w:pPr>
+      <w:r>
+        <w:rPr>
+          <w:sz w:val="24"/>
+          <w:szCs w:val="24"/>
+        </w:rPr>
         <w:t xml:space="preserve"> </w:t>
       </w:r>
     </w:p>
     <w:p>
       <w:pPr>
+        <w:spacing w:after="240" w:line="240" w:lineRule="auto"/>
         <w:jc w:val="both"/>
       </w:pPr>
       <w:r>
@@ -890,6 +966,7 @@
     </w:p>
     <w:p>
       <w:pPr>
+        <w:spacing w:after="240" w:line="240" w:lineRule="auto"/>
         <w:jc w:val="center"/>
       </w:pPr>
       <w:r>
@@ -942,11 +1019,13 @@
     </w:p>
     <w:p>
       <w:pPr>
-        <w:jc w:val="center"/>
-      </w:pPr>
-    </w:p>
-    <w:p>
-      <w:pPr>
+        <w:spacing w:after="240" w:line="240" w:lineRule="auto"/>
+        <w:jc w:val="center"/>
+      </w:pPr>
+    </w:p>
+    <w:p>
+      <w:pPr>
+        <w:spacing w:after="240" w:line="240" w:lineRule="auto"/>
         <w:jc w:val="both"/>
       </w:pPr>
       <w:r>
@@ -959,6 +1038,7 @@
     </w:p>
     <w:p>
       <w:pPr>
+        <w:spacing w:after="240" w:line="240" w:lineRule="auto"/>
         <w:jc w:val="center"/>
       </w:pPr>
       <w:r>
@@ -1011,12 +1091,18 @@
     </w:p>
     <w:p>
       <w:pPr>
-        <w:jc w:val="center"/>
-      </w:pPr>
-    </w:p>
-    <w:p>
-      <w:pPr>
-        <w:jc w:val="both"/>
+        <w:spacing w:after="240" w:line="240" w:lineRule="auto"/>
+        <w:jc w:val="center"/>
+      </w:pPr>
+    </w:p>
+    <w:p>
+      <w:pPr>
+        <w:spacing w:after="240" w:line="240" w:lineRule="auto"/>
+        <w:jc w:val="both"/>
+        <w:rPr>
+          <w:sz w:val="24"/>
+          <w:szCs w:val="24"/>
+        </w:rPr>
       </w:pPr>
       <w:r>
         <w:rPr>
@@ -1028,13 +1114,19 @@
     </w:p>
     <w:p>
       <w:pPr>
-        <w:spacing w:after="240"/>
-        <w:jc w:val="both"/>
-      </w:pPr>
-    </w:p>
-    <w:p>
-      <w:pPr>
-        <w:spacing w:after="240"/>
+        <w:spacing w:after="240" w:line="240" w:lineRule="auto"/>
+        <w:jc w:val="both"/>
+      </w:pPr>
+    </w:p>
+    <w:p>
+      <w:pPr>
+        <w:spacing w:after="240" w:line="240" w:lineRule="auto"/>
+        <w:jc w:val="both"/>
+      </w:pPr>
+    </w:p>
+    <w:p>
+      <w:pPr>
+        <w:spacing w:after="240" w:line="240" w:lineRule="auto"/>
         <w:jc w:val="both"/>
       </w:pPr>
       <w:r>
@@ -1049,7 +1141,7 @@
     </w:p>
     <w:p>
       <w:pPr>
-        <w:spacing w:after="240"/>
+        <w:spacing w:after="240" w:line="240" w:lineRule="auto"/>
         <w:jc w:val="both"/>
       </w:pPr>
       <w:r>
@@ -1062,6 +1154,7 @@
     </w:p>
     <w:p>
       <w:pPr>
+        <w:spacing w:after="240" w:line="240" w:lineRule="auto"/>
         <w:jc w:val="both"/>
       </w:pPr>
       <w:r>
@@ -1078,6 +1171,7 @@
           <w:ilvl w:val="0"/>
           <w:numId w:val="5"/>
         </w:numPr>
+        <w:spacing w:after="240" w:line="240" w:lineRule="auto"/>
         <w:ind w:hanging="360"/>
         <w:contextualSpacing/>
         <w:jc w:val="both"/>
@@ -1100,6 +1194,7 @@
           <w:ilvl w:val="0"/>
           <w:numId w:val="5"/>
         </w:numPr>
+        <w:spacing w:after="240" w:line="240" w:lineRule="auto"/>
         <w:ind w:hanging="360"/>
         <w:contextualSpacing/>
         <w:jc w:val="both"/>
@@ -1122,6 +1217,7 @@
           <w:ilvl w:val="0"/>
           <w:numId w:val="5"/>
         </w:numPr>
+        <w:spacing w:after="240" w:line="240" w:lineRule="auto"/>
         <w:ind w:hanging="360"/>
         <w:contextualSpacing/>
         <w:jc w:val="both"/>
@@ -1144,6 +1240,7 @@
           <w:ilvl w:val="0"/>
           <w:numId w:val="5"/>
         </w:numPr>
+        <w:spacing w:after="240" w:line="240" w:lineRule="auto"/>
         <w:ind w:hanging="360"/>
         <w:contextualSpacing/>
         <w:jc w:val="both"/>
@@ -1166,6 +1263,7 @@
           <w:ilvl w:val="0"/>
           <w:numId w:val="5"/>
         </w:numPr>
+        <w:spacing w:after="240" w:line="240" w:lineRule="auto"/>
         <w:ind w:hanging="360"/>
         <w:contextualSpacing/>
         <w:jc w:val="both"/>
@@ -1188,6 +1286,7 @@
           <w:ilvl w:val="0"/>
           <w:numId w:val="5"/>
         </w:numPr>
+        <w:spacing w:after="240" w:line="240" w:lineRule="auto"/>
         <w:ind w:hanging="360"/>
         <w:contextualSpacing/>
         <w:jc w:val="both"/>
@@ -1210,6 +1309,7 @@
           <w:ilvl w:val="0"/>
           <w:numId w:val="5"/>
         </w:numPr>
+        <w:spacing w:after="240" w:line="240" w:lineRule="auto"/>
         <w:ind w:hanging="360"/>
         <w:contextualSpacing/>
         <w:jc w:val="both"/>
@@ -1232,6 +1332,7 @@
           <w:ilvl w:val="0"/>
           <w:numId w:val="5"/>
         </w:numPr>
+        <w:spacing w:after="240" w:line="240" w:lineRule="auto"/>
         <w:ind w:hanging="360"/>
         <w:contextualSpacing/>
         <w:jc w:val="both"/>
@@ -1245,11 +1346,13 @@
           <w:sz w:val="24"/>
           <w:szCs w:val="24"/>
         </w:rPr>
+        <w:lastRenderedPageBreak/>
         <w:t>Repeat.</w:t>
       </w:r>
     </w:p>
     <w:p>
       <w:pPr>
+        <w:spacing w:after="240" w:line="240" w:lineRule="auto"/>
         <w:jc w:val="both"/>
       </w:pPr>
       <w:r>
@@ -1262,7 +1365,12 @@
     </w:p>
     <w:p>
       <w:pPr>
-        <w:jc w:val="both"/>
+        <w:spacing w:after="240" w:line="240" w:lineRule="auto"/>
+        <w:jc w:val="both"/>
+        <w:rPr>
+          <w:sz w:val="24"/>
+          <w:szCs w:val="24"/>
+        </w:rPr>
       </w:pPr>
       <w:r>
         <w:rPr>
@@ -1274,6 +1382,7 @@
     </w:p>
     <w:p>
       <w:pPr>
+        <w:spacing w:after="240" w:line="240" w:lineRule="auto"/>
         <w:jc w:val="both"/>
       </w:pPr>
       <w:r>
@@ -1286,6 +1395,7 @@
     </w:p>
     <w:p>
       <w:pPr>
+        <w:spacing w:after="240" w:line="240" w:lineRule="auto"/>
         <w:jc w:val="both"/>
       </w:pPr>
       <w:r>
@@ -1302,6 +1412,7 @@
           <w:ilvl w:val="0"/>
           <w:numId w:val="4"/>
         </w:numPr>
+        <w:spacing w:after="240" w:line="240" w:lineRule="auto"/>
         <w:ind w:hanging="360"/>
         <w:contextualSpacing/>
         <w:jc w:val="both"/>
@@ -1324,6 +1435,7 @@
           <w:ilvl w:val="0"/>
           <w:numId w:val="4"/>
         </w:numPr>
+        <w:spacing w:after="240" w:line="240" w:lineRule="auto"/>
         <w:ind w:hanging="360"/>
         <w:contextualSpacing/>
         <w:jc w:val="both"/>
@@ -1337,7 +1449,6 @@
           <w:sz w:val="24"/>
           <w:szCs w:val="24"/>
         </w:rPr>
-        <w:lastRenderedPageBreak/>
         <w:t>It is relatively cheap.</w:t>
       </w:r>
     </w:p>
@@ -1347,6 +1458,7 @@
           <w:ilvl w:val="0"/>
           <w:numId w:val="4"/>
         </w:numPr>
+        <w:spacing w:after="240" w:line="240" w:lineRule="auto"/>
         <w:ind w:hanging="360"/>
         <w:contextualSpacing/>
         <w:jc w:val="both"/>
@@ -1369,6 +1481,7 @@
           <w:ilvl w:val="0"/>
           <w:numId w:val="4"/>
         </w:numPr>
+        <w:spacing w:after="240" w:line="240" w:lineRule="auto"/>
         <w:ind w:hanging="360"/>
         <w:contextualSpacing/>
         <w:jc w:val="both"/>
@@ -1387,6 +1500,7 @@
     </w:p>
     <w:p>
       <w:pPr>
+        <w:spacing w:after="240" w:line="240" w:lineRule="auto"/>
         <w:jc w:val="both"/>
       </w:pPr>
       <w:r>
@@ -1399,6 +1513,7 @@
     </w:p>
     <w:p>
       <w:pPr>
+        <w:spacing w:after="240" w:line="240" w:lineRule="auto"/>
         <w:jc w:val="both"/>
       </w:pPr>
       <w:r>
@@ -1411,12 +1526,12 @@
     </w:p>
     <w:p>
       <w:pPr>
-        <w:jc w:val="both"/>
-      </w:pPr>
-    </w:p>
-    <w:p>
-      <w:pPr>
-        <w:jc w:val="both"/>
+        <w:spacing w:after="240" w:line="240" w:lineRule="auto"/>
+        <w:jc w:val="both"/>
+        <w:rPr>
+          <w:sz w:val="24"/>
+          <w:szCs w:val="24"/>
+        </w:rPr>
       </w:pPr>
       <w:r>
         <w:rPr>
@@ -1428,7 +1543,23 @@
     </w:p>
     <w:p>
       <w:pPr>
-        <w:spacing w:after="240"/>
+        <w:spacing w:after="240" w:line="240" w:lineRule="auto"/>
+        <w:jc w:val="both"/>
+        <w:rPr>
+          <w:sz w:val="24"/>
+          <w:szCs w:val="24"/>
+        </w:rPr>
+      </w:pPr>
+    </w:p>
+    <w:p>
+      <w:pPr>
+        <w:spacing w:after="240" w:line="240" w:lineRule="auto"/>
+        <w:jc w:val="both"/>
+      </w:pPr>
+    </w:p>
+    <w:p>
+      <w:pPr>
+        <w:spacing w:after="240" w:line="240" w:lineRule="auto"/>
         <w:jc w:val="both"/>
       </w:pPr>
       <w:r>
@@ -1441,7 +1572,7 @@
     </w:p>
     <w:p>
       <w:pPr>
-        <w:spacing w:after="240"/>
+        <w:spacing w:after="240" w:line="240" w:lineRule="auto"/>
         <w:jc w:val="both"/>
       </w:pPr>
       <w:r>
@@ -1456,7 +1587,7 @@
     </w:p>
     <w:p>
       <w:pPr>
-        <w:spacing w:after="240"/>
+        <w:spacing w:after="240" w:line="240" w:lineRule="auto"/>
         <w:jc w:val="both"/>
       </w:pPr>
       <w:r>
@@ -1470,6 +1601,7 @@
     </w:p>
     <w:p>
       <w:pPr>
+        <w:spacing w:after="240" w:line="240" w:lineRule="auto"/>
         <w:jc w:val="both"/>
       </w:pPr>
       <w:r>
@@ -1486,6 +1618,7 @@
           <w:ilvl w:val="0"/>
           <w:numId w:val="1"/>
         </w:numPr>
+        <w:spacing w:after="240" w:line="240" w:lineRule="auto"/>
         <w:ind w:hanging="360"/>
         <w:contextualSpacing/>
         <w:jc w:val="both"/>
@@ -1508,6 +1641,7 @@
           <w:ilvl w:val="0"/>
           <w:numId w:val="1"/>
         </w:numPr>
+        <w:spacing w:after="240" w:line="240" w:lineRule="auto"/>
         <w:ind w:hanging="360"/>
         <w:contextualSpacing/>
         <w:jc w:val="both"/>
@@ -1530,6 +1664,7 @@
           <w:ilvl w:val="0"/>
           <w:numId w:val="1"/>
         </w:numPr>
+        <w:spacing w:after="240" w:line="240" w:lineRule="auto"/>
         <w:ind w:hanging="360"/>
         <w:contextualSpacing/>
         <w:jc w:val="both"/>
@@ -1552,6 +1687,7 @@
           <w:ilvl w:val="0"/>
           <w:numId w:val="1"/>
         </w:numPr>
+        <w:spacing w:after="240" w:line="240" w:lineRule="auto"/>
         <w:ind w:hanging="360"/>
         <w:contextualSpacing/>
         <w:jc w:val="both"/>
@@ -1574,6 +1710,7 @@
           <w:ilvl w:val="0"/>
           <w:numId w:val="1"/>
         </w:numPr>
+        <w:spacing w:after="240" w:line="240" w:lineRule="auto"/>
         <w:ind w:hanging="360"/>
         <w:contextualSpacing/>
         <w:jc w:val="both"/>
@@ -1596,6 +1733,7 @@
           <w:ilvl w:val="0"/>
           <w:numId w:val="1"/>
         </w:numPr>
+        <w:spacing w:after="240" w:line="240" w:lineRule="auto"/>
         <w:ind w:hanging="360"/>
         <w:contextualSpacing/>
         <w:jc w:val="both"/>
@@ -1618,6 +1756,7 @@
           <w:ilvl w:val="0"/>
           <w:numId w:val="1"/>
         </w:numPr>
+        <w:spacing w:after="240" w:line="240" w:lineRule="auto"/>
         <w:ind w:hanging="360"/>
         <w:contextualSpacing/>
         <w:jc w:val="both"/>
@@ -1640,6 +1779,7 @@
           <w:ilvl w:val="0"/>
           <w:numId w:val="1"/>
         </w:numPr>
+        <w:spacing w:after="240" w:line="240" w:lineRule="auto"/>
         <w:ind w:hanging="360"/>
         <w:contextualSpacing/>
         <w:jc w:val="both"/>
@@ -1658,17 +1798,17 @@
     </w:p>
     <w:p>
       <w:pPr>
-        <w:spacing w:after="240"/>
-        <w:jc w:val="both"/>
-        <w:rPr>
-          <w:sz w:val="24"/>
-          <w:szCs w:val="24"/>
-        </w:rPr>
-      </w:pPr>
-    </w:p>
-    <w:p>
-      <w:pPr>
-        <w:spacing w:after="240"/>
+        <w:spacing w:after="240" w:line="240" w:lineRule="auto"/>
+        <w:jc w:val="both"/>
+        <w:rPr>
+          <w:sz w:val="24"/>
+          <w:szCs w:val="24"/>
+        </w:rPr>
+      </w:pPr>
+    </w:p>
+    <w:p>
+      <w:pPr>
+        <w:spacing w:after="240" w:line="240" w:lineRule="auto"/>
         <w:jc w:val="both"/>
       </w:pPr>
       <w:r>
@@ -1694,8 +1834,12 @@
     </w:p>
     <w:p>
       <w:pPr>
-        <w:spacing w:after="240"/>
-        <w:jc w:val="both"/>
+        <w:spacing w:after="240" w:line="240" w:lineRule="auto"/>
+        <w:jc w:val="both"/>
+        <w:rPr>
+          <w:sz w:val="24"/>
+          <w:szCs w:val="24"/>
+        </w:rPr>
       </w:pPr>
       <w:r>
         <w:rPr>
@@ -1707,7 +1851,13 @@
     </w:p>
     <w:p>
       <w:pPr>
-        <w:spacing w:after="240"/>
+        <w:spacing w:after="240" w:line="240" w:lineRule="auto"/>
+        <w:jc w:val="both"/>
+      </w:pPr>
+    </w:p>
+    <w:p>
+      <w:pPr>
+        <w:spacing w:after="240" w:line="240" w:lineRule="auto"/>
         <w:jc w:val="both"/>
       </w:pPr>
       <w:r>
@@ -1720,8 +1870,12 @@
     </w:p>
     <w:p>
       <w:pPr>
-        <w:spacing w:after="240"/>
-        <w:jc w:val="both"/>
+        <w:spacing w:after="240" w:line="240" w:lineRule="auto"/>
+        <w:jc w:val="both"/>
+        <w:rPr>
+          <w:sz w:val="24"/>
+          <w:szCs w:val="24"/>
+        </w:rPr>
       </w:pPr>
       <w:r>
         <w:rPr>
@@ -1733,21 +1887,26 @@
     </w:p>
     <w:p>
       <w:pPr>
-        <w:spacing w:after="240"/>
-        <w:jc w:val="both"/>
-      </w:pPr>
-      <w:r>
-        <w:rPr>
-          <w:sz w:val="24"/>
-          <w:szCs w:val="24"/>
-        </w:rPr>
-        <w:lastRenderedPageBreak/>
+        <w:spacing w:after="240" w:line="240" w:lineRule="auto"/>
+        <w:jc w:val="both"/>
+      </w:pPr>
+    </w:p>
+    <w:p>
+      <w:pPr>
+        <w:spacing w:after="240" w:line="240" w:lineRule="auto"/>
+        <w:jc w:val="both"/>
+      </w:pPr>
+      <w:r>
+        <w:rPr>
+          <w:sz w:val="24"/>
+          <w:szCs w:val="24"/>
+        </w:rPr>
         <w:t>3. Lookup requested ignition timing</w:t>
       </w:r>
     </w:p>
     <w:p>
       <w:pPr>
-        <w:spacing w:after="240"/>
+        <w:spacing w:after="240" w:line="240" w:lineRule="auto"/>
         <w:jc w:val="both"/>
       </w:pPr>
       <w:r>
@@ -1760,7 +1919,7 @@
     </w:p>
     <w:p>
       <w:pPr>
-        <w:spacing w:after="240"/>
+        <w:spacing w:after="240" w:line="240" w:lineRule="auto"/>
         <w:jc w:val="center"/>
       </w:pPr>
       <w:r>
@@ -1806,8 +1965,12 @@
     </w:p>
     <w:p>
       <w:pPr>
-        <w:spacing w:after="240"/>
-        <w:jc w:val="center"/>
+        <w:spacing w:after="240" w:line="240" w:lineRule="auto"/>
+        <w:jc w:val="center"/>
+        <w:rPr>
+          <w:sz w:val="24"/>
+          <w:szCs w:val="24"/>
+        </w:rPr>
       </w:pPr>
       <w:r>
         <w:rPr>
@@ -1819,7 +1982,17 @@
     </w:p>
     <w:p>
       <w:pPr>
-        <w:spacing w:after="240"/>
+        <w:spacing w:after="240" w:line="240" w:lineRule="auto"/>
+        <w:jc w:val="center"/>
+      </w:pPr>
+    </w:p>
+    <w:p>
+      <w:pPr>
+        <w:spacing w:after="240" w:line="240" w:lineRule="auto"/>
+        <w:rPr>
+          <w:sz w:val="24"/>
+          <w:szCs w:val="24"/>
+        </w:rPr>
       </w:pPr>
       <w:r>
         <w:rPr>
@@ -1831,19 +2004,25 @@
     </w:p>
     <w:p>
       <w:pPr>
-        <w:spacing w:after="240"/>
-      </w:pPr>
-      <w:r>
-        <w:rPr>
-          <w:sz w:val="24"/>
-          <w:szCs w:val="24"/>
-        </w:rPr>
+        <w:spacing w:after="240" w:line="240" w:lineRule="auto"/>
+      </w:pPr>
+    </w:p>
+    <w:p>
+      <w:pPr>
+        <w:spacing w:after="240" w:line="240" w:lineRule="auto"/>
+      </w:pPr>
+      <w:r>
+        <w:rPr>
+          <w:sz w:val="24"/>
+          <w:szCs w:val="24"/>
+        </w:rPr>
+        <w:lastRenderedPageBreak/>
         <w:t>4. Interpolate values from table</w:t>
       </w:r>
     </w:p>
     <w:p>
       <w:pPr>
-        <w:spacing w:after="240"/>
+        <w:spacing w:after="240" w:line="240" w:lineRule="auto"/>
       </w:pPr>
       <w:r>
         <w:rPr>
@@ -1855,7 +2034,7 @@
     </w:p>
     <w:p>
       <w:pPr>
-        <w:spacing w:after="240"/>
+        <w:spacing w:after="240" w:line="240" w:lineRule="auto"/>
       </w:pPr>
       <w:r>
         <w:rPr>
@@ -1900,7 +2079,7 @@
     </w:p>
     <w:p>
       <w:pPr>
-        <w:spacing w:after="240"/>
+        <w:spacing w:after="240" w:line="240" w:lineRule="auto"/>
       </w:pPr>
       <w:r>
         <w:rPr>
@@ -1926,7 +2105,11 @@
     </w:p>
     <w:p>
       <w:pPr>
-        <w:spacing w:after="240"/>
+        <w:spacing w:after="240" w:line="240" w:lineRule="auto"/>
+        <w:rPr>
+          <w:sz w:val="24"/>
+          <w:szCs w:val="24"/>
+        </w:rPr>
       </w:pPr>
       <w:r>
         <w:rPr>
@@ -1938,73 +2121,96 @@
     </w:p>
     <w:p>
       <w:pPr>
-        <w:spacing w:after="240"/>
-      </w:pPr>
-      <w:r>
-        <w:rPr>
-          <w:sz w:val="24"/>
-          <w:szCs w:val="24"/>
+        <w:spacing w:after="240" w:line="240" w:lineRule="auto"/>
+        <w:rPr>
+          <w:sz w:val="24"/>
+          <w:szCs w:val="24"/>
+        </w:rPr>
+      </w:pPr>
+    </w:p>
+    <w:p>
+      <w:pPr>
+        <w:spacing w:after="240" w:line="240" w:lineRule="auto"/>
+      </w:pPr>
+    </w:p>
+    <w:p>
+      <w:pPr>
+        <w:spacing w:after="240" w:line="240" w:lineRule="auto"/>
+      </w:pPr>
+      <w:r>
+        <w:rPr>
+          <w:sz w:val="24"/>
+          <w:szCs w:val="24"/>
+        </w:rPr>
+        <w:t>5. Wait for ignition event</w:t>
+      </w:r>
+    </w:p>
+    <w:p>
+      <w:pPr>
+        <w:spacing w:after="240" w:line="240" w:lineRule="auto"/>
+        <w:rPr>
+          <w:sz w:val="24"/>
+          <w:szCs w:val="24"/>
+        </w:rPr>
+      </w:pPr>
+      <w:r>
+        <w:rPr>
+          <w:sz w:val="24"/>
+          <w:szCs w:val="24"/>
+        </w:rPr>
+        <w:t>Specifically, the program is waiting for a negative edge on the reference ignition signal.</w:t>
+      </w:r>
+    </w:p>
+    <w:p>
+      <w:pPr>
+        <w:spacing w:after="240" w:line="240" w:lineRule="auto"/>
+      </w:pPr>
+    </w:p>
+    <w:p>
+      <w:pPr>
+        <w:spacing w:after="240" w:line="240" w:lineRule="auto"/>
+      </w:pPr>
+      <w:r>
+        <w:rPr>
+          <w:sz w:val="24"/>
+          <w:szCs w:val="24"/>
+        </w:rPr>
+        <w:t>6. Delay requested number of degrees</w:t>
+      </w:r>
+    </w:p>
+    <w:p>
+      <w:pPr>
+        <w:spacing w:after="240" w:line="240" w:lineRule="auto"/>
+      </w:pPr>
+      <w:r>
+        <w:rPr>
+          <w:sz w:val="24"/>
+          <w:szCs w:val="24"/>
+        </w:rPr>
+        <w:t xml:space="preserve">Before we go too far, we must discuss what the generated signal must look like. The generated signal must bring the output high when the coil is to start charging. It will remain high for a requested delay, and then be brought low to create a spark. The code must take this delay into account, as the reference ignition signal does not. </w:t>
+      </w:r>
+    </w:p>
+    <w:p>
+      <w:pPr>
+        <w:spacing w:after="240" w:line="240" w:lineRule="auto"/>
+      </w:pPr>
+      <w:r>
+        <w:rPr>
+          <w:sz w:val="24"/>
+          <w:szCs w:val="24"/>
+        </w:rPr>
+        <w:t>This portion of the code has two conditional paths that it goes to depending on whether the generated ignition signal straddles the incoming ignition event or not. This is required, because the device does not have the ability to predict the future. In the case that the generated ignition is straddling the reference ignition signal, it will look like the scenario in figure 4.</w:t>
+      </w:r>
+    </w:p>
+    <w:p>
+      <w:pPr>
+        <w:spacing w:after="240" w:line="240" w:lineRule="auto"/>
+      </w:pPr>
+      <w:r>
+        <w:rPr>
+          <w:noProof/>
         </w:rPr>
         <w:lastRenderedPageBreak/>
-        <w:t>5. Wait for ignition event</w:t>
-      </w:r>
-    </w:p>
-    <w:p>
-      <w:pPr>
-        <w:spacing w:after="240"/>
-      </w:pPr>
-      <w:r>
-        <w:rPr>
-          <w:sz w:val="24"/>
-          <w:szCs w:val="24"/>
-        </w:rPr>
-        <w:t>Specifically, the program is waiting for a negative edge on the reference ignition signal.</w:t>
-      </w:r>
-    </w:p>
-    <w:p>
-      <w:pPr>
-        <w:spacing w:after="240"/>
-      </w:pPr>
-      <w:r>
-        <w:rPr>
-          <w:sz w:val="24"/>
-          <w:szCs w:val="24"/>
-        </w:rPr>
-        <w:t>6. Delay requested number of degrees</w:t>
-      </w:r>
-    </w:p>
-    <w:p>
-      <w:pPr>
-        <w:spacing w:after="240"/>
-      </w:pPr>
-      <w:r>
-        <w:rPr>
-          <w:sz w:val="24"/>
-          <w:szCs w:val="24"/>
-        </w:rPr>
-        <w:t xml:space="preserve">Before we go too far, we must discuss what the generated signal must look like. The generated signal must bring the output high when the coil is to start charging. It will remain high for a requested delay, and then be brought low to create a spark. The code must take this delay into account, as the reference ignition signal does not. </w:t>
-      </w:r>
-    </w:p>
-    <w:p>
-      <w:pPr>
-        <w:spacing w:after="240"/>
-      </w:pPr>
-      <w:r>
-        <w:rPr>
-          <w:sz w:val="24"/>
-          <w:szCs w:val="24"/>
-        </w:rPr>
-        <w:t>This portion of the code has two conditional paths that it goes to depending on whether the generated ignition signal straddles the incoming ignition event or not. This is required, because the device does not have the ability to predict the future. In the case that the generated ignition is straddling the reference ignition signal, it will look like the scenario in figure 4.</w:t>
-      </w:r>
-    </w:p>
-    <w:p>
-      <w:pPr>
-        <w:spacing w:after="240"/>
-      </w:pPr>
-      <w:r>
-        <w:rPr>
-          <w:noProof/>
-        </w:rPr>
         <w:drawing>
           <wp:inline distT="114300" distB="114300" distL="114300" distR="114300" wp14:anchorId="5168203D" wp14:editId="22A9A079">
             <wp:extent cx="5700713" cy="1982459"/>
@@ -2044,7 +2250,7 @@
     </w:p>
     <w:p>
       <w:pPr>
-        <w:spacing w:after="240"/>
+        <w:spacing w:after="240" w:line="240" w:lineRule="auto"/>
         <w:jc w:val="center"/>
       </w:pPr>
       <w:r>
@@ -2057,35 +2263,33 @@
     </w:p>
     <w:p>
       <w:pPr>
-        <w:spacing w:before="200" w:line="216" w:lineRule="auto"/>
-      </w:pPr>
-      <w:r>
-        <w:rPr>
-          <w:sz w:val="24"/>
-          <w:szCs w:val="24"/>
-        </w:rPr>
-        <w:t xml:space="preserve">In order to charge the coil and discharge at the proper time, the code </w:t>
-      </w:r>
-      <w:proofErr w:type="gramStart"/>
-      <w:r>
-        <w:rPr>
-          <w:sz w:val="24"/>
-          <w:szCs w:val="24"/>
-        </w:rPr>
-        <w:t>must  predict</w:t>
-      </w:r>
-      <w:proofErr w:type="gramEnd"/>
-      <w:r>
-        <w:rPr>
-          <w:sz w:val="24"/>
-          <w:szCs w:val="24"/>
-        </w:rPr>
-        <w:t xml:space="preserve"> when the coil needs to begin charging for the next cycle before it has any information on when the next cycle is beginning. Engine speed changes slowly in relation to RPM, so this yields very accurate results.</w:t>
-      </w:r>
-    </w:p>
-    <w:p>
-      <w:pPr>
-        <w:spacing w:before="200" w:line="216" w:lineRule="auto"/>
+        <w:spacing w:after="240" w:line="240" w:lineRule="auto"/>
+      </w:pPr>
+      <w:r>
+        <w:rPr>
+          <w:sz w:val="24"/>
+          <w:szCs w:val="24"/>
+        </w:rPr>
+        <w:t>In order to charge the coil and discharge at the proper time, the code m</w:t>
+      </w:r>
+      <w:r>
+        <w:rPr>
+          <w:sz w:val="24"/>
+          <w:szCs w:val="24"/>
+        </w:rPr>
+        <w:t xml:space="preserve">ust </w:t>
+      </w:r>
+      <w:r>
+        <w:rPr>
+          <w:sz w:val="24"/>
+          <w:szCs w:val="24"/>
+        </w:rPr>
+        <w:t>predict when the coil needs to begin charging for the next cycle before it has any information on when the next cycle is beginning. Engine speed changes slowly in relation to RPM, so this yields very accurate results.</w:t>
+      </w:r>
+    </w:p>
+    <w:p>
+      <w:pPr>
+        <w:spacing w:after="240" w:line="240" w:lineRule="auto"/>
       </w:pPr>
       <w:r>
         <w:rPr>
@@ -2101,7 +2305,7 @@
           <w:ilvl w:val="0"/>
           <w:numId w:val="10"/>
         </w:numPr>
-        <w:spacing w:before="200" w:line="216" w:lineRule="auto"/>
+        <w:spacing w:after="240" w:line="240" w:lineRule="auto"/>
         <w:ind w:hanging="360"/>
         <w:contextualSpacing/>
         <w:rPr>
@@ -2123,7 +2327,7 @@
           <w:ilvl w:val="0"/>
           <w:numId w:val="10"/>
         </w:numPr>
-        <w:spacing w:before="200" w:line="216" w:lineRule="auto"/>
+        <w:spacing w:after="240" w:line="240" w:lineRule="auto"/>
         <w:ind w:hanging="360"/>
         <w:contextualSpacing/>
         <w:rPr>
@@ -2145,7 +2349,7 @@
           <w:ilvl w:val="0"/>
           <w:numId w:val="10"/>
         </w:numPr>
-        <w:spacing w:before="200" w:line="216" w:lineRule="auto"/>
+        <w:spacing w:after="240" w:line="240" w:lineRule="auto"/>
         <w:ind w:hanging="360"/>
         <w:contextualSpacing/>
         <w:rPr>
@@ -2167,7 +2371,7 @@
           <w:ilvl w:val="0"/>
           <w:numId w:val="10"/>
         </w:numPr>
-        <w:spacing w:before="200" w:line="216" w:lineRule="auto"/>
+        <w:spacing w:after="240" w:line="240" w:lineRule="auto"/>
         <w:ind w:hanging="360"/>
         <w:contextualSpacing/>
         <w:rPr>
@@ -2189,7 +2393,7 @@
           <w:ilvl w:val="0"/>
           <w:numId w:val="10"/>
         </w:numPr>
-        <w:spacing w:before="200" w:line="216" w:lineRule="auto"/>
+        <w:spacing w:after="240" w:line="240" w:lineRule="auto"/>
         <w:ind w:hanging="360"/>
         <w:contextualSpacing/>
         <w:rPr>
@@ -2207,12 +2411,12 @@
     </w:p>
     <w:p>
       <w:pPr>
-        <w:spacing w:before="200" w:line="216" w:lineRule="auto"/>
-      </w:pPr>
-    </w:p>
-    <w:p>
-      <w:pPr>
-        <w:spacing w:after="240"/>
+        <w:spacing w:after="240" w:line="240" w:lineRule="auto"/>
+      </w:pPr>
+    </w:p>
+    <w:p>
+      <w:pPr>
+        <w:spacing w:after="240" w:line="240" w:lineRule="auto"/>
       </w:pPr>
       <w:r>
         <w:rPr>
@@ -2224,14 +2428,13 @@
     </w:p>
     <w:p>
       <w:pPr>
-        <w:spacing w:after="240"/>
+        <w:spacing w:after="240" w:line="240" w:lineRule="auto"/>
         <w:jc w:val="center"/>
       </w:pPr>
       <w:r>
         <w:rPr>
           <w:noProof/>
         </w:rPr>
-        <w:lastRenderedPageBreak/>
         <w:drawing>
           <wp:inline distT="114300" distB="114300" distL="114300" distR="114300" wp14:anchorId="607E1367" wp14:editId="5FBB4144">
             <wp:extent cx="5853113" cy="2026077"/>
@@ -2271,8 +2474,12 @@
     </w:p>
     <w:p>
       <w:pPr>
-        <w:spacing w:after="240"/>
-        <w:jc w:val="center"/>
+        <w:spacing w:after="240" w:line="240" w:lineRule="auto"/>
+        <w:jc w:val="center"/>
+        <w:rPr>
+          <w:sz w:val="24"/>
+          <w:szCs w:val="24"/>
+        </w:rPr>
       </w:pPr>
       <w:r>
         <w:rPr>
@@ -2281,11 +2488,13 @@
         </w:rPr>
         <w:t>Figure 5: The case that generated ignition is not straddling the reference ignition signal.</w:t>
       </w:r>
-    </w:p>
-    <w:p>
-      <w:pPr>
-        <w:spacing w:before="200" w:line="216" w:lineRule="auto"/>
-      </w:pPr>
+      <w:r>
+        <w:rPr>
+          <w:sz w:val="24"/>
+          <w:szCs w:val="24"/>
+        </w:rPr>
+        <w:t xml:space="preserve"> </w:t>
+      </w:r>
       <w:r>
         <w:rPr>
           <w:sz w:val="24"/>
@@ -2293,6 +2502,12 @@
         </w:rPr>
         <w:t>In this branch, the code has all of the information, therefore</w:t>
       </w:r>
+    </w:p>
+    <w:p>
+      <w:pPr>
+        <w:spacing w:after="240" w:line="240" w:lineRule="auto"/>
+        <w:jc w:val="center"/>
+      </w:pPr>
     </w:p>
     <w:p>
       <w:pPr>
@@ -2300,7 +2515,7 @@
           <w:ilvl w:val="0"/>
           <w:numId w:val="9"/>
         </w:numPr>
-        <w:spacing w:before="100" w:line="216" w:lineRule="auto"/>
+        <w:spacing w:after="240" w:line="240" w:lineRule="auto"/>
         <w:ind w:hanging="360"/>
         <w:contextualSpacing/>
         <w:rPr>
@@ -2313,6 +2528,7 @@
           <w:sz w:val="24"/>
           <w:szCs w:val="24"/>
         </w:rPr>
+        <w:lastRenderedPageBreak/>
         <w:t>Delay 1 = Ignition Delay – Coil Charge Time</w:t>
       </w:r>
     </w:p>
@@ -2322,7 +2538,7 @@
           <w:ilvl w:val="0"/>
           <w:numId w:val="9"/>
         </w:numPr>
-        <w:spacing w:before="100" w:line="216" w:lineRule="auto"/>
+        <w:spacing w:after="240" w:line="240" w:lineRule="auto"/>
         <w:ind w:hanging="360"/>
         <w:contextualSpacing/>
         <w:rPr>
@@ -2340,7 +2556,29 @@
     </w:p>
     <w:p>
       <w:pPr>
-        <w:spacing w:before="200" w:line="216" w:lineRule="auto"/>
+        <w:spacing w:after="240" w:line="240" w:lineRule="auto"/>
+        <w:ind w:left="720"/>
+        <w:contextualSpacing/>
+        <w:rPr>
+          <w:sz w:val="24"/>
+          <w:szCs w:val="24"/>
+        </w:rPr>
+      </w:pPr>
+    </w:p>
+    <w:p>
+      <w:pPr>
+        <w:spacing w:after="240" w:line="240" w:lineRule="auto"/>
+        <w:ind w:left="720"/>
+        <w:contextualSpacing/>
+        <w:rPr>
+          <w:sz w:val="24"/>
+          <w:szCs w:val="24"/>
+        </w:rPr>
+      </w:pPr>
+    </w:p>
+    <w:p>
+      <w:pPr>
+        <w:spacing w:after="240" w:line="240" w:lineRule="auto"/>
       </w:pPr>
       <w:r>
         <w:rPr>
@@ -2356,7 +2594,7 @@
           <w:ilvl w:val="0"/>
           <w:numId w:val="7"/>
         </w:numPr>
-        <w:spacing w:before="200" w:line="216" w:lineRule="auto"/>
+        <w:spacing w:after="240" w:line="240" w:lineRule="auto"/>
         <w:ind w:hanging="360"/>
         <w:contextualSpacing/>
         <w:rPr>
@@ -2378,7 +2616,7 @@
           <w:ilvl w:val="0"/>
           <w:numId w:val="7"/>
         </w:numPr>
-        <w:spacing w:before="200" w:line="216" w:lineRule="auto"/>
+        <w:spacing w:after="240" w:line="240" w:lineRule="auto"/>
         <w:ind w:hanging="360"/>
         <w:contextualSpacing/>
         <w:rPr>
@@ -2400,7 +2638,7 @@
           <w:ilvl w:val="0"/>
           <w:numId w:val="7"/>
         </w:numPr>
-        <w:spacing w:before="200" w:line="216" w:lineRule="auto"/>
+        <w:spacing w:after="240" w:line="240" w:lineRule="auto"/>
         <w:ind w:hanging="360"/>
         <w:contextualSpacing/>
         <w:rPr>
@@ -2422,7 +2660,7 @@
           <w:ilvl w:val="0"/>
           <w:numId w:val="7"/>
         </w:numPr>
-        <w:spacing w:before="200" w:line="216" w:lineRule="auto"/>
+        <w:spacing w:after="240" w:line="240" w:lineRule="auto"/>
         <w:ind w:hanging="360"/>
         <w:contextualSpacing/>
         <w:rPr>
@@ -2444,7 +2682,7 @@
           <w:ilvl w:val="0"/>
           <w:numId w:val="7"/>
         </w:numPr>
-        <w:spacing w:before="200" w:line="216" w:lineRule="auto"/>
+        <w:spacing w:after="240" w:line="240" w:lineRule="auto"/>
         <w:ind w:hanging="360"/>
         <w:contextualSpacing/>
         <w:rPr>
@@ -2462,12 +2700,12 @@
     </w:p>
     <w:p>
       <w:pPr>
-        <w:spacing w:after="240"/>
-      </w:pPr>
-    </w:p>
-    <w:p>
-      <w:pPr>
-        <w:spacing w:after="240"/>
+        <w:spacing w:after="240" w:line="240" w:lineRule="auto"/>
+      </w:pPr>
+    </w:p>
+    <w:p>
+      <w:pPr>
+        <w:spacing w:after="240" w:line="240" w:lineRule="auto"/>
         <w:jc w:val="both"/>
       </w:pPr>
       <w:r>
@@ -2481,7 +2719,7 @@
     </w:p>
     <w:p>
       <w:pPr>
-        <w:spacing w:after="240"/>
+        <w:spacing w:after="240" w:line="240" w:lineRule="auto"/>
         <w:jc w:val="both"/>
       </w:pPr>
       <w:r>
@@ -2510,7 +2748,7 @@
     </w:p>
     <w:p>
       <w:pPr>
-        <w:spacing w:after="240"/>
+        <w:spacing w:after="240" w:line="240" w:lineRule="auto"/>
         <w:jc w:val="both"/>
       </w:pPr>
       <w:r>
@@ -2523,29 +2761,25 @@
     </w:p>
     <w:p>
       <w:pPr>
-        <w:spacing w:after="240"/>
-        <w:jc w:val="both"/>
-      </w:pPr>
-      <w:r>
-        <w:rPr>
-          <w:sz w:val="24"/>
-          <w:szCs w:val="24"/>
-        </w:rPr>
-        <w:t xml:space="preserve">The last part of interest on the board is the wiring harness seen at the top of the board.  The harness has a terminal for the 12V input, along with all the input and outputs </w:t>
-      </w:r>
-      <w:r>
-        <w:rPr>
-          <w:sz w:val="24"/>
-          <w:szCs w:val="24"/>
-        </w:rPr>
-        <w:lastRenderedPageBreak/>
-        <w:t xml:space="preserve">necessary for the device to function: MAP sensor input, ignition signal input, ignition signal output..  </w:t>
-      </w:r>
-    </w:p>
-    <w:p>
-      <w:pPr>
-        <w:spacing w:after="240"/>
-        <w:jc w:val="both"/>
+        <w:spacing w:after="240" w:line="240" w:lineRule="auto"/>
+        <w:jc w:val="both"/>
+      </w:pPr>
+      <w:r>
+        <w:rPr>
+          <w:sz w:val="24"/>
+          <w:szCs w:val="24"/>
+        </w:rPr>
+        <w:t xml:space="preserve">The last part of interest on the board is the wiring harness seen at the top of the board.  The harness has a terminal for the 12V input, along with all the input and outputs necessary for the device to function: MAP sensor input, ignition signal input, ignition signal output..  </w:t>
+      </w:r>
+    </w:p>
+    <w:p>
+      <w:pPr>
+        <w:spacing w:after="240" w:line="240" w:lineRule="auto"/>
+        <w:jc w:val="both"/>
+        <w:rPr>
+          <w:sz w:val="24"/>
+          <w:szCs w:val="24"/>
+        </w:rPr>
       </w:pPr>
       <w:r>
         <w:rPr>
@@ -2557,7 +2791,20 @@
     </w:p>
     <w:p>
       <w:pPr>
-        <w:spacing w:after="240"/>
+        <w:spacing w:after="240" w:line="240" w:lineRule="auto"/>
+        <w:jc w:val="both"/>
+      </w:pPr>
+      <w:r>
+        <w:rPr>
+          <w:sz w:val="24"/>
+          <w:szCs w:val="24"/>
+        </w:rPr>
+        <w:t>Figure 7 shows the schematic for powering the ATmega328</w:t>
+      </w:r>
+    </w:p>
+    <w:p>
+      <w:pPr>
+        <w:spacing w:after="240" w:line="240" w:lineRule="auto"/>
         <w:jc w:val="both"/>
       </w:pPr>
       <w:r>
@@ -2572,20 +2819,132 @@
     </w:p>
     <w:p>
       <w:pPr>
-        <w:spacing w:after="240"/>
-        <w:jc w:val="both"/>
-      </w:pPr>
-      <w:r>
-        <w:rPr>
-          <w:sz w:val="24"/>
-          <w:szCs w:val="24"/>
-        </w:rPr>
-        <w:t xml:space="preserve">We successfully made a device that delayed ignition timing on a vehicle equipped with a variable reluctor ignition trigger. Everything, worked with regards to the core function of the device, but we had a few issues with some of the extremities. </w:t>
-      </w:r>
-    </w:p>
-    <w:p>
-      <w:pPr>
-        <w:spacing w:after="240"/>
+        <w:pStyle w:val="ListParagraph"/>
+        <w:spacing w:after="240" w:line="240" w:lineRule="auto"/>
+        <w:ind w:left="2160"/>
+        <w:jc w:val="both"/>
+        <w:rPr>
+          <w:sz w:val="24"/>
+          <w:szCs w:val="24"/>
+        </w:rPr>
+      </w:pPr>
+    </w:p>
+    <w:p>
+      <w:pPr>
+        <w:pStyle w:val="ListParagraph"/>
+        <w:spacing w:after="240" w:line="240" w:lineRule="auto"/>
+        <w:ind w:left="2160"/>
+        <w:jc w:val="both"/>
+        <w:rPr>
+          <w:sz w:val="24"/>
+          <w:szCs w:val="24"/>
+        </w:rPr>
+      </w:pPr>
+    </w:p>
+    <w:p>
+      <w:pPr>
+        <w:pStyle w:val="ListParagraph"/>
+        <w:spacing w:after="240" w:line="240" w:lineRule="auto"/>
+        <w:ind w:left="0"/>
+        <w:rPr>
+          <w:sz w:val="24"/>
+          <w:szCs w:val="24"/>
+        </w:rPr>
+      </w:pPr>
+      <w:r>
+        <w:rPr>
+          <w:sz w:val="24"/>
+          <w:szCs w:val="24"/>
+        </w:rPr>
+        <w:t xml:space="preserve">Our project in its current form was very affordable.  The price of all components was only $20.22.  The price of the PCB was </w:t>
+      </w:r>
+      <w:r>
+        <w:rPr>
+          <w:sz w:val="24"/>
+          <w:szCs w:val="24"/>
+        </w:rPr>
+        <w:t>approximately $15 so our completed project only cost ~$35.  The largest expense to the project was labor involved with design which was estimated to be 70 man hours working out to a cost of about</w:t>
+      </w:r>
+      <w:r>
+        <w:rPr>
+          <w:sz w:val="24"/>
+          <w:szCs w:val="24"/>
+        </w:rPr>
+        <w:t xml:space="preserve"> $11,2</w:t>
+      </w:r>
+      <w:r>
+        <w:rPr>
+          <w:sz w:val="24"/>
+          <w:szCs w:val="24"/>
+        </w:rPr>
+        <w:t>00.</w:t>
+      </w:r>
+      <w:r>
+        <w:rPr>
+          <w:sz w:val="24"/>
+          <w:szCs w:val="24"/>
+        </w:rPr>
+        <w:t xml:space="preserve">  </w:t>
+      </w:r>
+      <w:r>
+        <w:rPr>
+          <w:sz w:val="24"/>
+          <w:szCs w:val="24"/>
+        </w:rPr>
+        <w:lastRenderedPageBreak/>
+        <w:t>Figure 8 shows our cost prediction made at the start of the project.  Our end result was very close to our estimates and was actually a bit cheaper in the materials cost.</w:t>
+      </w:r>
+    </w:p>
+    <w:p>
+      <w:pPr>
+        <w:pStyle w:val="ListParagraph"/>
+        <w:spacing w:after="240" w:line="240" w:lineRule="auto"/>
+        <w:ind w:left="0"/>
+        <w:rPr>
+          <w:sz w:val="24"/>
+          <w:szCs w:val="24"/>
+        </w:rPr>
+      </w:pPr>
+      <w:r>
+        <w:rPr>
+          <w:sz w:val="24"/>
+          <w:szCs w:val="24"/>
+        </w:rPr>
+        <w:tab/>
+      </w:r>
+    </w:p>
+    <w:p>
+      <w:pPr>
+        <w:spacing w:after="240" w:line="240" w:lineRule="auto"/>
+        <w:jc w:val="both"/>
+      </w:pPr>
+      <w:r>
+        <w:rPr>
+          <w:sz w:val="24"/>
+          <w:szCs w:val="24"/>
+        </w:rPr>
+        <w:t xml:space="preserve">We successfully made a device that delayed ignition timing on a vehicle equipped with a variable </w:t>
+      </w:r>
+      <w:proofErr w:type="spellStart"/>
+      <w:r>
+        <w:rPr>
+          <w:sz w:val="24"/>
+          <w:szCs w:val="24"/>
+        </w:rPr>
+        <w:t>reluctor</w:t>
+      </w:r>
+      <w:proofErr w:type="spellEnd"/>
+      <w:r>
+        <w:rPr>
+          <w:sz w:val="24"/>
+          <w:szCs w:val="24"/>
+        </w:rPr>
+        <w:t xml:space="preserve"> ignition trigger. Everything, worked with regards to the core function of the device, but we had a few issues with some of the extremities. </w:t>
+      </w:r>
+    </w:p>
+    <w:p>
+      <w:pPr>
+        <w:spacing w:after="240" w:line="240" w:lineRule="auto"/>
         <w:jc w:val="both"/>
       </w:pPr>
       <w:r>
@@ -2602,7 +2961,7 @@
           <w:ilvl w:val="0"/>
           <w:numId w:val="8"/>
         </w:numPr>
-        <w:spacing w:after="240"/>
+        <w:spacing w:after="240" w:line="240" w:lineRule="auto"/>
         <w:ind w:hanging="360"/>
         <w:contextualSpacing/>
         <w:jc w:val="both"/>
@@ -2625,7 +2984,7 @@
           <w:ilvl w:val="0"/>
           <w:numId w:val="8"/>
         </w:numPr>
-        <w:spacing w:after="240"/>
+        <w:spacing w:after="240" w:line="240" w:lineRule="auto"/>
         <w:ind w:hanging="360"/>
         <w:contextualSpacing/>
         <w:jc w:val="both"/>
@@ -2644,17 +3003,17 @@
     </w:p>
     <w:p>
       <w:pPr>
-        <w:spacing w:after="240"/>
-        <w:jc w:val="both"/>
-        <w:rPr>
-          <w:sz w:val="24"/>
-          <w:szCs w:val="24"/>
-        </w:rPr>
-      </w:pPr>
-    </w:p>
-    <w:p>
-      <w:pPr>
-        <w:spacing w:after="240"/>
+        <w:spacing w:after="240" w:line="240" w:lineRule="auto"/>
+        <w:jc w:val="both"/>
+        <w:rPr>
+          <w:sz w:val="24"/>
+          <w:szCs w:val="24"/>
+        </w:rPr>
+      </w:pPr>
+    </w:p>
+    <w:p>
+      <w:pPr>
+        <w:spacing w:after="240" w:line="240" w:lineRule="auto"/>
         <w:jc w:val="both"/>
       </w:pPr>
       <w:r>
@@ -2671,7 +3030,7 @@
           <w:ilvl w:val="0"/>
           <w:numId w:val="3"/>
         </w:numPr>
-        <w:spacing w:after="240"/>
+        <w:spacing w:after="240" w:line="240" w:lineRule="auto"/>
         <w:ind w:hanging="360"/>
         <w:contextualSpacing/>
         <w:jc w:val="both"/>
@@ -2694,7 +3053,7 @@
           <w:ilvl w:val="0"/>
           <w:numId w:val="3"/>
         </w:numPr>
-        <w:spacing w:after="240"/>
+        <w:spacing w:after="240" w:line="240" w:lineRule="auto"/>
         <w:ind w:hanging="360"/>
         <w:contextualSpacing/>
         <w:jc w:val="both"/>
@@ -2713,17 +3072,17 @@
     </w:p>
     <w:p>
       <w:pPr>
-        <w:spacing w:after="240"/>
-        <w:jc w:val="both"/>
-        <w:rPr>
-          <w:sz w:val="24"/>
-          <w:szCs w:val="24"/>
-        </w:rPr>
-      </w:pPr>
-    </w:p>
-    <w:p>
-      <w:pPr>
-        <w:spacing w:after="240"/>
+        <w:spacing w:after="240" w:line="240" w:lineRule="auto"/>
+        <w:jc w:val="both"/>
+        <w:rPr>
+          <w:sz w:val="24"/>
+          <w:szCs w:val="24"/>
+        </w:rPr>
+      </w:pPr>
+    </w:p>
+    <w:p>
+      <w:pPr>
+        <w:spacing w:after="240" w:line="240" w:lineRule="auto"/>
         <w:jc w:val="both"/>
       </w:pPr>
       <w:r>
@@ -2740,7 +3099,7 @@
           <w:ilvl w:val="0"/>
           <w:numId w:val="2"/>
         </w:numPr>
-        <w:spacing w:after="240"/>
+        <w:spacing w:after="240" w:line="240" w:lineRule="auto"/>
         <w:ind w:hanging="360"/>
         <w:contextualSpacing/>
         <w:jc w:val="both"/>
@@ -2763,7 +3122,7 @@
           <w:ilvl w:val="0"/>
           <w:numId w:val="2"/>
         </w:numPr>
-        <w:spacing w:after="240"/>
+        <w:spacing w:after="240" w:line="240" w:lineRule="auto"/>
         <w:ind w:hanging="360"/>
         <w:contextualSpacing/>
         <w:jc w:val="both"/>
@@ -2782,30 +3141,209 @@
     </w:p>
     <w:p>
       <w:pPr>
-        <w:spacing w:after="240"/>
-        <w:jc w:val="both"/>
-        <w:rPr>
-          <w:sz w:val="24"/>
-          <w:szCs w:val="24"/>
-        </w:rPr>
-      </w:pPr>
-    </w:p>
-    <w:p>
-      <w:pPr>
-        <w:spacing w:after="240"/>
-        <w:jc w:val="both"/>
-      </w:pPr>
-      <w:r>
-        <w:rPr>
-          <w:sz w:val="24"/>
-          <w:szCs w:val="24"/>
-        </w:rPr>
-        <w:t>All things considered, we are very happy with the outcome. Our device functions flawlessly.</w:t>
-      </w:r>
-    </w:p>
-    <w:p>
-      <w:pPr>
-        <w:spacing w:after="160" w:line="259" w:lineRule="auto"/>
+        <w:spacing w:after="240" w:line="240" w:lineRule="auto"/>
+        <w:jc w:val="both"/>
+        <w:rPr>
+          <w:sz w:val="24"/>
+          <w:szCs w:val="24"/>
+        </w:rPr>
+      </w:pPr>
+    </w:p>
+    <w:p>
+      <w:pPr>
+        <w:spacing w:after="240" w:line="240" w:lineRule="auto"/>
+        <w:jc w:val="both"/>
+        <w:rPr>
+          <w:sz w:val="24"/>
+          <w:szCs w:val="24"/>
+        </w:rPr>
+      </w:pPr>
+      <w:r>
+        <w:rPr>
+          <w:sz w:val="24"/>
+          <w:szCs w:val="24"/>
+        </w:rPr>
+        <w:t>Our completed project successfully achieves all of our design specifications.  However, in order to actually create a marketable product we would need a few additions including:</w:t>
+      </w:r>
+    </w:p>
+    <w:p>
+      <w:pPr>
+        <w:pStyle w:val="ListParagraph"/>
+        <w:numPr>
+          <w:ilvl w:val="0"/>
+          <w:numId w:val="11"/>
+        </w:numPr>
+        <w:spacing w:after="240" w:line="240" w:lineRule="auto"/>
+        <w:jc w:val="both"/>
+        <w:rPr>
+          <w:sz w:val="24"/>
+          <w:szCs w:val="24"/>
+        </w:rPr>
+      </w:pPr>
+      <w:r>
+        <w:rPr>
+          <w:sz w:val="24"/>
+          <w:szCs w:val="24"/>
+        </w:rPr>
+        <w:t>A package for the board</w:t>
+      </w:r>
+      <w:r>
+        <w:rPr>
+          <w:sz w:val="24"/>
+          <w:szCs w:val="24"/>
+        </w:rPr>
+        <w:t xml:space="preserve"> </w:t>
+      </w:r>
+    </w:p>
+    <w:p>
+      <w:pPr>
+        <w:pStyle w:val="ListParagraph"/>
+        <w:numPr>
+          <w:ilvl w:val="1"/>
+          <w:numId w:val="11"/>
+        </w:numPr>
+        <w:spacing w:after="240" w:line="240" w:lineRule="auto"/>
+        <w:jc w:val="both"/>
+        <w:rPr>
+          <w:sz w:val="24"/>
+          <w:szCs w:val="24"/>
+        </w:rPr>
+      </w:pPr>
+      <w:r>
+        <w:rPr>
+          <w:sz w:val="24"/>
+          <w:szCs w:val="24"/>
+        </w:rPr>
+        <w:t>The package would need to thermally insulate the board to prevent damage due to the high temperatures within an engine compartment</w:t>
+      </w:r>
+    </w:p>
+    <w:p>
+      <w:pPr>
+        <w:pStyle w:val="ListParagraph"/>
+        <w:numPr>
+          <w:ilvl w:val="1"/>
+          <w:numId w:val="11"/>
+        </w:numPr>
+        <w:spacing w:after="240" w:line="240" w:lineRule="auto"/>
+        <w:jc w:val="both"/>
+        <w:rPr>
+          <w:sz w:val="24"/>
+          <w:szCs w:val="24"/>
+        </w:rPr>
+      </w:pPr>
+      <w:r>
+        <w:rPr>
+          <w:sz w:val="24"/>
+          <w:szCs w:val="24"/>
+        </w:rPr>
+        <w:t>The package would also need to implement some way of reliably securing the project in an engine compartment</w:t>
+      </w:r>
+    </w:p>
+    <w:p>
+      <w:pPr>
+        <w:pStyle w:val="ListParagraph"/>
+        <w:numPr>
+          <w:ilvl w:val="0"/>
+          <w:numId w:val="11"/>
+        </w:numPr>
+        <w:spacing w:after="240" w:line="240" w:lineRule="auto"/>
+        <w:jc w:val="both"/>
+        <w:rPr>
+          <w:sz w:val="24"/>
+          <w:szCs w:val="24"/>
+        </w:rPr>
+      </w:pPr>
+      <w:r>
+        <w:rPr>
+          <w:sz w:val="24"/>
+          <w:szCs w:val="24"/>
+        </w:rPr>
+        <w:t>A way to program the ATmega328 on our designed board.</w:t>
+      </w:r>
+    </w:p>
+    <w:p>
+      <w:pPr>
+        <w:pStyle w:val="ListParagraph"/>
+        <w:numPr>
+          <w:ilvl w:val="1"/>
+          <w:numId w:val="11"/>
+        </w:numPr>
+        <w:spacing w:after="240" w:line="240" w:lineRule="auto"/>
+        <w:jc w:val="both"/>
+        <w:rPr>
+          <w:sz w:val="24"/>
+          <w:szCs w:val="24"/>
+        </w:rPr>
+      </w:pPr>
+      <w:r>
+        <w:rPr>
+          <w:sz w:val="24"/>
+          <w:szCs w:val="24"/>
+        </w:rPr>
+        <w:t>Our current solution is to remove the microcontroller and use the Arduino Uno board for programing</w:t>
+      </w:r>
+    </w:p>
+    <w:p>
+      <w:pPr>
+        <w:pStyle w:val="ListParagraph"/>
+        <w:spacing w:after="240" w:line="240" w:lineRule="auto"/>
+        <w:ind w:left="2160"/>
+        <w:jc w:val="both"/>
+        <w:rPr>
+          <w:sz w:val="24"/>
+          <w:szCs w:val="24"/>
+        </w:rPr>
+      </w:pPr>
+    </w:p>
+    <w:p>
+      <w:pPr>
+        <w:pStyle w:val="ListParagraph"/>
+        <w:spacing w:after="240" w:line="240" w:lineRule="auto"/>
+        <w:ind w:left="2160"/>
+        <w:jc w:val="both"/>
+        <w:rPr>
+          <w:sz w:val="24"/>
+          <w:szCs w:val="24"/>
+        </w:rPr>
+      </w:pPr>
+    </w:p>
+    <w:p>
+      <w:pPr>
+        <w:pStyle w:val="ListParagraph"/>
+        <w:spacing w:after="240" w:line="240" w:lineRule="auto"/>
+        <w:ind w:left="0"/>
+        <w:rPr>
+          <w:sz w:val="24"/>
+          <w:szCs w:val="24"/>
+        </w:rPr>
+      </w:pPr>
+      <w:r>
+        <w:rPr>
+          <w:sz w:val="24"/>
+          <w:szCs w:val="24"/>
+        </w:rPr>
+        <w:t>Overall we are very pleased with our end results.   The project achieves our desired goals, and works just as expected.</w:t>
+      </w:r>
+    </w:p>
+    <w:p>
+      <w:pPr>
+        <w:spacing w:after="240" w:line="240" w:lineRule="auto"/>
+        <w:jc w:val="both"/>
+        <w:rPr>
+          <w:sz w:val="24"/>
+          <w:szCs w:val="24"/>
+        </w:rPr>
+      </w:pPr>
+    </w:p>
+    <w:p>
+      <w:pPr>
+        <w:spacing w:after="240" w:line="240" w:lineRule="auto"/>
+        <w:jc w:val="both"/>
+      </w:pPr>
+    </w:p>
+    <w:p>
+      <w:pPr>
+        <w:spacing w:after="240" w:line="240" w:lineRule="auto"/>
         <w:rPr>
           <w:b/>
           <w:sz w:val="28"/>
@@ -2825,21 +3363,96 @@
     </w:p>
     <w:p>
       <w:pPr>
-        <w:spacing w:after="240"/>
-        <w:jc w:val="both"/>
-      </w:pPr>
-      <w:r>
+        <w:spacing w:after="240" w:line="240" w:lineRule="auto"/>
+        <w:jc w:val="both"/>
         <w:rPr>
           <w:b/>
           <w:sz w:val="28"/>
           <w:szCs w:val="28"/>
           <w:u w:val="single"/>
         </w:rPr>
+      </w:pPr>
+      <w:r>
+        <w:rPr>
+          <w:b/>
+          <w:sz w:val="28"/>
+          <w:szCs w:val="28"/>
+          <w:u w:val="single"/>
+        </w:rPr>
         <w:lastRenderedPageBreak/>
         <w:t>Appendices</w:t>
       </w:r>
     </w:p>
     <w:p>
+      <w:pPr>
+        <w:spacing w:after="240" w:line="240" w:lineRule="auto"/>
+        <w:jc w:val="both"/>
+        <w:rPr>
+          <w:b/>
+          <w:sz w:val="28"/>
+          <w:szCs w:val="28"/>
+          <w:u w:val="single"/>
+        </w:rPr>
+      </w:pPr>
+    </w:p>
+    <w:p>
+      <w:pPr>
+        <w:spacing w:after="240" w:line="240" w:lineRule="auto"/>
+        <w:jc w:val="both"/>
+        <w:rPr>
+          <w:b/>
+          <w:sz w:val="28"/>
+          <w:szCs w:val="28"/>
+          <w:u w:val="single"/>
+        </w:rPr>
+      </w:pPr>
+    </w:p>
+    <w:p>
+      <w:pPr>
+        <w:spacing w:after="240" w:line="240" w:lineRule="auto"/>
+        <w:jc w:val="both"/>
+        <w:rPr>
+          <w:b/>
+          <w:sz w:val="28"/>
+          <w:szCs w:val="28"/>
+          <w:u w:val="single"/>
+        </w:rPr>
+      </w:pPr>
+    </w:p>
+    <w:p>
+      <w:pPr>
+        <w:spacing w:after="240" w:line="240" w:lineRule="auto"/>
+        <w:jc w:val="both"/>
+        <w:rPr>
+          <w:b/>
+          <w:sz w:val="28"/>
+          <w:szCs w:val="28"/>
+          <w:u w:val="single"/>
+        </w:rPr>
+      </w:pPr>
+    </w:p>
+    <w:p>
+      <w:pPr>
+        <w:spacing w:after="240" w:line="240" w:lineRule="auto"/>
+        <w:jc w:val="both"/>
+        <w:rPr>
+          <w:b/>
+          <w:sz w:val="28"/>
+          <w:szCs w:val="28"/>
+          <w:u w:val="single"/>
+        </w:rPr>
+      </w:pPr>
+    </w:p>
+    <w:p>
+      <w:pPr>
+        <w:spacing w:after="240" w:line="240" w:lineRule="auto"/>
+        <w:jc w:val="both"/>
+      </w:pPr>
+    </w:p>
+    <w:p>
+      <w:pPr>
+        <w:spacing w:after="240" w:line="240" w:lineRule="auto"/>
+      </w:pPr>
       <w:r>
         <w:rPr>
           <w:sz w:val="24"/>
@@ -2847,13 +3460,12 @@
         </w:rPr>
         <w:t xml:space="preserve"> </w:t>
       </w:r>
-      <w:bookmarkStart w:id="0" w:name="_GoBack"/>
       <w:r>
         <w:rPr>
           <w:noProof/>
         </w:rPr>
         <w:drawing>
-          <wp:inline distT="114300" distB="114300" distL="114300" distR="114300" wp14:anchorId="2DC3A84B" wp14:editId="461C0FE0">
+          <wp:inline distT="114300" distB="114300" distL="114300" distR="114300" wp14:anchorId="57526CD5" wp14:editId="1025F981">
             <wp:extent cx="5943600" cy="3343275"/>
             <wp:effectExtent l="0" t="0" r="0" b="0"/>
             <wp:docPr id="5" name="image14.png"/>
@@ -2888,24 +3500,335 @@
           </wp:inline>
         </w:drawing>
       </w:r>
+    </w:p>
+    <w:p>
+      <w:pPr>
+        <w:spacing w:after="240" w:line="240" w:lineRule="auto"/>
+        <w:jc w:val="center"/>
+        <w:rPr>
+          <w:sz w:val="24"/>
+          <w:szCs w:val="24"/>
+        </w:rPr>
+      </w:pPr>
+      <w:r>
+        <w:rPr>
+          <w:sz w:val="24"/>
+          <w:szCs w:val="24"/>
+        </w:rPr>
+        <w:t>Figure 6: Populated Printed Circuit Board</w:t>
+      </w:r>
+    </w:p>
+    <w:p>
+      <w:pPr>
+        <w:spacing w:after="240" w:line="240" w:lineRule="auto"/>
+        <w:jc w:val="center"/>
+      </w:pPr>
+    </w:p>
+    <w:p>
+      <w:pPr>
+        <w:spacing w:after="240" w:line="240" w:lineRule="auto"/>
+      </w:pPr>
+    </w:p>
+    <w:p>
+      <w:pPr>
+        <w:spacing w:after="240" w:line="240" w:lineRule="auto"/>
+      </w:pPr>
+    </w:p>
+    <w:p>
+      <w:pPr>
+        <w:spacing w:after="240" w:line="240" w:lineRule="auto"/>
+      </w:pPr>
+    </w:p>
+    <w:p>
+      <w:pPr>
+        <w:spacing w:after="240" w:line="240" w:lineRule="auto"/>
+      </w:pPr>
+    </w:p>
+    <w:p>
+      <w:pPr>
+        <w:spacing w:after="240" w:line="240" w:lineRule="auto"/>
+      </w:pPr>
+    </w:p>
+    <w:p>
+      <w:pPr>
+        <w:spacing w:after="240" w:line="240" w:lineRule="auto"/>
+      </w:pPr>
+    </w:p>
+    <w:p>
+      <w:pPr>
+        <w:spacing w:after="240" w:line="240" w:lineRule="auto"/>
+      </w:pPr>
+    </w:p>
+    <w:p>
+      <w:pPr>
+        <w:spacing w:after="240" w:line="240" w:lineRule="auto"/>
+      </w:pPr>
+    </w:p>
+    <w:p>
+      <w:pPr>
+        <w:spacing w:after="240" w:line="240" w:lineRule="auto"/>
+      </w:pPr>
+    </w:p>
+    <w:p>
+      <w:pPr>
+        <w:spacing w:after="240" w:line="240" w:lineRule="auto"/>
+        <w:jc w:val="center"/>
+      </w:pPr>
+      <w:r>
+        <w:rPr>
+          <w:noProof/>
+        </w:rPr>
+        <w:drawing>
+          <wp:anchor distT="0" distB="0" distL="114300" distR="114300" simplePos="0" relativeHeight="251658240" behindDoc="0" locked="0" layoutInCell="1" allowOverlap="1" wp14:anchorId="0D96C4A0" wp14:editId="6C01F514">
+            <wp:simplePos x="0" y="0"/>
+            <wp:positionH relativeFrom="margin">
+              <wp:posOffset>-447675</wp:posOffset>
+            </wp:positionH>
+            <wp:positionV relativeFrom="paragraph">
+              <wp:posOffset>0</wp:posOffset>
+            </wp:positionV>
+            <wp:extent cx="6581775" cy="4818784"/>
+            <wp:effectExtent l="0" t="0" r="0" b="1270"/>
+            <wp:wrapSquare wrapText="bothSides"/>
+            <wp:docPr id="11" name="Picture 11"/>
+            <wp:cNvGraphicFramePr>
+              <a:graphicFrameLocks xmlns:a="http://schemas.openxmlformats.org/drawingml/2006/main" noChangeAspect="1"/>
+            </wp:cNvGraphicFramePr>
+            <a:graphic xmlns:a="http://schemas.openxmlformats.org/drawingml/2006/main">
+              <a:graphicData uri="http://schemas.openxmlformats.org/drawingml/2006/picture">
+                <pic:pic xmlns:pic="http://schemas.openxmlformats.org/drawingml/2006/picture">
+                  <pic:nvPicPr>
+                    <pic:cNvPr id="1" name=""/>
+                    <pic:cNvPicPr/>
+                  </pic:nvPicPr>
+                  <pic:blipFill>
+                    <a:blip r:embed="rId17">
+                      <a:extLst>
+                        <a:ext uri="{28A0092B-C50C-407E-A947-70E740481C1C}">
+                          <a14:useLocalDpi xmlns:a14="http://schemas.microsoft.com/office/drawing/2010/main" val="0"/>
+                        </a:ext>
+                      </a:extLst>
+                    </a:blip>
+                    <a:stretch>
+                      <a:fillRect/>
+                    </a:stretch>
+                  </pic:blipFill>
+                  <pic:spPr>
+                    <a:xfrm>
+                      <a:off x="0" y="0"/>
+                      <a:ext cx="6581775" cy="4818784"/>
+                    </a:xfrm>
+                    <a:prstGeom prst="rect">
+                      <a:avLst/>
+                    </a:prstGeom>
+                  </pic:spPr>
+                </pic:pic>
+              </a:graphicData>
+            </a:graphic>
+            <wp14:sizeRelH relativeFrom="page">
+              <wp14:pctWidth>0</wp14:pctWidth>
+            </wp14:sizeRelH>
+            <wp14:sizeRelV relativeFrom="page">
+              <wp14:pctHeight>0</wp14:pctHeight>
+            </wp14:sizeRelV>
+          </wp:anchor>
+        </w:drawing>
+      </w:r>
+      <w:r>
+        <w:t>Figure 7: Schematic for powering ATmega328 microcontroller</w:t>
+      </w:r>
+    </w:p>
+    <w:p>
+      <w:pPr>
+        <w:spacing w:after="240" w:line="240" w:lineRule="auto"/>
+        <w:jc w:val="center"/>
+      </w:pPr>
+    </w:p>
+    <w:p>
+      <w:pPr>
+        <w:spacing w:after="240" w:line="240" w:lineRule="auto"/>
+        <w:jc w:val="center"/>
+      </w:pPr>
+    </w:p>
+    <w:p>
+      <w:pPr>
+        <w:spacing w:after="240" w:line="240" w:lineRule="auto"/>
+        <w:jc w:val="center"/>
+      </w:pPr>
+    </w:p>
+    <w:p>
+      <w:pPr>
+        <w:spacing w:after="240" w:line="240" w:lineRule="auto"/>
+        <w:jc w:val="center"/>
+      </w:pPr>
+    </w:p>
+    <w:p>
+      <w:pPr>
+        <w:spacing w:after="240" w:line="240" w:lineRule="auto"/>
+        <w:jc w:val="center"/>
+      </w:pPr>
+    </w:p>
+    <w:p>
+      <w:pPr>
+        <w:spacing w:after="240" w:line="240" w:lineRule="auto"/>
+        <w:jc w:val="center"/>
+      </w:pPr>
+    </w:p>
+    <w:p>
+      <w:pPr>
+        <w:spacing w:after="240" w:line="240" w:lineRule="auto"/>
+        <w:jc w:val="center"/>
+      </w:pPr>
+    </w:p>
+    <w:p>
+      <w:pPr>
+        <w:spacing w:after="240" w:line="240" w:lineRule="auto"/>
+        <w:jc w:val="center"/>
+      </w:pPr>
+    </w:p>
+    <w:p>
+      <w:pPr>
+        <w:spacing w:after="240" w:line="240" w:lineRule="auto"/>
+        <w:jc w:val="center"/>
+      </w:pPr>
+    </w:p>
+    <w:p>
+      <w:pPr>
+        <w:spacing w:after="240" w:line="240" w:lineRule="auto"/>
+        <w:jc w:val="center"/>
+      </w:pPr>
+    </w:p>
+    <w:p>
+      <w:pPr>
+        <w:spacing w:after="240" w:line="240" w:lineRule="auto"/>
+        <w:jc w:val="center"/>
+      </w:pPr>
+    </w:p>
+    <w:p>
+      <w:pPr>
+        <w:spacing w:after="240" w:line="240" w:lineRule="auto"/>
+        <w:jc w:val="center"/>
+      </w:pPr>
+    </w:p>
+    <w:p>
+      <w:pPr>
+        <w:spacing w:after="240" w:line="240" w:lineRule="auto"/>
+        <w:jc w:val="center"/>
+      </w:pPr>
+    </w:p>
+    <w:p>
+      <w:pPr>
+        <w:spacing w:after="240" w:line="240" w:lineRule="auto"/>
+        <w:jc w:val="center"/>
+      </w:pPr>
+    </w:p>
+    <w:p>
+      <w:pPr>
+        <w:spacing w:after="240" w:line="240" w:lineRule="auto"/>
+        <w:jc w:val="center"/>
+      </w:pPr>
+      <w:bookmarkStart w:id="0" w:name="_GoBack"/>
       <w:bookmarkEnd w:id="0"/>
-    </w:p>
-    <w:p>
-      <w:pPr>
-        <w:jc w:val="center"/>
-      </w:pPr>
-      <w:r>
-        <w:rPr>
-          <w:sz w:val="24"/>
-          <w:szCs w:val="24"/>
-        </w:rPr>
-        <w:t>Figure 6: Populated Printed Circuit Board</w:t>
-      </w:r>
+      <w:r>
+        <w:rPr>
+          <w:noProof/>
+        </w:rPr>
+        <w:drawing>
+          <wp:anchor distT="0" distB="0" distL="114300" distR="114300" simplePos="0" relativeHeight="251659264" behindDoc="0" locked="0" layoutInCell="1" allowOverlap="1" wp14:anchorId="11A14AF3" wp14:editId="73C4F5EF">
+            <wp:simplePos x="0" y="0"/>
+            <wp:positionH relativeFrom="margin">
+              <wp:posOffset>342900</wp:posOffset>
+            </wp:positionH>
+            <wp:positionV relativeFrom="paragraph">
+              <wp:posOffset>14605</wp:posOffset>
+            </wp:positionV>
+            <wp:extent cx="4914900" cy="2199005"/>
+            <wp:effectExtent l="0" t="0" r="0" b="0"/>
+            <wp:wrapSquare wrapText="bothSides"/>
+            <wp:docPr id="12" name="Picture 12"/>
+            <wp:cNvGraphicFramePr>
+              <a:graphicFrameLocks xmlns:a="http://schemas.openxmlformats.org/drawingml/2006/main" noChangeAspect="1"/>
+            </wp:cNvGraphicFramePr>
+            <a:graphic xmlns:a="http://schemas.openxmlformats.org/drawingml/2006/main">
+              <a:graphicData uri="http://schemas.openxmlformats.org/drawingml/2006/picture">
+                <pic:pic xmlns:pic="http://schemas.openxmlformats.org/drawingml/2006/picture">
+                  <pic:nvPicPr>
+                    <pic:cNvPr id="1" name=""/>
+                    <pic:cNvPicPr/>
+                  </pic:nvPicPr>
+                  <pic:blipFill>
+                    <a:blip r:embed="rId18">
+                      <a:extLst>
+                        <a:ext uri="{28A0092B-C50C-407E-A947-70E740481C1C}">
+                          <a14:useLocalDpi xmlns:a14="http://schemas.microsoft.com/office/drawing/2010/main" val="0"/>
+                        </a:ext>
+                      </a:extLst>
+                    </a:blip>
+                    <a:stretch>
+                      <a:fillRect/>
+                    </a:stretch>
+                  </pic:blipFill>
+                  <pic:spPr>
+                    <a:xfrm>
+                      <a:off x="0" y="0"/>
+                      <a:ext cx="4914900" cy="2199005"/>
+                    </a:xfrm>
+                    <a:prstGeom prst="rect">
+                      <a:avLst/>
+                    </a:prstGeom>
+                  </pic:spPr>
+                </pic:pic>
+              </a:graphicData>
+            </a:graphic>
+            <wp14:sizeRelH relativeFrom="page">
+              <wp14:pctWidth>0</wp14:pctWidth>
+            </wp14:sizeRelH>
+            <wp14:sizeRelV relativeFrom="page">
+              <wp14:pctHeight>0</wp14:pctHeight>
+            </wp14:sizeRelV>
+          </wp:anchor>
+        </w:drawing>
+      </w:r>
+    </w:p>
+    <w:p>
+      <w:pPr>
+        <w:spacing w:after="240" w:line="240" w:lineRule="auto"/>
+        <w:jc w:val="center"/>
+      </w:pPr>
+    </w:p>
+    <w:p>
+      <w:pPr>
+        <w:spacing w:after="240" w:line="240" w:lineRule="auto"/>
+        <w:jc w:val="center"/>
+      </w:pPr>
+    </w:p>
+    <w:p>
+      <w:pPr>
+        <w:spacing w:after="240" w:line="240" w:lineRule="auto"/>
+        <w:jc w:val="center"/>
+      </w:pPr>
+    </w:p>
+    <w:p>
+      <w:pPr>
+        <w:spacing w:after="240" w:line="240" w:lineRule="auto"/>
+        <w:jc w:val="center"/>
+      </w:pPr>
     </w:p>
     <w:p/>
+    <w:p/>
+    <w:p/>
+    <w:p/>
+    <w:p>
+      <w:pPr>
+        <w:jc w:val="center"/>
+      </w:pPr>
+      <w:r>
+        <w:t>Figure 8: Initial Cost estimates.</w:t>
+      </w:r>
+    </w:p>
     <w:sectPr>
-      <w:headerReference w:type="default" r:id="rId17"/>
-      <w:headerReference w:type="first" r:id="rId18"/>
+      <w:headerReference w:type="default" r:id="rId19"/>
+      <w:headerReference w:type="first" r:id="rId20"/>
       <w:pgSz w:w="12240" w:h="15840"/>
       <w:pgMar w:top="1440" w:right="1440" w:bottom="1440" w:left="1440" w:header="720" w:footer="720" w:gutter="0"/>
       <w:pgNumType w:start="0"/>
@@ -2985,7 +3908,7 @@
       <w:rPr>
         <w:noProof/>
       </w:rPr>
-      <w:t>10</w:t>
+      <w:t>14</w:t>
     </w:r>
     <w:r>
       <w:fldChar w:fldCharType="end"/>
@@ -3907,6 +4830,119 @@
     </w:lvl>
   </w:abstractNum>
   <w:abstractNum w:abstractNumId="8" w15:restartNumberingAfterBreak="0">
+    <w:nsid w:val="587542C8"/>
+    <w:multiLevelType w:val="hybridMultilevel"/>
+    <w:tmpl w:val="4C1E8D62"/>
+    <w:lvl w:ilvl="0" w:tplc="04090001">
+      <w:start w:val="1"/>
+      <w:numFmt w:val="bullet"/>
+      <w:lvlText w:val=""/>
+      <w:lvlJc w:val="left"/>
+      <w:pPr>
+        <w:ind w:left="1440" w:hanging="360"/>
+      </w:pPr>
+      <w:rPr>
+        <w:rFonts w:ascii="Symbol" w:hAnsi="Symbol" w:hint="default"/>
+      </w:rPr>
+    </w:lvl>
+    <w:lvl w:ilvl="1" w:tplc="04090003">
+      <w:start w:val="1"/>
+      <w:numFmt w:val="bullet"/>
+      <w:lvlText w:val="o"/>
+      <w:lvlJc w:val="left"/>
+      <w:pPr>
+        <w:ind w:left="2160" w:hanging="360"/>
+      </w:pPr>
+      <w:rPr>
+        <w:rFonts w:ascii="Courier New" w:hAnsi="Courier New" w:cs="Courier New" w:hint="default"/>
+      </w:rPr>
+    </w:lvl>
+    <w:lvl w:ilvl="2" w:tplc="04090005" w:tentative="1">
+      <w:start w:val="1"/>
+      <w:numFmt w:val="bullet"/>
+      <w:lvlText w:val=""/>
+      <w:lvlJc w:val="left"/>
+      <w:pPr>
+        <w:ind w:left="2880" w:hanging="360"/>
+      </w:pPr>
+      <w:rPr>
+        <w:rFonts w:ascii="Wingdings" w:hAnsi="Wingdings" w:hint="default"/>
+      </w:rPr>
+    </w:lvl>
+    <w:lvl w:ilvl="3" w:tplc="04090001" w:tentative="1">
+      <w:start w:val="1"/>
+      <w:numFmt w:val="bullet"/>
+      <w:lvlText w:val=""/>
+      <w:lvlJc w:val="left"/>
+      <w:pPr>
+        <w:ind w:left="3600" w:hanging="360"/>
+      </w:pPr>
+      <w:rPr>
+        <w:rFonts w:ascii="Symbol" w:hAnsi="Symbol" w:hint="default"/>
+      </w:rPr>
+    </w:lvl>
+    <w:lvl w:ilvl="4" w:tplc="04090003" w:tentative="1">
+      <w:start w:val="1"/>
+      <w:numFmt w:val="bullet"/>
+      <w:lvlText w:val="o"/>
+      <w:lvlJc w:val="left"/>
+      <w:pPr>
+        <w:ind w:left="4320" w:hanging="360"/>
+      </w:pPr>
+      <w:rPr>
+        <w:rFonts w:ascii="Courier New" w:hAnsi="Courier New" w:cs="Courier New" w:hint="default"/>
+      </w:rPr>
+    </w:lvl>
+    <w:lvl w:ilvl="5" w:tplc="04090005" w:tentative="1">
+      <w:start w:val="1"/>
+      <w:numFmt w:val="bullet"/>
+      <w:lvlText w:val=""/>
+      <w:lvlJc w:val="left"/>
+      <w:pPr>
+        <w:ind w:left="5040" w:hanging="360"/>
+      </w:pPr>
+      <w:rPr>
+        <w:rFonts w:ascii="Wingdings" w:hAnsi="Wingdings" w:hint="default"/>
+      </w:rPr>
+    </w:lvl>
+    <w:lvl w:ilvl="6" w:tplc="04090001" w:tentative="1">
+      <w:start w:val="1"/>
+      <w:numFmt w:val="bullet"/>
+      <w:lvlText w:val=""/>
+      <w:lvlJc w:val="left"/>
+      <w:pPr>
+        <w:ind w:left="5760" w:hanging="360"/>
+      </w:pPr>
+      <w:rPr>
+        <w:rFonts w:ascii="Symbol" w:hAnsi="Symbol" w:hint="default"/>
+      </w:rPr>
+    </w:lvl>
+    <w:lvl w:ilvl="7" w:tplc="04090003" w:tentative="1">
+      <w:start w:val="1"/>
+      <w:numFmt w:val="bullet"/>
+      <w:lvlText w:val="o"/>
+      <w:lvlJc w:val="left"/>
+      <w:pPr>
+        <w:ind w:left="6480" w:hanging="360"/>
+      </w:pPr>
+      <w:rPr>
+        <w:rFonts w:ascii="Courier New" w:hAnsi="Courier New" w:cs="Courier New" w:hint="default"/>
+      </w:rPr>
+    </w:lvl>
+    <w:lvl w:ilvl="8" w:tplc="04090005" w:tentative="1">
+      <w:start w:val="1"/>
+      <w:numFmt w:val="bullet"/>
+      <w:lvlText w:val=""/>
+      <w:lvlJc w:val="left"/>
+      <w:pPr>
+        <w:ind w:left="7200" w:hanging="360"/>
+      </w:pPr>
+      <w:rPr>
+        <w:rFonts w:ascii="Wingdings" w:hAnsi="Wingdings" w:hint="default"/>
+      </w:rPr>
+    </w:lvl>
+  </w:abstractNum>
+  <w:abstractNum w:abstractNumId="9" w15:restartNumberingAfterBreak="0">
     <w:nsid w:val="5CAB62B0"/>
     <w:multiLevelType w:val="multilevel"/>
     <w:tmpl w:val="B0AEA802"/>
@@ -4019,7 +5055,7 @@
       </w:rPr>
     </w:lvl>
   </w:abstractNum>
-  <w:abstractNum w:abstractNumId="9" w15:restartNumberingAfterBreak="0">
+  <w:abstractNum w:abstractNumId="10" w15:restartNumberingAfterBreak="0">
     <w:nsid w:val="629E1DC3"/>
     <w:multiLevelType w:val="multilevel"/>
     <w:tmpl w:val="D8B88FE2"/>
@@ -4157,10 +5193,13 @@
     <w:abstractNumId w:val="6"/>
   </w:num>
   <w:num w:numId="9">
-    <w:abstractNumId w:val="8"/>
+    <w:abstractNumId w:val="9"/>
   </w:num>
   <w:num w:numId="10">
-    <w:abstractNumId w:val="9"/>
+    <w:abstractNumId w:val="10"/>
+  </w:num>
+  <w:num w:numId="11">
+    <w:abstractNumId w:val="8"/>
   </w:num>
 </w:numbering>
 </file>

--- a/DESIGN_DOCUMENTATION/Flux_Capacitors.Final_Design_Report.docx
+++ b/DESIGN_DOCUMENTATION/Flux_Capacitors.Final_Design_Report.docx
@@ -94,50 +94,7 @@
           <w:sz w:val="24"/>
           <w:szCs w:val="24"/>
         </w:rPr>
-        <w:t xml:space="preserve"> </w:t>
-      </w:r>
-    </w:p>
-    <w:p>
-      <w:pPr>
-        <w:spacing w:after="240" w:line="240" w:lineRule="auto"/>
-        <w:jc w:val="center"/>
-      </w:pPr>
-    </w:p>
-    <w:p>
-      <w:pPr>
-        <w:spacing w:after="240" w:line="240" w:lineRule="auto"/>
-        <w:jc w:val="center"/>
-      </w:pPr>
-    </w:p>
-    <w:p>
-      <w:pPr>
-        <w:spacing w:after="240" w:line="240" w:lineRule="auto"/>
-        <w:jc w:val="center"/>
-      </w:pPr>
-    </w:p>
-    <w:p>
-      <w:pPr>
-        <w:spacing w:after="240" w:line="240" w:lineRule="auto"/>
-        <w:jc w:val="center"/>
-      </w:pPr>
-    </w:p>
-    <w:p>
-      <w:pPr>
-        <w:spacing w:after="240" w:line="240" w:lineRule="auto"/>
-        <w:jc w:val="center"/>
-      </w:pPr>
-    </w:p>
-    <w:p>
-      <w:pPr>
-        <w:spacing w:after="240" w:line="240" w:lineRule="auto"/>
-        <w:jc w:val="center"/>
-      </w:pPr>
-      <w:r>
-        <w:rPr>
-          <w:sz w:val="24"/>
-          <w:szCs w:val="24"/>
-        </w:rPr>
-        <w:t xml:space="preserve"> </w:t>
+        <w:t xml:space="preserve">  </w:t>
       </w:r>
     </w:p>
     <w:p>
@@ -350,7 +307,28 @@
           <w:sz w:val="24"/>
           <w:szCs w:val="24"/>
         </w:rPr>
-        <w:t>or methanol injection.    Being able to readily adjust the ignition timing is useful for reducing engine misfires, and engine knock.</w:t>
+        <w:t xml:space="preserve">or methanol injection. </w:t>
+      </w:r>
+      <w:r>
+        <w:rPr>
+          <w:sz w:val="24"/>
+          <w:szCs w:val="24"/>
+        </w:rPr>
+        <w:t xml:space="preserve"> Being able to readily adjust the ignition timing is useful</w:t>
+      </w:r>
+      <w:r>
+        <w:rPr>
+          <w:sz w:val="24"/>
+          <w:szCs w:val="24"/>
+        </w:rPr>
+        <w:t xml:space="preserve"> and essential</w:t>
+      </w:r>
+      <w:r>
+        <w:rPr>
+          <w:sz w:val="24"/>
+          <w:szCs w:val="24"/>
+        </w:rPr>
+        <w:t xml:space="preserve"> for reducing engine misfires, and engine knock.</w:t>
       </w:r>
     </w:p>
     <w:p>
@@ -623,6 +601,10 @@
       <w:pPr>
         <w:spacing w:after="240" w:line="240" w:lineRule="auto"/>
         <w:jc w:val="center"/>
+        <w:rPr>
+          <w:sz w:val="24"/>
+          <w:szCs w:val="24"/>
+        </w:rPr>
       </w:pPr>
       <w:r>
         <w:rPr>
@@ -635,6 +617,12 @@
     <w:p>
       <w:pPr>
         <w:spacing w:after="240" w:line="240" w:lineRule="auto"/>
+        <w:jc w:val="center"/>
+      </w:pPr>
+    </w:p>
+    <w:p>
+      <w:pPr>
+        <w:spacing w:after="240" w:line="240" w:lineRule="auto"/>
         <w:jc w:val="both"/>
       </w:pPr>
       <w:r>
@@ -643,6 +631,7 @@
           <w:szCs w:val="24"/>
           <w:u w:val="single"/>
         </w:rPr>
+        <w:lastRenderedPageBreak/>
         <w:t>Justification</w:t>
       </w:r>
     </w:p>
@@ -656,7 +645,6 @@
           <w:sz w:val="24"/>
           <w:szCs w:val="24"/>
         </w:rPr>
-        <w:lastRenderedPageBreak/>
         <w:t xml:space="preserve">This device will be used on older cars that do not have the ability to electronically adjust their ignition timing. On an older car, all of the ignition timing alterations are done mechanically. They mainly operate in response to intake plenum pressure changes, and/or engine speed changes. This device allows for complete replacement of the mechanical components, for increased reliability, and sensor range. Also it allows the ignition timing to react to an additional analog sensor. </w:t>
       </w:r>
     </w:p>
@@ -854,6 +842,61 @@
     <w:p>
       <w:pPr>
         <w:spacing w:after="240" w:line="240" w:lineRule="auto"/>
+        <w:contextualSpacing/>
+        <w:jc w:val="both"/>
+        <w:rPr>
+          <w:sz w:val="24"/>
+          <w:szCs w:val="24"/>
+        </w:rPr>
+      </w:pPr>
+    </w:p>
+    <w:p>
+      <w:pPr>
+        <w:spacing w:after="240" w:line="240" w:lineRule="auto"/>
+        <w:contextualSpacing/>
+        <w:jc w:val="both"/>
+        <w:rPr>
+          <w:sz w:val="24"/>
+          <w:szCs w:val="24"/>
+        </w:rPr>
+      </w:pPr>
+    </w:p>
+    <w:p>
+      <w:pPr>
+        <w:spacing w:after="240" w:line="240" w:lineRule="auto"/>
+        <w:contextualSpacing/>
+        <w:jc w:val="both"/>
+        <w:rPr>
+          <w:sz w:val="24"/>
+          <w:szCs w:val="24"/>
+        </w:rPr>
+      </w:pPr>
+    </w:p>
+    <w:p>
+      <w:pPr>
+        <w:spacing w:after="240" w:line="240" w:lineRule="auto"/>
+        <w:contextualSpacing/>
+        <w:jc w:val="both"/>
+        <w:rPr>
+          <w:sz w:val="24"/>
+          <w:szCs w:val="24"/>
+        </w:rPr>
+      </w:pPr>
+    </w:p>
+    <w:p>
+      <w:pPr>
+        <w:spacing w:after="240" w:line="240" w:lineRule="auto"/>
+        <w:contextualSpacing/>
+        <w:jc w:val="both"/>
+        <w:rPr>
+          <w:sz w:val="24"/>
+          <w:szCs w:val="24"/>
+        </w:rPr>
+      </w:pPr>
+    </w:p>
+    <w:p>
+      <w:pPr>
+        <w:spacing w:after="240" w:line="240" w:lineRule="auto"/>
         <w:jc w:val="both"/>
       </w:pPr>
       <w:r>
@@ -875,6 +918,7 @@
           <w:szCs w:val="24"/>
           <w:u w:val="single"/>
         </w:rPr>
+        <w:lastRenderedPageBreak/>
         <w:t>Calculations</w:t>
       </w:r>
     </w:p>
@@ -900,7 +944,6 @@
         <w:rPr>
           <w:noProof/>
         </w:rPr>
-        <w:lastRenderedPageBreak/>
         <w:drawing>
           <wp:inline distT="114300" distB="114300" distL="114300" distR="114300" wp14:anchorId="5B8ABC63" wp14:editId="746A1786">
             <wp:extent cx="3276600" cy="581025"/>
@@ -1129,6 +1172,48 @@
         <w:spacing w:after="240" w:line="240" w:lineRule="auto"/>
         <w:jc w:val="both"/>
       </w:pPr>
+    </w:p>
+    <w:p>
+      <w:pPr>
+        <w:spacing w:after="240" w:line="240" w:lineRule="auto"/>
+        <w:jc w:val="both"/>
+      </w:pPr>
+    </w:p>
+    <w:p>
+      <w:pPr>
+        <w:spacing w:after="240" w:line="240" w:lineRule="auto"/>
+        <w:jc w:val="both"/>
+      </w:pPr>
+    </w:p>
+    <w:p>
+      <w:pPr>
+        <w:spacing w:after="240" w:line="240" w:lineRule="auto"/>
+        <w:jc w:val="both"/>
+      </w:pPr>
+    </w:p>
+    <w:p>
+      <w:pPr>
+        <w:spacing w:after="240" w:line="240" w:lineRule="auto"/>
+        <w:jc w:val="both"/>
+      </w:pPr>
+    </w:p>
+    <w:p>
+      <w:pPr>
+        <w:spacing w:after="240" w:line="240" w:lineRule="auto"/>
+        <w:jc w:val="both"/>
+      </w:pPr>
+    </w:p>
+    <w:p>
+      <w:pPr>
+        <w:spacing w:after="240" w:line="240" w:lineRule="auto"/>
+        <w:jc w:val="both"/>
+      </w:pPr>
+    </w:p>
+    <w:p>
+      <w:pPr>
+        <w:spacing w:after="240" w:line="240" w:lineRule="auto"/>
+        <w:jc w:val="both"/>
+      </w:pPr>
       <w:r>
         <w:rPr>
           <w:b/>
@@ -1136,6 +1221,7 @@
           <w:szCs w:val="28"/>
           <w:u w:val="single"/>
         </w:rPr>
+        <w:lastRenderedPageBreak/>
         <w:t>Proposed Solution</w:t>
       </w:r>
     </w:p>
@@ -1143,6 +1229,10 @@
       <w:pPr>
         <w:spacing w:after="240" w:line="240" w:lineRule="auto"/>
         <w:jc w:val="both"/>
+        <w:rPr>
+          <w:sz w:val="24"/>
+          <w:szCs w:val="24"/>
+        </w:rPr>
       </w:pPr>
       <w:r>
         <w:rPr>
@@ -1151,6 +1241,12 @@
         </w:rPr>
         <w:t>We accomplished this by using an ATMEGA328P microcontroller, using the Arduino coding environment. We determined that the amount of time it took the processor to calculate delays was not an issue for creating an accurate delay, because the speed of the processor is so much faster than the operating period of an automobile engine. Therefore we did not require an FPGA, or a device that provided more accurate timing.</w:t>
       </w:r>
+    </w:p>
+    <w:p>
+      <w:pPr>
+        <w:spacing w:after="240" w:line="240" w:lineRule="auto"/>
+        <w:jc w:val="both"/>
+      </w:pPr>
     </w:p>
     <w:p>
       <w:pPr>
@@ -1346,7 +1442,6 @@
           <w:sz w:val="24"/>
           <w:szCs w:val="24"/>
         </w:rPr>
-        <w:lastRenderedPageBreak/>
         <w:t>Repeat.</w:t>
       </w:r>
     </w:p>
@@ -1403,7 +1498,28 @@
           <w:sz w:val="24"/>
           <w:szCs w:val="24"/>
         </w:rPr>
-        <w:t>Our group is using the Arduino Uno for the following reasons:</w:t>
+        <w:t xml:space="preserve">Our group is using the </w:t>
+      </w:r>
+      <w:r>
+        <w:rPr>
+          <w:sz w:val="24"/>
+          <w:szCs w:val="24"/>
+        </w:rPr>
+        <w:t xml:space="preserve">Arduino / </w:t>
+      </w:r>
+      <w:r>
+        <w:rPr>
+          <w:sz w:val="24"/>
+          <w:szCs w:val="24"/>
+        </w:rPr>
+        <w:t>ATmega328p</w:t>
+      </w:r>
+      <w:r>
+        <w:rPr>
+          <w:sz w:val="24"/>
+          <w:szCs w:val="24"/>
+        </w:rPr>
+        <w:t xml:space="preserve"> for the following reasons:</w:t>
       </w:r>
     </w:p>
     <w:p>
@@ -1926,6 +2042,7 @@
         <w:rPr>
           <w:noProof/>
         </w:rPr>
+        <w:lastRenderedPageBreak/>
         <w:drawing>
           <wp:inline distT="114300" distB="114300" distL="114300" distR="114300" wp14:anchorId="10360E1A" wp14:editId="04C7B884">
             <wp:extent cx="5943600" cy="2590800"/>
@@ -2016,7 +2133,6 @@
           <w:sz w:val="24"/>
           <w:szCs w:val="24"/>
         </w:rPr>
-        <w:lastRenderedPageBreak/>
         <w:t>4. Interpolate values from table</w:t>
       </w:r>
     </w:p>
@@ -2142,6 +2258,7 @@
           <w:sz w:val="24"/>
           <w:szCs w:val="24"/>
         </w:rPr>
+        <w:lastRenderedPageBreak/>
         <w:t>5. Wait for ignition event</w:t>
       </w:r>
     </w:p>
@@ -2210,7 +2327,6 @@
         <w:rPr>
           <w:noProof/>
         </w:rPr>
-        <w:lastRenderedPageBreak/>
         <w:drawing>
           <wp:inline distT="114300" distB="114300" distL="114300" distR="114300" wp14:anchorId="5168203D" wp14:editId="22A9A079">
             <wp:extent cx="5700713" cy="1982459"/>
@@ -2423,6 +2539,7 @@
           <w:sz w:val="24"/>
           <w:szCs w:val="24"/>
         </w:rPr>
+        <w:lastRenderedPageBreak/>
         <w:t>In the case that the generated ignition is not straddling the reference ignition signal, it will look like the scenario in figure 5.</w:t>
       </w:r>
     </w:p>
@@ -2528,7 +2645,6 @@
           <w:sz w:val="24"/>
           <w:szCs w:val="24"/>
         </w:rPr>
-        <w:lastRenderedPageBreak/>
         <w:t>Delay 1 = Ignition Delay – Coil Charge Time</w:t>
       </w:r>
     </w:p>
@@ -2727,36 +2843,28 @@
           <w:sz w:val="24"/>
           <w:szCs w:val="24"/>
         </w:rPr>
-        <w:t xml:space="preserve">The main purpose of the circuit board is to house and power the ATmega328 microcontroller.  The microcontroller is attached to the board with a 28 pin DIP socket.  The microcontroller requires a 5V power supply, so this was also implemented on the board.   A power supply that takes in 12V from a car battery and outputs 5V was designed.  The power supply circuitry uses an LM317 voltage regulator to output the desired 5V.   </w:t>
-      </w:r>
-      <w:proofErr w:type="gramStart"/>
-      <w:r>
-        <w:rPr>
-          <w:sz w:val="24"/>
-          <w:szCs w:val="24"/>
-        </w:rPr>
-        <w:t>An</w:t>
-      </w:r>
-      <w:proofErr w:type="gramEnd"/>
-      <w:r>
-        <w:rPr>
-          <w:sz w:val="24"/>
-          <w:szCs w:val="24"/>
-        </w:rPr>
-        <w:t xml:space="preserve"> led is also included to show when the power is on.  The ATmega328 also requires a clock to be added for it to function so we have a 16 MHz crystal at the clock input pins of the microcontroller. </w:t>
-      </w:r>
-    </w:p>
-    <w:p>
-      <w:pPr>
-        <w:spacing w:after="240" w:line="240" w:lineRule="auto"/>
-        <w:jc w:val="both"/>
-      </w:pPr>
-      <w:r>
-        <w:rPr>
-          <w:sz w:val="24"/>
-          <w:szCs w:val="24"/>
-        </w:rPr>
-        <w:t>Remaining parts on the board included 2 LF35N op-amp chips.  The op-amps were added to allow for future added functionality of the device.   We implemented circuits with the op-amps to step a 12V voltage to 5V and vice versa.  The switch that can be seen on the circuit board is used to set the gain on the op-amp circuits between the 12V to 5V (or 5V to 12V) gain or a gain of 1.</w:t>
+        <w:t xml:space="preserve">The main purpose of the circuit board is to house and power the ATmega328 microcontroller.  The microcontroller is attached to the board with a 28 pin DIP socket.  The microcontroller requires a 5V power supply, so this was also implemented on the board.   A power supply that takes in 12V from a car battery and outputs 5V was designed.  The power supply circuitry uses an LM317 voltage regulator to output the desired 5V.   An led is also included to show when the power is on.  The ATmega328 also requires a clock to be added for it to function so we have a 16 MHz crystal at the clock input pins of the microcontroller. </w:t>
+      </w:r>
+    </w:p>
+    <w:p>
+      <w:pPr>
+        <w:spacing w:after="240" w:line="240" w:lineRule="auto"/>
+        <w:jc w:val="both"/>
+      </w:pPr>
+      <w:r>
+        <w:rPr>
+          <w:sz w:val="24"/>
+          <w:szCs w:val="24"/>
+        </w:rPr>
+        <w:t xml:space="preserve">Remaining parts on the board included 2 LF35N op-amp chips.  The op-amps were added to allow for future added functionality of the device.   We implemented circuits with the op-amps to step a 12V voltage to 5V and vice versa.  The switch that can be seen on the </w:t>
+      </w:r>
+      <w:r>
+        <w:rPr>
+          <w:sz w:val="24"/>
+          <w:szCs w:val="24"/>
+        </w:rPr>
+        <w:lastRenderedPageBreak/>
+        <w:t>circuit board is used to set the gain on the op-amp circuits between the 12V to 5V (or 5V to 12V) gain or a gain of 1.</w:t>
       </w:r>
     </w:p>
     <w:p>
@@ -2793,6 +2901,10 @@
       <w:pPr>
         <w:spacing w:after="240" w:line="240" w:lineRule="auto"/>
         <w:jc w:val="both"/>
+        <w:rPr>
+          <w:sz w:val="24"/>
+          <w:szCs w:val="24"/>
+        </w:rPr>
       </w:pPr>
       <w:r>
         <w:rPr>
@@ -2806,6 +2918,16 @@
       <w:pPr>
         <w:spacing w:after="240" w:line="240" w:lineRule="auto"/>
         <w:jc w:val="both"/>
+      </w:pPr>
+    </w:p>
+    <w:p>
+      <w:pPr>
+        <w:spacing w:after="240" w:line="240" w:lineRule="auto"/>
+        <w:jc w:val="both"/>
+        <w:rPr>
+          <w:sz w:val="24"/>
+          <w:szCs w:val="24"/>
+        </w:rPr>
       </w:pPr>
       <w:r>
         <w:rPr>
@@ -2833,13 +2955,47 @@
       <w:pPr>
         <w:pStyle w:val="ListParagraph"/>
         <w:spacing w:after="240" w:line="240" w:lineRule="auto"/>
-        <w:ind w:left="2160"/>
-        <w:jc w:val="both"/>
-        <w:rPr>
-          <w:sz w:val="24"/>
-          <w:szCs w:val="24"/>
-        </w:rPr>
-      </w:pPr>
+        <w:ind w:left="0"/>
+        <w:rPr>
+          <w:sz w:val="24"/>
+          <w:szCs w:val="24"/>
+        </w:rPr>
+      </w:pPr>
+      <w:r>
+        <w:rPr>
+          <w:sz w:val="24"/>
+          <w:szCs w:val="24"/>
+        </w:rPr>
+        <w:t xml:space="preserve">Our project in its current form was very affordable.  The price of all components was only $20.22.  The price of the PCB was </w:t>
+      </w:r>
+      <w:r>
+        <w:rPr>
+          <w:sz w:val="24"/>
+          <w:szCs w:val="24"/>
+        </w:rPr>
+        <w:t>approximately $15 so our completed project only cost ~$35.  The largest expense to the project was labor involved with design which was estimated to be 70 man hours working out to a cost of about</w:t>
+      </w:r>
+      <w:r>
+        <w:rPr>
+          <w:sz w:val="24"/>
+          <w:szCs w:val="24"/>
+        </w:rPr>
+        <w:t xml:space="preserve"> $11,2</w:t>
+      </w:r>
+      <w:r>
+        <w:rPr>
+          <w:sz w:val="24"/>
+          <w:szCs w:val="24"/>
+        </w:rPr>
+        <w:t>00.</w:t>
+      </w:r>
+      <w:r>
+        <w:rPr>
+          <w:sz w:val="24"/>
+          <w:szCs w:val="24"/>
+        </w:rPr>
+        <w:t xml:space="preserve">  Figure 8 shows our cost prediction made at the start of the project.  Our end result was very close to our estimates and was actually a bit cheaper in the materials cost.</w:t>
+      </w:r>
     </w:p>
     <w:p>
       <w:pPr>
@@ -2856,60 +3012,6 @@
           <w:sz w:val="24"/>
           <w:szCs w:val="24"/>
         </w:rPr>
-        <w:t xml:space="preserve">Our project in its current form was very affordable.  The price of all components was only $20.22.  The price of the PCB was </w:t>
-      </w:r>
-      <w:r>
-        <w:rPr>
-          <w:sz w:val="24"/>
-          <w:szCs w:val="24"/>
-        </w:rPr>
-        <w:t>approximately $15 so our completed project only cost ~$35.  The largest expense to the project was labor involved with design which was estimated to be 70 man hours working out to a cost of about</w:t>
-      </w:r>
-      <w:r>
-        <w:rPr>
-          <w:sz w:val="24"/>
-          <w:szCs w:val="24"/>
-        </w:rPr>
-        <w:t xml:space="preserve"> $11,2</w:t>
-      </w:r>
-      <w:r>
-        <w:rPr>
-          <w:sz w:val="24"/>
-          <w:szCs w:val="24"/>
-        </w:rPr>
-        <w:t>00.</w:t>
-      </w:r>
-      <w:r>
-        <w:rPr>
-          <w:sz w:val="24"/>
-          <w:szCs w:val="24"/>
-        </w:rPr>
-        <w:t xml:space="preserve">  </w:t>
-      </w:r>
-      <w:r>
-        <w:rPr>
-          <w:sz w:val="24"/>
-          <w:szCs w:val="24"/>
-        </w:rPr>
-        <w:lastRenderedPageBreak/>
-        <w:t>Figure 8 shows our cost prediction made at the start of the project.  Our end result was very close to our estimates and was actually a bit cheaper in the materials cost.</w:t>
-      </w:r>
-    </w:p>
-    <w:p>
-      <w:pPr>
-        <w:pStyle w:val="ListParagraph"/>
-        <w:spacing w:after="240" w:line="240" w:lineRule="auto"/>
-        <w:ind w:left="0"/>
-        <w:rPr>
-          <w:sz w:val="24"/>
-          <w:szCs w:val="24"/>
-        </w:rPr>
-      </w:pPr>
-      <w:r>
-        <w:rPr>
-          <w:sz w:val="24"/>
-          <w:szCs w:val="24"/>
-        </w:rPr>
         <w:tab/>
       </w:r>
     </w:p>
@@ -2923,23 +3025,16 @@
           <w:sz w:val="24"/>
           <w:szCs w:val="24"/>
         </w:rPr>
-        <w:t xml:space="preserve">We successfully made a device that delayed ignition timing on a vehicle equipped with a variable </w:t>
-      </w:r>
-      <w:proofErr w:type="spellStart"/>
-      <w:r>
-        <w:rPr>
-          <w:sz w:val="24"/>
-          <w:szCs w:val="24"/>
-        </w:rPr>
-        <w:t>reluctor</w:t>
-      </w:r>
-      <w:proofErr w:type="spellEnd"/>
-      <w:r>
-        <w:rPr>
-          <w:sz w:val="24"/>
-          <w:szCs w:val="24"/>
-        </w:rPr>
-        <w:t xml:space="preserve"> ignition trigger. Everything, worked with regards to the core function of the device, but we had a few issues with some of the extremities. </w:t>
+        <w:t>We successfully made a device that delayed ignition timing on a vehicle equipped with a variable re</w:t>
+      </w:r>
+      <w:bookmarkStart w:id="0" w:name="_GoBack"/>
+      <w:bookmarkEnd w:id="0"/>
+      <w:r>
+        <w:rPr>
+          <w:sz w:val="24"/>
+          <w:szCs w:val="24"/>
+        </w:rPr>
+        <w:t xml:space="preserve">luctor ignition trigger. Everything, worked with regards to the core function of the device, but we had a few issues with some of the extremities. </w:t>
       </w:r>
     </w:p>
     <w:p>
@@ -3163,6 +3258,7 @@
           <w:sz w:val="24"/>
           <w:szCs w:val="24"/>
         </w:rPr>
+        <w:lastRenderedPageBreak/>
         <w:t>Our completed project successfully achieves all of our design specifications.  However, in order to actually create a marketable product we would need a few additions including:</w:t>
       </w:r>
     </w:p>
@@ -3322,7 +3418,42 @@
           <w:sz w:val="24"/>
           <w:szCs w:val="24"/>
         </w:rPr>
-        <w:t>Overall we are very pleased with our end results.   The project achieves our desired goals, and works just as expected.</w:t>
+        <w:t>Overall we are very pleased with our end results.   The project achiev</w:t>
+      </w:r>
+      <w:r>
+        <w:rPr>
+          <w:sz w:val="24"/>
+          <w:szCs w:val="24"/>
+        </w:rPr>
+        <w:t>es our desired goals, and works mostly</w:t>
+      </w:r>
+      <w:r>
+        <w:rPr>
+          <w:sz w:val="24"/>
+          <w:szCs w:val="24"/>
+        </w:rPr>
+        <w:t xml:space="preserve"> as expected.</w:t>
+      </w:r>
+      <w:r>
+        <w:rPr>
+          <w:sz w:val="24"/>
+          <w:szCs w:val="24"/>
+        </w:rPr>
+        <w:t xml:space="preserve">  We learned that PCB design </w:t>
+      </w:r>
+      <w:r>
+        <w:rPr>
+          <w:sz w:val="24"/>
+          <w:szCs w:val="24"/>
+        </w:rPr>
+        <w:t xml:space="preserve">is a trial and error process.  Although our project achieves the core functions, we only realized the inherent problems with the PCB once it was in our hands.  This was to be expected as our project was essentially a prototype.  After building and testing the PCB we now know what changes need to be made for a future version. Implementing these changes was simple, and our final PCB design files reflect what should be a fully functional device.  </w:t>
+      </w:r>
+      <w:r>
+        <w:rPr>
+          <w:sz w:val="24"/>
+          <w:szCs w:val="24"/>
+        </w:rPr>
+        <w:t xml:space="preserve">The experiences and knowledge gained in this project will be very useful in future design projects.     </w:t>
       </w:r>
     </w:p>
     <w:p>
@@ -3727,8 +3858,6 @@
         <w:spacing w:after="240" w:line="240" w:lineRule="auto"/>
         <w:jc w:val="center"/>
       </w:pPr>
-      <w:bookmarkStart w:id="0" w:name="_GoBack"/>
-      <w:bookmarkEnd w:id="0"/>
       <w:r>
         <w:rPr>
           <w:noProof/>
